--- a/10_1452775_tanrui/10_1452775_tanrui.docx
+++ b/10_1452775_tanrui/10_1452775_tanrui.docx
@@ -1,6 +1,6 @@
 
 <file path=word/document.xml><?xml version="1.0" encoding="utf-8"?>
-<w:document xmlns:wpc="http://schemas.microsoft.com/office/word/2010/wordprocessingCanvas" xmlns:cx="http://schemas.microsoft.com/office/drawing/2014/chartex" xmlns:mc="http://schemas.openxmlformats.org/markup-compatibility/2006" xmlns:o="urn:schemas-microsoft-com:office:office" xmlns:r="http://schemas.openxmlformats.org/officeDocument/2006/relationships" xmlns:m="http://schemas.openxmlformats.org/officeDocument/2006/math" xmlns:v="urn:schemas-microsoft-com:vml" xmlns:wp14="http://schemas.microsoft.com/office/word/2010/wordprocessingDrawing" xmlns:wp="http://schemas.openxmlformats.org/drawingml/2006/wordprocessingDrawing" xmlns:w10="urn:schemas-microsoft-com:office:word" xmlns:w="http://schemas.openxmlformats.org/wordprocessingml/2006/main" xmlns:w14="http://schemas.microsoft.com/office/word/2010/wordml" xmlns:w15="http://schemas.microsoft.com/office/word/2012/wordml" xmlns:w16se="http://schemas.microsoft.com/office/word/2015/wordml/symex" xmlns:wpg="http://schemas.microsoft.com/office/word/2010/wordprocessingGroup" xmlns:wpi="http://schemas.microsoft.com/office/word/2010/wordprocessingInk" xmlns:wne="http://schemas.microsoft.com/office/word/2006/wordml" xmlns:wps="http://schemas.microsoft.com/office/word/2010/wordprocessingShape" mc:Ignorable="w14 w15 w16se wp14">
+<w:document xmlns:wpc="http://schemas.microsoft.com/office/word/2010/wordprocessingCanvas" xmlns:mc="http://schemas.openxmlformats.org/markup-compatibility/2006" xmlns:o="urn:schemas-microsoft-com:office:office" xmlns:r="http://schemas.openxmlformats.org/officeDocument/2006/relationships" xmlns:m="http://schemas.openxmlformats.org/officeDocument/2006/math" xmlns:v="urn:schemas-microsoft-com:vml" xmlns:wp14="http://schemas.microsoft.com/office/word/2010/wordprocessingDrawing" xmlns:wp="http://schemas.openxmlformats.org/drawingml/2006/wordprocessingDrawing" xmlns:w10="urn:schemas-microsoft-com:office:word" xmlns:w="http://schemas.openxmlformats.org/wordprocessingml/2006/main" xmlns:w14="http://schemas.microsoft.com/office/word/2010/wordml" xmlns:w15="http://schemas.microsoft.com/office/word/2012/wordml" xmlns:wpg="http://schemas.microsoft.com/office/word/2010/wordprocessingGroup" xmlns:wpi="http://schemas.microsoft.com/office/word/2010/wordprocessingInk" xmlns:wne="http://schemas.microsoft.com/office/word/2006/wordml" xmlns:wps="http://schemas.microsoft.com/office/word/2010/wordprocessingShape" mc:Ignorable="w14 w15 wp14">
   <w:body>
     <w:sdt>
       <w:sdtPr>
@@ -37,7 +37,7 @@
             <mc:AlternateContent>
               <mc:Choice Requires="wps">
                 <w:drawing>
-                  <wp:anchor distT="0" distB="0" distL="114300" distR="114300" simplePos="0" relativeHeight="251674624" behindDoc="1" locked="0" layoutInCell="1" allowOverlap="0" wp14:anchorId="5946DA4D" wp14:editId="0E3198BD">
+                  <wp:anchor distT="0" distB="0" distL="114300" distR="114300" simplePos="0" relativeHeight="251656704" behindDoc="1" locked="0" layoutInCell="1" allowOverlap="0" wp14:anchorId="5946DA4D" wp14:editId="0E3198BD">
                     <wp:simplePos x="0" y="0"/>
                     <mc:AlternateContent>
                       <mc:Choice Requires="wp14">
@@ -111,7 +111,7 @@
                                 <w:sdtContent>
                                   <w:p>
                                     <w:pPr>
-                                      <w:pStyle w:val="ae"/>
+                                      <w:pStyle w:val="ab"/>
                                       <w:rPr>
                                         <w:rFonts w:ascii="Microsoft YaHei UI" w:eastAsia="Microsoft YaHei UI" w:hAnsi="Microsoft YaHei UI"/>
                                       </w:rPr>
@@ -127,7 +127,7 @@
                               </w:sdt>
                               <w:p>
                                 <w:pPr>
-                                  <w:pStyle w:val="a7"/>
+                                  <w:pStyle w:val="a6"/>
                                   <w:ind w:left="144" w:right="720" w:firstLineChars="100" w:firstLine="600"/>
                                   <w:rPr>
                                     <w:rFonts w:ascii="Microsoft YaHei UI" w:eastAsia="Microsoft YaHei UI" w:hAnsi="Microsoft YaHei UI"/>
@@ -146,12 +146,14 @@
                                   </w:sdtPr>
                                   <w:sdtEndPr/>
                                   <w:sdtContent>
+                                    <w:proofErr w:type="gramStart"/>
                                     <w:r>
                                       <w:rPr>
                                         <w:rFonts w:ascii="Microsoft YaHei UI" w:eastAsia="Microsoft YaHei UI" w:hAnsi="Microsoft YaHei UI" w:hint="eastAsia"/>
                                       </w:rPr>
                                       <w:t>谈瑞</w:t>
                                     </w:r>
+                                    <w:proofErr w:type="gramEnd"/>
                                   </w:sdtContent>
                                 </w:sdt>
                               </w:p>
@@ -171,7 +173,7 @@
                                 <w:sdtContent>
                                   <w:p>
                                     <w:pPr>
-                                      <w:pStyle w:val="af4"/>
+                                      <w:pStyle w:val="af"/>
                                       <w:spacing w:after="600"/>
                                       <w:rPr>
                                         <w:rFonts w:ascii="Microsoft YaHei UI" w:eastAsia="Microsoft YaHei UI" w:hAnsi="Microsoft YaHei UI"/>
@@ -235,7 +237,7 @@
                     <v:stroke joinstyle="miter"/>
                     <v:path gradientshapeok="t" o:connecttype="rect"/>
                   </v:shapetype>
-                  <v:shape id="文本框 14" o:spid="_x0000_s1026" type="#_x0000_t202" alt="报告标题" style="position:absolute;margin-left:0;margin-top:0;width:421.1pt;height:526.6pt;z-index:-251641856;visibility:visible;mso-wrap-style:square;mso-width-percent:1000;mso-height-percent:750;mso-left-percent:59;mso-wrap-distance-left:9pt;mso-wrap-distance-top:0;mso-wrap-distance-right:9pt;mso-wrap-distance-bottom:0;mso-position-horizontal-relative:page;mso-position-vertical:top;mso-position-vertical-relative:margin;mso-width-percent:1000;mso-height-percent:750;mso-left-percent:59;mso-width-relative:margin;mso-height-relative:margin;v-text-anchor:bottom" o:gfxdata="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" o:allowoverlap="f" filled="f" stroked="f" strokeweight=".5pt">
+                  <v:shape id="文本框 14" o:spid="_x0000_s1026" type="#_x0000_t202" alt="报告标题" style="position:absolute;margin-left:0;margin-top:0;width:421.1pt;height:526.6pt;z-index:-251659776;visibility:visible;mso-wrap-style:square;mso-width-percent:1000;mso-height-percent:750;mso-left-percent:59;mso-wrap-distance-left:9pt;mso-wrap-distance-top:0;mso-wrap-distance-right:9pt;mso-wrap-distance-bottom:0;mso-position-horizontal-relative:page;mso-position-vertical:top;mso-position-vertical-relative:margin;mso-width-percent:1000;mso-height-percent:750;mso-left-percent:59;mso-width-relative:margin;mso-height-relative:margin;v-text-anchor:bottom" o:gfxdata="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" o:allowoverlap="f" filled="f" stroked="f" strokeweight=".5pt">
                     <v:textbox inset="0,0,0,0">
                       <w:txbxContent>
                         <w:sdt>
@@ -256,7 +258,7 @@
                           <w:sdtContent>
                             <w:p>
                               <w:pPr>
-                                <w:pStyle w:val="ae"/>
+                                <w:pStyle w:val="ab"/>
                                 <w:rPr>
                                   <w:rFonts w:ascii="Microsoft YaHei UI" w:eastAsia="Microsoft YaHei UI" w:hAnsi="Microsoft YaHei UI"/>
                                 </w:rPr>
@@ -272,7 +274,7 @@
                         </w:sdt>
                         <w:p>
                           <w:pPr>
-                            <w:pStyle w:val="a7"/>
+                            <w:pStyle w:val="a6"/>
                             <w:ind w:left="144" w:right="720" w:firstLineChars="100" w:firstLine="600"/>
                             <w:rPr>
                               <w:rFonts w:ascii="Microsoft YaHei UI" w:eastAsia="Microsoft YaHei UI" w:hAnsi="Microsoft YaHei UI"/>
@@ -291,12 +293,14 @@
                             </w:sdtPr>
                             <w:sdtEndPr/>
                             <w:sdtContent>
+                              <w:proofErr w:type="gramStart"/>
                               <w:r>
                                 <w:rPr>
                                   <w:rFonts w:ascii="Microsoft YaHei UI" w:eastAsia="Microsoft YaHei UI" w:hAnsi="Microsoft YaHei UI" w:hint="eastAsia"/>
                                 </w:rPr>
                                 <w:t>谈瑞</w:t>
                               </w:r>
+                              <w:proofErr w:type="gramEnd"/>
                             </w:sdtContent>
                           </w:sdt>
                         </w:p>
@@ -316,7 +320,7 @@
                           <w:sdtContent>
                             <w:p>
                               <w:pPr>
-                                <w:pStyle w:val="af4"/>
+                                <w:pStyle w:val="af"/>
                                 <w:spacing w:after="600"/>
                                 <w:rPr>
                                   <w:rFonts w:ascii="Microsoft YaHei UI" w:eastAsia="Microsoft YaHei UI" w:hAnsi="Microsoft YaHei UI"/>
@@ -385,7 +389,7 @@
             <mc:AlternateContent>
               <mc:Choice Requires="wps">
                 <w:drawing>
-                  <wp:anchor distT="0" distB="0" distL="114300" distR="114300" simplePos="0" relativeHeight="251675648" behindDoc="0" locked="0" layoutInCell="1" allowOverlap="0" wp14:anchorId="3765B5A2" wp14:editId="53F5E822">
+                  <wp:anchor distT="0" distB="0" distL="114300" distR="114300" simplePos="0" relativeHeight="251657728" behindDoc="0" locked="0" layoutInCell="1" allowOverlap="0" wp14:anchorId="3765B5A2" wp14:editId="53F5E822">
                     <wp:simplePos x="0" y="0"/>
                     <wp:positionH relativeFrom="page">
                       <wp:posOffset>425450</wp:posOffset>
@@ -434,7 +438,7 @@
                             <w:txbxContent>
                               <w:p>
                                 <w:pPr>
-                                  <w:pStyle w:val="aff6"/>
+                                  <w:pStyle w:val="aff0"/>
                                   <w:rPr>
                                     <w:rFonts w:ascii="Microsoft YaHei UI" w:eastAsia="Microsoft YaHei UI" w:hAnsi="Microsoft YaHei UI"/>
                                   </w:rPr>
@@ -795,7 +799,7 @@
                               </w:tbl>
                               <w:p>
                                 <w:pPr>
-                                  <w:pStyle w:val="af5"/>
+                                  <w:pStyle w:val="af0"/>
                                   <w:rPr>
                                     <w:rFonts w:ascii="Microsoft YaHei UI" w:eastAsia="Microsoft YaHei UI" w:hAnsi="Microsoft YaHei UI"/>
                                   </w:rPr>
@@ -823,12 +827,12 @@
               </mc:Choice>
               <mc:Fallback>
                 <w:pict>
-                  <v:shape w14:anchorId="3765B5A2" id="文本框 15" o:spid="_x0000_s1027" type="#_x0000_t202" alt="联系信息" style="position:absolute;margin-left:33.5pt;margin-top:552.05pt;width:540pt;height:139.8pt;z-index:251675648;visibility:visible;mso-wrap-style:square;mso-width-percent:1282;mso-height-percent:200;mso-wrap-distance-left:9pt;mso-wrap-distance-top:0;mso-wrap-distance-right:9pt;mso-wrap-distance-bottom:0;mso-position-horizontal:absolute;mso-position-horizontal-relative:page;mso-position-vertical:absolute;mso-position-vertical-relative:margin;mso-width-percent:1282;mso-height-percent:200;mso-width-relative:margin;mso-height-relative:margin;v-text-anchor:bottom" o:gfxdata="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" o:allowoverlap="f" filled="f" stroked="f" strokeweight=".5pt">
+                  <v:shape w14:anchorId="3765B5A2" id="文本框 15" o:spid="_x0000_s1027" type="#_x0000_t202" alt="联系信息" style="position:absolute;margin-left:33.5pt;margin-top:552.05pt;width:540pt;height:139.8pt;z-index:251657728;visibility:visible;mso-wrap-style:square;mso-width-percent:1282;mso-height-percent:200;mso-wrap-distance-left:9pt;mso-wrap-distance-top:0;mso-wrap-distance-right:9pt;mso-wrap-distance-bottom:0;mso-position-horizontal:absolute;mso-position-horizontal-relative:page;mso-position-vertical:absolute;mso-position-vertical-relative:margin;mso-width-percent:1282;mso-height-percent:200;mso-width-relative:margin;mso-height-relative:margin;v-text-anchor:bottom" o:gfxdata="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" o:allowoverlap="f" filled="f" stroked="f" strokeweight=".5pt">
                     <v:textbox inset="0,0,0,0">
                       <w:txbxContent>
                         <w:p>
                           <w:pPr>
-                            <w:pStyle w:val="aff6"/>
+                            <w:pStyle w:val="aff0"/>
                             <w:rPr>
                               <w:rFonts w:ascii="Microsoft YaHei UI" w:eastAsia="Microsoft YaHei UI" w:hAnsi="Microsoft YaHei UI"/>
                             </w:rPr>
@@ -1189,7 +1193,7 @@
                         </w:tbl>
                         <w:p>
                           <w:pPr>
-                            <w:pStyle w:val="af5"/>
+                            <w:pStyle w:val="af0"/>
                             <w:rPr>
                               <w:rFonts w:ascii="Microsoft YaHei UI" w:eastAsia="Microsoft YaHei UI" w:hAnsi="Microsoft YaHei UI"/>
                             </w:rPr>
@@ -1249,7 +1253,7 @@
         </w:p>
         <w:p>
           <w:pPr>
-            <w:pStyle w:val="12"/>
+            <w:pStyle w:val="11"/>
             <w:rPr>
               <w:noProof/>
               <w:color w:val="auto"/>
@@ -1270,7 +1274,7 @@
           <w:hyperlink w:anchor="_Toc502693435" w:history="1">
             <w:r>
               <w:rPr>
-                <w:rStyle w:val="af7"/>
+                <w:rStyle w:val="af2"/>
                 <w:rFonts w:ascii="Microsoft YaHei UI" w:eastAsia="Microsoft YaHei UI" w:hAnsi="Microsoft YaHei UI"/>
                 <w:noProof/>
               </w:rPr>
@@ -1328,7 +1332,7 @@
         </w:p>
         <w:p>
           <w:pPr>
-            <w:pStyle w:val="22"/>
+            <w:pStyle w:val="21"/>
             <w:tabs>
               <w:tab w:val="right" w:leader="underscore" w:pos="8189"/>
             </w:tabs>
@@ -1344,7 +1348,7 @@
           <w:hyperlink w:anchor="_Toc502693436" w:history="1">
             <w:r>
               <w:rPr>
-                <w:rStyle w:val="af7"/>
+                <w:rStyle w:val="af2"/>
                 <w:rFonts w:ascii="Microsoft YaHei UI" w:eastAsia="Microsoft YaHei UI" w:hAnsi="Microsoft YaHei UI"/>
                 <w:noProof/>
               </w:rPr>
@@ -1402,7 +1406,7 @@
         </w:p>
         <w:p>
           <w:pPr>
-            <w:pStyle w:val="22"/>
+            <w:pStyle w:val="21"/>
             <w:tabs>
               <w:tab w:val="right" w:leader="underscore" w:pos="8189"/>
             </w:tabs>
@@ -1418,7 +1422,7 @@
           <w:hyperlink w:anchor="_Toc502693437" w:history="1">
             <w:r>
               <w:rPr>
-                <w:rStyle w:val="af7"/>
+                <w:rStyle w:val="af2"/>
                 <w:rFonts w:ascii="Microsoft YaHei UI" w:eastAsia="Microsoft YaHei UI" w:hAnsi="Microsoft YaHei UI"/>
                 <w:noProof/>
               </w:rPr>
@@ -1476,7 +1480,7 @@
         </w:p>
         <w:p>
           <w:pPr>
-            <w:pStyle w:val="12"/>
+            <w:pStyle w:val="11"/>
             <w:rPr>
               <w:noProof/>
               <w:color w:val="auto"/>
@@ -1488,7 +1492,7 @@
           <w:hyperlink w:anchor="_Toc502693438" w:history="1">
             <w:r>
               <w:rPr>
-                <w:rStyle w:val="af7"/>
+                <w:rStyle w:val="af2"/>
                 <w:rFonts w:ascii="Microsoft YaHei UI" w:eastAsia="Microsoft YaHei UI" w:hAnsi="Microsoft YaHei UI"/>
                 <w:noProof/>
               </w:rPr>
@@ -1546,7 +1550,7 @@
         </w:p>
         <w:p>
           <w:pPr>
-            <w:pStyle w:val="22"/>
+            <w:pStyle w:val="21"/>
             <w:tabs>
               <w:tab w:val="right" w:leader="underscore" w:pos="8189"/>
             </w:tabs>
@@ -1562,7 +1566,7 @@
           <w:hyperlink w:anchor="_Toc502693439" w:history="1">
             <w:r>
               <w:rPr>
-                <w:rStyle w:val="af7"/>
+                <w:rStyle w:val="af2"/>
                 <w:noProof/>
               </w:rPr>
               <w:t>性能分析</w:t>
@@ -1619,7 +1623,7 @@
         </w:p>
         <w:p>
           <w:pPr>
-            <w:pStyle w:val="22"/>
+            <w:pStyle w:val="21"/>
             <w:tabs>
               <w:tab w:val="right" w:leader="underscore" w:pos="8189"/>
             </w:tabs>
@@ -1635,7 +1639,7 @@
           <w:hyperlink w:anchor="_Toc502693440" w:history="1">
             <w:r>
               <w:rPr>
-                <w:rStyle w:val="af7"/>
+                <w:rStyle w:val="af2"/>
                 <w:noProof/>
               </w:rPr>
               <w:t>特点比较</w:t>
@@ -1692,7 +1696,7 @@
         </w:p>
         <w:p>
           <w:pPr>
-            <w:pStyle w:val="12"/>
+            <w:pStyle w:val="11"/>
             <w:rPr>
               <w:noProof/>
               <w:color w:val="auto"/>
@@ -1704,7 +1708,7 @@
           <w:hyperlink w:anchor="_Toc502693441" w:history="1">
             <w:r>
               <w:rPr>
-                <w:rStyle w:val="af7"/>
+                <w:rStyle w:val="af2"/>
                 <w:rFonts w:ascii="Microsoft YaHei UI" w:eastAsia="Microsoft YaHei UI" w:hAnsi="Microsoft YaHei UI"/>
                 <w:noProof/>
               </w:rPr>
@@ -1762,7 +1766,7 @@
         </w:p>
         <w:p>
           <w:pPr>
-            <w:pStyle w:val="22"/>
+            <w:pStyle w:val="21"/>
             <w:tabs>
               <w:tab w:val="right" w:leader="underscore" w:pos="8189"/>
             </w:tabs>
@@ -1778,7 +1782,7 @@
           <w:hyperlink w:anchor="_Toc502693442" w:history="1">
             <w:r>
               <w:rPr>
-                <w:rStyle w:val="af7"/>
+                <w:rStyle w:val="af2"/>
                 <w:rFonts w:ascii="Microsoft YaHei UI" w:eastAsia="Microsoft YaHei UI" w:hAnsi="Microsoft YaHei UI"/>
                 <w:noProof/>
               </w:rPr>
@@ -1836,7 +1840,7 @@
         </w:p>
         <w:p>
           <w:pPr>
-            <w:pStyle w:val="12"/>
+            <w:pStyle w:val="11"/>
             <w:rPr>
               <w:noProof/>
               <w:color w:val="auto"/>
@@ -1848,14 +1852,14 @@
           <w:hyperlink w:anchor="_Toc502693443" w:history="1">
             <w:r>
               <w:rPr>
-                <w:rStyle w:val="af7"/>
+                <w:rStyle w:val="af2"/>
                 <w:noProof/>
               </w:rPr>
               <w:t>Passenger</w:t>
             </w:r>
             <w:r>
               <w:rPr>
-                <w:rStyle w:val="af7"/>
+                <w:rStyle w:val="af2"/>
                 <w:noProof/>
               </w:rPr>
               <w:t>类</w:t>
@@ -1912,7 +1916,7 @@
         </w:p>
         <w:p>
           <w:pPr>
-            <w:pStyle w:val="12"/>
+            <w:pStyle w:val="11"/>
             <w:rPr>
               <w:noProof/>
               <w:color w:val="auto"/>
@@ -1924,7 +1928,7 @@
           <w:hyperlink w:anchor="_Toc502693444" w:history="1">
             <w:r>
               <w:rPr>
-                <w:rStyle w:val="af7"/>
+                <w:rStyle w:val="af2"/>
                 <w:noProof/>
               </w:rPr>
               <w:t>代码分析</w:t>
@@ -2026,7 +2030,7 @@
         <mc:AlternateContent>
           <mc:Choice Requires="wps">
             <w:drawing>
-              <wp:anchor distT="0" distB="2743200" distL="182880" distR="182880" simplePos="0" relativeHeight="251659264" behindDoc="0" locked="0" layoutInCell="1" allowOverlap="1" wp14:anchorId="40A6A0D9" wp14:editId="537569EA">
+              <wp:anchor distT="0" distB="2743200" distL="182880" distR="182880" simplePos="0" relativeHeight="251653632" behindDoc="0" locked="0" layoutInCell="1" allowOverlap="1" wp14:anchorId="40A6A0D9" wp14:editId="537569EA">
                 <wp:simplePos x="0" y="0"/>
                 <mc:AlternateContent>
                   <mc:Choice Requires="wp14">
@@ -2084,7 +2088,7 @@
                         <w:txbxContent>
                           <w:p>
                             <w:pPr>
-                              <w:pStyle w:val="af9"/>
+                              <w:pStyle w:val="af4"/>
                               <w:rPr>
                                 <w:rFonts w:ascii="Microsoft YaHei UI" w:eastAsia="Microsoft YaHei UI" w:hAnsi="Microsoft YaHei UI"/>
                               </w:rPr>
@@ -2112,12 +2116,12 @@
           </mc:Choice>
           <mc:Fallback>
             <w:pict>
-              <v:shape w14:anchorId="40A6A0D9" id="文本框 5" o:spid="_x0000_s1028" type="#_x0000_t202" alt="边栏" style="position:absolute;margin-left:0;margin-top:0;width:98.25pt;height:181.45pt;z-index:251659264;visibility:visible;mso-wrap-style:square;mso-width-percent:250;mso-height-percent:950;mso-left-percent:59;mso-wrap-distance-left:14.4pt;mso-wrap-distance-top:0;mso-wrap-distance-right:14.4pt;mso-wrap-distance-bottom:3in;mso-position-horizontal-relative:page;mso-position-vertical:top;mso-position-vertical-relative:margin;mso-width-percent:250;mso-height-percent:950;mso-left-percent:59;mso-width-relative:margin;mso-height-relative:margin;v-text-anchor:top" o:gfxdata="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" filled="f" stroked="f" strokeweight=".5pt">
+              <v:shape w14:anchorId="40A6A0D9" id="文本框 5" o:spid="_x0000_s1028" type="#_x0000_t202" alt="边栏" style="position:absolute;margin-left:0;margin-top:0;width:98.25pt;height:181.45pt;z-index:251653632;visibility:visible;mso-wrap-style:square;mso-width-percent:250;mso-height-percent:950;mso-left-percent:59;mso-wrap-distance-left:14.4pt;mso-wrap-distance-top:0;mso-wrap-distance-right:14.4pt;mso-wrap-distance-bottom:3in;mso-position-horizontal-relative:page;mso-position-vertical:top;mso-position-vertical-relative:margin;mso-width-percent:250;mso-height-percent:950;mso-left-percent:59;mso-width-relative:margin;mso-height-relative:margin;v-text-anchor:top" o:gfxdata="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" filled="f" stroked="f" strokeweight=".5pt">
                 <v:textbox inset="3.6pt,0,3.6pt,0">
                   <w:txbxContent>
                     <w:p>
                       <w:pPr>
-                        <w:pStyle w:val="af9"/>
+                        <w:pStyle w:val="af4"/>
                         <w:rPr>
                           <w:rFonts w:ascii="Microsoft YaHei UI" w:eastAsia="Microsoft YaHei UI" w:hAnsi="Microsoft YaHei UI"/>
                         </w:rPr>
@@ -3979,7 +3983,14 @@
               <w:rPr>
                 <w:color w:val="000000"/>
               </w:rPr>
-              <w:t>O(n*log</w:t>
+              <w:t>O(n*</w:t>
+            </w:r>
+            <w:proofErr w:type="spellStart"/>
+            <w:r>
+              <w:rPr>
+                <w:color w:val="000000"/>
+              </w:rPr>
+              <w:t>log</w:t>
             </w:r>
             <w:r>
               <w:rPr>
@@ -3996,6 +4007,7 @@
               </w:rPr>
               <w:t>m</w:t>
             </w:r>
+            <w:proofErr w:type="spellEnd"/>
             <w:r>
               <w:rPr>
                 <w:color w:val="000000"/>
@@ -5132,7 +5144,6 @@
               <w:jc w:val="center"/>
               <w:cnfStyle w:val="000000000000" w:firstRow="0" w:lastRow="0" w:firstColumn="0" w:lastColumn="0" w:oddVBand="0" w:evenVBand="0" w:oddHBand="0" w:evenHBand="0" w:firstRowFirstColumn="0" w:firstRowLastColumn="0" w:lastRowFirstColumn="0" w:lastRowLastColumn="0"/>
               <w:rPr>
-                <w:rFonts w:hint="eastAsia"/>
                 <w:color w:val="000000"/>
                 <w:sz w:val="22"/>
                 <w:szCs w:val="22"/>
@@ -5455,7 +5466,14 @@
               <w:rPr>
                 <w:color w:val="000000"/>
               </w:rPr>
-              <w:t>O(n*log</w:t>
+              <w:t>O(n*</w:t>
+            </w:r>
+            <w:proofErr w:type="spellStart"/>
+            <w:r>
+              <w:rPr>
+                <w:color w:val="000000"/>
+              </w:rPr>
+              <w:t>log</w:t>
             </w:r>
             <w:r>
               <w:rPr>
@@ -5472,6 +5490,7 @@
               </w:rPr>
               <w:t>m</w:t>
             </w:r>
+            <w:proofErr w:type="spellEnd"/>
             <w:r>
               <w:rPr>
                 <w:color w:val="000000"/>
@@ -5924,7 +5943,39 @@
                 <w:rFonts w:ascii="仿宋" w:eastAsia="仿宋" w:hAnsi="仿宋" w:hint="eastAsia"/>
                 <w:color w:val="000000"/>
               </w:rPr>
-              <w:t>选择排序基本思想是将序号从i到n的元素序列中的具有最小排序码的元素上调，调至子序列首位，重复操作直到i=n-1，排序即结束</w:t>
+              <w:t>选择排序基本思想是将序号从</w:t>
+            </w:r>
+            <w:proofErr w:type="spellStart"/>
+            <w:r>
+              <w:rPr>
+                <w:rFonts w:ascii="仿宋" w:eastAsia="仿宋" w:hAnsi="仿宋" w:hint="eastAsia"/>
+                <w:color w:val="000000"/>
+              </w:rPr>
+              <w:t>i</w:t>
+            </w:r>
+            <w:proofErr w:type="spellEnd"/>
+            <w:r>
+              <w:rPr>
+                <w:rFonts w:ascii="仿宋" w:eastAsia="仿宋" w:hAnsi="仿宋" w:hint="eastAsia"/>
+                <w:color w:val="000000"/>
+              </w:rPr>
+              <w:t>到n的元素序列中的具有最小排序码的元素上调，调至子序列首位，重复操作直到</w:t>
+            </w:r>
+            <w:proofErr w:type="spellStart"/>
+            <w:r>
+              <w:rPr>
+                <w:rFonts w:ascii="仿宋" w:eastAsia="仿宋" w:hAnsi="仿宋" w:hint="eastAsia"/>
+                <w:color w:val="000000"/>
+              </w:rPr>
+              <w:t>i</w:t>
+            </w:r>
+            <w:proofErr w:type="spellEnd"/>
+            <w:r>
+              <w:rPr>
+                <w:rFonts w:ascii="仿宋" w:eastAsia="仿宋" w:hAnsi="仿宋" w:hint="eastAsia"/>
+                <w:color w:val="000000"/>
+              </w:rPr>
+              <w:t>=n-1，排序即结束</w:t>
             </w:r>
           </w:p>
         </w:tc>
@@ -5962,7 +6013,23 @@
                 <w:rFonts w:ascii="仿宋" w:eastAsia="仿宋" w:hAnsi="仿宋"/>
                 <w:color w:val="000000"/>
               </w:rPr>
-              <w:t>对于n个元素就只需要n-1次</w:t>
+              <w:t>对于n</w:t>
+            </w:r>
+            <w:proofErr w:type="gramStart"/>
+            <w:r>
+              <w:rPr>
+                <w:rFonts w:ascii="仿宋" w:eastAsia="仿宋" w:hAnsi="仿宋"/>
+                <w:color w:val="000000"/>
+              </w:rPr>
+              <w:t>个</w:t>
+            </w:r>
+            <w:proofErr w:type="gramEnd"/>
+            <w:r>
+              <w:rPr>
+                <w:rFonts w:ascii="仿宋" w:eastAsia="仿宋" w:hAnsi="仿宋"/>
+                <w:color w:val="000000"/>
+              </w:rPr>
+              <w:t>元素就只需要n-1次</w:t>
             </w:r>
             <w:r>
               <w:rPr>
@@ -6102,7 +6169,39 @@
                 <w:rFonts w:ascii="仿宋" w:eastAsia="仿宋" w:hAnsi="仿宋" w:hint="eastAsia"/>
                 <w:color w:val="000000"/>
               </w:rPr>
-              <w:t>思想是第i次插入元素时，后面i-1个元素已经是排好序的了（这里采用了倒序插入，即从大到小），此时将其插入到其应该在的位置，如此反复n</w:t>
+              <w:t>思想是第</w:t>
+            </w:r>
+            <w:proofErr w:type="spellStart"/>
+            <w:r>
+              <w:rPr>
+                <w:rFonts w:ascii="仿宋" w:eastAsia="仿宋" w:hAnsi="仿宋" w:hint="eastAsia"/>
+                <w:color w:val="000000"/>
+              </w:rPr>
+              <w:t>i</w:t>
+            </w:r>
+            <w:proofErr w:type="spellEnd"/>
+            <w:r>
+              <w:rPr>
+                <w:rFonts w:ascii="仿宋" w:eastAsia="仿宋" w:hAnsi="仿宋" w:hint="eastAsia"/>
+                <w:color w:val="000000"/>
+              </w:rPr>
+              <w:t>次插入元素时，后面i-1个元素已经是排好序的了（这里采用</w:t>
+            </w:r>
+            <w:proofErr w:type="gramStart"/>
+            <w:r>
+              <w:rPr>
+                <w:rFonts w:ascii="仿宋" w:eastAsia="仿宋" w:hAnsi="仿宋" w:hint="eastAsia"/>
+                <w:color w:val="000000"/>
+              </w:rPr>
+              <w:t>了倒</w:t>
+            </w:r>
+            <w:proofErr w:type="gramEnd"/>
+            <w:r>
+              <w:rPr>
+                <w:rFonts w:ascii="仿宋" w:eastAsia="仿宋" w:hAnsi="仿宋" w:hint="eastAsia"/>
+                <w:color w:val="000000"/>
+              </w:rPr>
+              <w:t>序插入，即从大到小），此时将其插入到其应该在的位置，如此反复n</w:t>
             </w:r>
             <w:r>
               <w:rPr>
@@ -6316,7 +6415,7 @@
               <w:jc w:val="center"/>
               <w:cnfStyle w:val="000000000000" w:firstRow="0" w:lastRow="0" w:firstColumn="0" w:lastColumn="0" w:oddVBand="0" w:evenVBand="0" w:oddHBand="0" w:evenHBand="0" w:firstRowFirstColumn="0" w:firstRowLastColumn="0" w:lastRowFirstColumn="0" w:lastRowLastColumn="0"/>
               <w:rPr>
-                <w:rFonts w:ascii="仿宋" w:eastAsia="仿宋" w:hAnsi="仿宋" w:hint="eastAsia"/>
+                <w:rFonts w:ascii="仿宋" w:eastAsia="仿宋" w:hAnsi="仿宋"/>
                 <w:color w:val="000000"/>
               </w:rPr>
             </w:pPr>
@@ -6435,7 +6534,23 @@
                 <w:rFonts w:ascii="仿宋" w:eastAsia="仿宋" w:hAnsi="仿宋" w:hint="eastAsia"/>
                 <w:color w:val="000000"/>
               </w:rPr>
-              <w:t>快速排序的基本思想是对序列进行分层，以序列第一个元素为基准，将排序码大的元素后移，排序码小的前移，此时该基准元素的位置已经是固定下来了，再对左右两个子序列递归前面的操作，最终即可得到排好序的序列了</w:t>
+              <w:t>快速排序的基本思想是对序列进行分层，以序列第一个元素为基准，将排序码大的元素后移，</w:t>
+            </w:r>
+            <w:proofErr w:type="gramStart"/>
+            <w:r>
+              <w:rPr>
+                <w:rFonts w:ascii="仿宋" w:eastAsia="仿宋" w:hAnsi="仿宋" w:hint="eastAsia"/>
+                <w:color w:val="000000"/>
+              </w:rPr>
+              <w:t>排序码小的</w:t>
+            </w:r>
+            <w:proofErr w:type="gramEnd"/>
+            <w:r>
+              <w:rPr>
+                <w:rFonts w:ascii="仿宋" w:eastAsia="仿宋" w:hAnsi="仿宋" w:hint="eastAsia"/>
+                <w:color w:val="000000"/>
+              </w:rPr>
+              <w:t>前移，此时该基准元素的位置已经是固定下来了，再对左右两个子序列递归前面的操作，最终即可得到排好序的序列了</w:t>
             </w:r>
           </w:p>
         </w:tc>
@@ -6467,7 +6582,7 @@
               <w:jc w:val="center"/>
               <w:cnfStyle w:val="000000100000" w:firstRow="0" w:lastRow="0" w:firstColumn="0" w:lastColumn="0" w:oddVBand="0" w:evenVBand="0" w:oddHBand="1" w:evenHBand="0" w:firstRowFirstColumn="0" w:firstRowLastColumn="0" w:lastRowFirstColumn="0" w:lastRowLastColumn="0"/>
               <w:rPr>
-                <w:rFonts w:ascii="仿宋" w:eastAsia="仿宋" w:hAnsi="仿宋" w:hint="eastAsia"/>
+                <w:rFonts w:ascii="仿宋" w:eastAsia="仿宋" w:hAnsi="仿宋"/>
                 <w:color w:val="000000"/>
               </w:rPr>
             </w:pPr>
@@ -6570,7 +6685,23 @@
                 <w:rFonts w:ascii="仿宋" w:eastAsia="仿宋" w:hAnsi="仿宋" w:hint="eastAsia"/>
                 <w:color w:val="000000"/>
               </w:rPr>
-              <w:t>，利用完全二叉树构建的最小堆，每次取堆顶元素</w:t>
+              <w:t>，利用完全二叉树构建的最小堆，</w:t>
+            </w:r>
+            <w:proofErr w:type="gramStart"/>
+            <w:r>
+              <w:rPr>
+                <w:rFonts w:ascii="仿宋" w:eastAsia="仿宋" w:hAnsi="仿宋" w:hint="eastAsia"/>
+                <w:color w:val="000000"/>
+              </w:rPr>
+              <w:t>每次取堆顶</w:t>
+            </w:r>
+            <w:proofErr w:type="gramEnd"/>
+            <w:r>
+              <w:rPr>
+                <w:rFonts w:ascii="仿宋" w:eastAsia="仿宋" w:hAnsi="仿宋" w:hint="eastAsia"/>
+                <w:color w:val="000000"/>
+              </w:rPr>
+              <w:t>元素</w:t>
             </w:r>
             <w:r>
               <w:rPr>
@@ -6640,62 +6771,73 @@
               <w:jc w:val="center"/>
               <w:cnfStyle w:val="000000000000" w:firstRow="0" w:lastRow="0" w:firstColumn="0" w:lastColumn="0" w:oddVBand="0" w:evenVBand="0" w:oddHBand="0" w:evenHBand="0" w:firstRowFirstColumn="0" w:firstRowLastColumn="0" w:lastRowFirstColumn="0" w:lastRowLastColumn="0"/>
               <w:rPr>
+                <w:rFonts w:ascii="仿宋" w:eastAsia="仿宋" w:hAnsi="仿宋"/>
+                <w:color w:val="000000"/>
+              </w:rPr>
+            </w:pPr>
+            <w:r>
+              <w:rPr>
                 <w:rFonts w:ascii="仿宋" w:eastAsia="仿宋" w:hAnsi="仿宋" w:hint="eastAsia"/>
                 <w:color w:val="000000"/>
               </w:rPr>
+              <w:t>额外空间很多</w:t>
+            </w:r>
+          </w:p>
+          <w:p>
+            <w:pPr>
+              <w:jc w:val="center"/>
+              <w:cnfStyle w:val="000000000000" w:firstRow="0" w:lastRow="0" w:firstColumn="0" w:lastColumn="0" w:oddVBand="0" w:evenVBand="0" w:oddHBand="0" w:evenHBand="0" w:firstRowFirstColumn="0" w:firstRowLastColumn="0" w:lastRowFirstColumn="0" w:lastRowLastColumn="0"/>
+              <w:rPr>
+                <w:rFonts w:ascii="仿宋" w:eastAsia="仿宋" w:hAnsi="仿宋"/>
+                <w:color w:val="000000"/>
+              </w:rPr>
             </w:pPr>
             <w:r>
               <w:rPr>
                 <w:rFonts w:ascii="仿宋" w:eastAsia="仿宋" w:hAnsi="仿宋" w:hint="eastAsia"/>
                 <w:color w:val="000000"/>
               </w:rPr>
-              <w:t>额外空间很多</w:t>
-            </w:r>
-          </w:p>
-          <w:p>
-            <w:pPr>
-              <w:jc w:val="center"/>
-              <w:cnfStyle w:val="000000000000" w:firstRow="0" w:lastRow="0" w:firstColumn="0" w:lastColumn="0" w:oddVBand="0" w:evenVBand="0" w:oddHBand="0" w:evenHBand="0" w:firstRowFirstColumn="0" w:firstRowLastColumn="0" w:lastRowFirstColumn="0" w:lastRowLastColumn="0"/>
+              <w:t>由于需要</w:t>
+            </w:r>
+            <w:proofErr w:type="gramStart"/>
+            <w:r>
               <w:rPr>
                 <w:rFonts w:ascii="仿宋" w:eastAsia="仿宋" w:hAnsi="仿宋" w:hint="eastAsia"/>
                 <w:color w:val="000000"/>
               </w:rPr>
-            </w:pPr>
+              <w:t>对堆进行</w:t>
+            </w:r>
+            <w:proofErr w:type="gramEnd"/>
             <w:r>
               <w:rPr>
                 <w:rFonts w:ascii="仿宋" w:eastAsia="仿宋" w:hAnsi="仿宋" w:hint="eastAsia"/>
                 <w:color w:val="000000"/>
               </w:rPr>
-              <w:t>由于需要</w:t>
+              <w:t>经常性的删除操作，</w:t>
             </w:r>
             <w:r>
               <w:rPr>
                 <w:rFonts w:ascii="仿宋" w:eastAsia="仿宋" w:hAnsi="仿宋" w:hint="eastAsia"/>
                 <w:color w:val="000000"/>
               </w:rPr>
-              <w:t>对堆进行</w:t>
-            </w:r>
+              <w:t>因此速度也</w:t>
+            </w:r>
+            <w:proofErr w:type="gramStart"/>
             <w:r>
               <w:rPr>
                 <w:rFonts w:ascii="仿宋" w:eastAsia="仿宋" w:hAnsi="仿宋" w:hint="eastAsia"/>
                 <w:color w:val="000000"/>
               </w:rPr>
-              <w:t>经常性的删除操作，</w:t>
+              <w:t>不如</w:t>
             </w:r>
             <w:r>
               <w:rPr>
                 <w:rFonts w:ascii="仿宋" w:eastAsia="仿宋" w:hAnsi="仿宋" w:hint="eastAsia"/>
                 <w:color w:val="000000"/>
               </w:rPr>
-              <w:t>因此速度也不如</w:t>
-            </w:r>
-            <w:r>
-              <w:rPr>
-                <w:rFonts w:ascii="仿宋" w:eastAsia="仿宋" w:hAnsi="仿宋" w:hint="eastAsia"/>
-                <w:color w:val="000000"/>
-              </w:rPr>
               <w:t>快排</w:t>
             </w:r>
+            <w:proofErr w:type="gramEnd"/>
           </w:p>
         </w:tc>
       </w:tr>
@@ -6794,15 +6936,15 @@
               <w:jc w:val="center"/>
               <w:cnfStyle w:val="000000100000" w:firstRow="0" w:lastRow="0" w:firstColumn="0" w:lastColumn="0" w:oddVBand="0" w:evenVBand="0" w:oddHBand="1" w:evenHBand="0" w:firstRowFirstColumn="0" w:firstRowLastColumn="0" w:lastRowFirstColumn="0" w:lastRowLastColumn="0"/>
               <w:rPr>
+                <w:rFonts w:ascii="仿宋" w:eastAsia="仿宋" w:hAnsi="仿宋"/>
+                <w:color w:val="000000"/>
+              </w:rPr>
+            </w:pPr>
+            <w:r>
+              <w:rPr>
                 <w:rFonts w:ascii="仿宋" w:eastAsia="仿宋" w:hAnsi="仿宋" w:hint="eastAsia"/>
                 <w:color w:val="000000"/>
               </w:rPr>
-            </w:pPr>
-            <w:r>
-              <w:rPr>
-                <w:rFonts w:ascii="仿宋" w:eastAsia="仿宋" w:hAnsi="仿宋" w:hint="eastAsia"/>
-                <w:color w:val="000000"/>
-              </w:rPr>
               <w:t>速度较快</w:t>
             </w:r>
           </w:p>
@@ -6811,7 +6953,7 @@
               <w:jc w:val="center"/>
               <w:cnfStyle w:val="000000100000" w:firstRow="0" w:lastRow="0" w:firstColumn="0" w:lastColumn="0" w:oddVBand="0" w:evenVBand="0" w:oddHBand="1" w:evenHBand="0" w:firstRowFirstColumn="0" w:firstRowLastColumn="0" w:lastRowFirstColumn="0" w:lastRowLastColumn="0"/>
               <w:rPr>
-                <w:rFonts w:ascii="仿宋" w:eastAsia="仿宋" w:hAnsi="仿宋" w:hint="eastAsia"/>
+                <w:rFonts w:ascii="仿宋" w:eastAsia="仿宋" w:hAnsi="仿宋"/>
                 <w:color w:val="000000"/>
               </w:rPr>
             </w:pPr>
@@ -6867,11 +7009,6 @@
     <w:p/>
     <w:p/>
     <w:p>
-      <w:pPr>
-        <w:rPr>
-          <w:rFonts w:hint="eastAsia"/>
-        </w:rPr>
-      </w:pPr>
       <w:r>
         <w:rPr>
           <w:rFonts w:hint="eastAsia"/>
@@ -6997,7 +7134,27 @@
                 <w:bCs w:val="0"/>
                 <w:color w:val="000000"/>
               </w:rPr>
-              <w:t>此项目中是按照序列中元素的各位位值进行排序，</w:t>
+              <w:t>此项目中是按照序列中元素的各位</w:t>
+            </w:r>
+            <w:proofErr w:type="gramStart"/>
+            <w:r>
+              <w:rPr>
+                <w:rFonts w:ascii="仿宋" w:eastAsia="仿宋" w:hAnsi="仿宋" w:hint="eastAsia"/>
+                <w:b w:val="0"/>
+                <w:bCs w:val="0"/>
+                <w:color w:val="000000"/>
+              </w:rPr>
+              <w:t>位</w:t>
+            </w:r>
+            <w:proofErr w:type="gramEnd"/>
+            <w:r>
+              <w:rPr>
+                <w:rFonts w:ascii="仿宋" w:eastAsia="仿宋" w:hAnsi="仿宋" w:hint="eastAsia"/>
+                <w:b w:val="0"/>
+                <w:bCs w:val="0"/>
+                <w:color w:val="000000"/>
+              </w:rPr>
+              <w:t>值进行排序，</w:t>
             </w:r>
             <w:r>
               <w:rPr>
@@ -7057,7 +7214,7 @@
               <w:jc w:val="center"/>
               <w:cnfStyle w:val="100000000000" w:firstRow="1" w:lastRow="0" w:firstColumn="0" w:lastColumn="0" w:oddVBand="0" w:evenVBand="0" w:oddHBand="0" w:evenHBand="0" w:firstRowFirstColumn="0" w:firstRowLastColumn="0" w:lastRowFirstColumn="0" w:lastRowLastColumn="0"/>
               <w:rPr>
-                <w:rFonts w:ascii="仿宋" w:eastAsia="仿宋" w:hAnsi="仿宋" w:hint="eastAsia"/>
+                <w:rFonts w:ascii="仿宋" w:eastAsia="仿宋" w:hAnsi="仿宋"/>
                 <w:b w:val="0"/>
                 <w:bCs w:val="0"/>
                 <w:color w:val="000000"/>
@@ -7091,23 +7248,21 @@
               <w:jc w:val="center"/>
               <w:cnfStyle w:val="100000000000" w:firstRow="1" w:lastRow="0" w:firstColumn="0" w:lastColumn="0" w:oddVBand="0" w:evenVBand="0" w:oddHBand="0" w:evenHBand="0" w:firstRowFirstColumn="0" w:firstRowLastColumn="0" w:lastRowFirstColumn="0" w:lastRowLastColumn="0"/>
               <w:rPr>
+                <w:rFonts w:ascii="仿宋" w:eastAsia="仿宋" w:hAnsi="仿宋"/>
+                <w:b w:val="0"/>
+                <w:bCs w:val="0"/>
+                <w:color w:val="000000"/>
+              </w:rPr>
+            </w:pPr>
+            <w:r>
+              <w:rPr>
                 <w:rFonts w:ascii="仿宋" w:eastAsia="仿宋" w:hAnsi="仿宋" w:hint="eastAsia"/>
                 <w:b w:val="0"/>
                 <w:bCs w:val="0"/>
                 <w:color w:val="000000"/>
               </w:rPr>
-            </w:pPr>
-            <w:r>
-              <w:rPr>
-                <w:rFonts w:ascii="仿宋" w:eastAsia="仿宋" w:hAnsi="仿宋" w:hint="eastAsia"/>
-                <w:b w:val="0"/>
-                <w:bCs w:val="0"/>
-                <w:color w:val="000000"/>
-              </w:rPr>
               <w:t>选择合适的基数以及将序列分成多少类需要考虑</w:t>
             </w:r>
-            <w:bookmarkStart w:id="6" w:name="_GoBack"/>
-            <w:bookmarkEnd w:id="6"/>
           </w:p>
         </w:tc>
       </w:tr>
@@ -7124,7 +7279,7 @@
           <w:szCs w:val="40"/>
         </w:rPr>
       </w:pPr>
-      <w:bookmarkStart w:id="7" w:name="_Toc502693441"/>
+      <w:bookmarkStart w:id="6" w:name="_Toc502693441"/>
       <w:r>
         <w:rPr>
           <w:rFonts w:ascii="Microsoft YaHei UI" w:eastAsia="Microsoft YaHei UI" w:hAnsi="Microsoft YaHei UI" w:hint="eastAsia"/>
@@ -7133,27 +7288,17 @@
         <w:lastRenderedPageBreak/>
         <w:t>项目类的实现</w:t>
       </w:r>
-      <w:bookmarkEnd w:id="7"/>
+      <w:bookmarkEnd w:id="6"/>
     </w:p>
     <w:p>
       <w:pPr>
         <w:pStyle w:val="20"/>
         <w:rPr>
-          <w:rFonts w:ascii="Microsoft YaHei UI" w:eastAsia="Microsoft YaHei UI" w:hAnsi="Microsoft YaHei UI" w:cstheme="minorBidi"/>
+          <w:rFonts w:ascii="Microsoft YaHei UI" w:eastAsia="Microsoft YaHei UI" w:hAnsi="Microsoft YaHei UI" w:cstheme="minorBidi" w:hint="eastAsia"/>
           <w:szCs w:val="28"/>
         </w:rPr>
       </w:pPr>
-      <w:bookmarkStart w:id="8" w:name="_Toc502693442"/>
-      <w:r>
-        <w:rPr>
-          <w:rFonts w:ascii="Microsoft YaHei UI" w:eastAsia="Microsoft YaHei UI" w:hAnsi="Microsoft YaHei UI" w:cstheme="minorBidi" w:hint="eastAsia"/>
-          <w:szCs w:val="28"/>
-        </w:rPr>
-        <w:t>BSortTree类</w:t>
-      </w:r>
-      <w:bookmarkEnd w:id="8"/>
-    </w:p>
-    <w:p>
+      <w:bookmarkStart w:id="7" w:name="_Toc502693442"/>
       <w:r>
         <w:rPr>
           <w:rFonts w:ascii="Microsoft YaHei UI" w:eastAsia="Microsoft YaHei UI" w:hAnsi="Microsoft YaHei UI" w:hint="eastAsia"/>
@@ -7163,16 +7308,16 @@
         <mc:AlternateContent>
           <mc:Choice Requires="wps">
             <w:drawing>
-              <wp:anchor distT="0" distB="0" distL="114300" distR="114300" simplePos="0" relativeHeight="251683840" behindDoc="0" locked="0" layoutInCell="1" allowOverlap="1" wp14:anchorId="5A6D21FA" wp14:editId="27BD6A35">
+              <wp:anchor distT="0" distB="0" distL="114300" distR="114300" simplePos="0" relativeHeight="251675648" behindDoc="0" locked="0" layoutInCell="1" allowOverlap="1" wp14:anchorId="5A6D21FA" wp14:editId="27BD6A35">
                 <wp:simplePos x="0" y="0"/>
                 <wp:positionH relativeFrom="column">
-                  <wp:posOffset>-1512836</wp:posOffset>
+                  <wp:posOffset>-1805659</wp:posOffset>
                 </wp:positionH>
                 <wp:positionV relativeFrom="paragraph">
-                  <wp:posOffset>4704213</wp:posOffset>
+                  <wp:posOffset>5926440</wp:posOffset>
                 </wp:positionV>
-                <wp:extent cx="790575" cy="208280"/>
-                <wp:effectExtent l="0" t="0" r="9525" b="1270"/>
+                <wp:extent cx="925032" cy="223284"/>
+                <wp:effectExtent l="0" t="0" r="8890" b="5715"/>
                 <wp:wrapNone/>
                 <wp:docPr id="17" name="文本框 17"/>
                 <wp:cNvGraphicFramePr/>
@@ -7183,7 +7328,7 @@
                       <wps:spPr>
                         <a:xfrm>
                           <a:off x="0" y="0"/>
-                          <a:ext cx="790575" cy="208280"/>
+                          <a:ext cx="925032" cy="223284"/>
                         </a:xfrm>
                         <a:prstGeom prst="rect">
                           <a:avLst/>
@@ -7212,7 +7357,7 @@
                         <w:txbxContent>
                           <w:p>
                             <w:r>
-                              <w:t>private</w:t>
+                              <w:t>protected</w:t>
                             </w:r>
                             <w:r>
                               <w:rPr>
@@ -7243,12 +7388,12 @@
           </mc:Choice>
           <mc:Fallback>
             <w:pict>
-              <v:shape w14:anchorId="5A6D21FA" id="文本框 17" o:spid="_x0000_s1029" type="#_x0000_t202" style="position:absolute;margin-left:-119.1pt;margin-top:370.4pt;width:62.25pt;height:16.4pt;z-index:251683840;visibility:visible;mso-wrap-style:square;mso-width-percent:0;mso-height-percent:0;mso-wrap-distance-left:9pt;mso-wrap-distance-top:0;mso-wrap-distance-right:9pt;mso-wrap-distance-bottom:0;mso-position-horizontal:absolute;mso-position-horizontal-relative:text;mso-position-vertical:absolute;mso-position-vertical-relative:text;mso-width-percent:0;mso-height-percent:0;mso-width-relative:margin;mso-height-relative:margin;v-text-anchor:bottom" o:gfxdata="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" filled="f" stroked="f" strokeweight=".5pt">
+              <v:shape w14:anchorId="5A6D21FA" id="文本框 17" o:spid="_x0000_s1029" type="#_x0000_t202" style="position:absolute;margin-left:-142.2pt;margin-top:466.65pt;width:72.85pt;height:17.6pt;z-index:251675648;visibility:visible;mso-wrap-style:square;mso-width-percent:0;mso-height-percent:0;mso-wrap-distance-left:9pt;mso-wrap-distance-top:0;mso-wrap-distance-right:9pt;mso-wrap-distance-bottom:0;mso-position-horizontal:absolute;mso-position-horizontal-relative:text;mso-position-vertical:absolute;mso-position-vertical-relative:text;mso-width-percent:0;mso-height-percent:0;mso-width-relative:margin;mso-height-relative:margin;v-text-anchor:bottom" o:gfxdata="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" filled="f" stroked="f" strokeweight=".5pt">
                 <v:textbox inset="0,0,0,0">
                   <w:txbxContent>
                     <w:p>
                       <w:r>
-                        <w:t>private</w:t>
+                        <w:t>protected</w:t>
                       </w:r>
                       <w:r>
                         <w:rPr>
@@ -7273,16 +7418,16 @@
         <mc:AlternateContent>
           <mc:Choice Requires="wps">
             <w:drawing>
-              <wp:anchor distT="0" distB="0" distL="114300" distR="114300" simplePos="0" relativeHeight="251681792" behindDoc="0" locked="0" layoutInCell="1" allowOverlap="1" wp14:anchorId="28A04CCC" wp14:editId="28AEE3E9">
+              <wp:anchor distT="0" distB="0" distL="114300" distR="114300" simplePos="0" relativeHeight="251671552" behindDoc="0" locked="0" layoutInCell="1" allowOverlap="1" wp14:anchorId="28A04CCC" wp14:editId="28AEE3E9">
                 <wp:simplePos x="0" y="0"/>
                 <wp:positionH relativeFrom="column">
-                  <wp:posOffset>-763669</wp:posOffset>
+                  <wp:posOffset>-827463</wp:posOffset>
                 </wp:positionH>
                 <wp:positionV relativeFrom="paragraph">
-                  <wp:posOffset>4460314</wp:posOffset>
+                  <wp:posOffset>4459147</wp:posOffset>
                 </wp:positionV>
-                <wp:extent cx="45719" cy="701749"/>
-                <wp:effectExtent l="0" t="0" r="12065" b="22225"/>
+                <wp:extent cx="108880" cy="3072810"/>
+                <wp:effectExtent l="0" t="0" r="24765" b="13335"/>
                 <wp:wrapNone/>
                 <wp:docPr id="16" name="左大括号 16"/>
                 <wp:cNvGraphicFramePr/>
@@ -7293,7 +7438,7 @@
                       <wps:spPr>
                         <a:xfrm>
                           <a:off x="0" y="0"/>
-                          <a:ext cx="45719" cy="701749"/>
+                          <a:ext cx="108880" cy="3072810"/>
                         </a:xfrm>
                         <a:prstGeom prst="leftBrace">
                           <a:avLst/>
@@ -7333,7 +7478,7 @@
           </mc:Choice>
           <mc:Fallback>
             <w:pict>
-              <v:shapetype w14:anchorId="69925FF0" id="_x0000_t87" coordsize="21600,21600" o:spt="87" adj="1800,10800" path="m21600,qx10800@0l10800@2qy0@11,10800@3l10800@1qy21600,21600e" filled="f">
+              <v:shapetype w14:anchorId="5C2F6D39" id="_x0000_t87" coordsize="21600,21600" o:spt="87" adj="1800,10800" path="m21600,qx10800@0l10800@2qy0@11,10800@3l10800@1qy21600,21600e" filled="f">
                 <v:formulas>
                   <v:f eqn="val #0"/>
                   <v:f eqn="sum 21600 0 #0"/>
@@ -7354,7 +7499,7 @@
                   <v:h position="topLeft,#1" yrange="@9,@10"/>
                 </v:handles>
               </v:shapetype>
-              <v:shape id="左大括号 16" o:spid="_x0000_s1026" type="#_x0000_t87" style="position:absolute;left:0;text-align:left;margin-left:-60.15pt;margin-top:351.2pt;width:3.6pt;height:55.25pt;z-index:251681792;visibility:visible;mso-wrap-style:square;mso-width-percent:0;mso-height-percent:0;mso-wrap-distance-left:9pt;mso-wrap-distance-top:0;mso-wrap-distance-right:9pt;mso-wrap-distance-bottom:0;mso-position-horizontal:absolute;mso-position-horizontal-relative:text;mso-position-vertical:absolute;mso-position-vertical-relative:text;mso-width-percent:0;mso-height-percent:0;mso-width-relative:margin;mso-height-relative:margin;v-text-anchor:middle" o:gfxdata="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" adj="117" strokecolor="#a8a8a8 [3045]"/>
+              <v:shape id="左大括号 16" o:spid="_x0000_s1026" type="#_x0000_t87" style="position:absolute;left:0;text-align:left;margin-left:-65.15pt;margin-top:351.1pt;width:8.55pt;height:241.95pt;z-index:251671552;visibility:visible;mso-wrap-style:square;mso-width-percent:0;mso-height-percent:0;mso-wrap-distance-left:9pt;mso-wrap-distance-top:0;mso-wrap-distance-right:9pt;mso-wrap-distance-bottom:0;mso-position-horizontal:absolute;mso-position-horizontal-relative:text;mso-position-vertical:absolute;mso-position-vertical-relative:text;mso-width-percent:0;mso-height-percent:0;mso-width-relative:margin;mso-height-relative:margin;v-text-anchor:middle" o:gfxdata="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" adj="64" strokecolor="#a8a8a8 [3045]"/>
             </w:pict>
           </mc:Fallback>
         </mc:AlternateContent>
@@ -7368,7 +7513,96 @@
         <mc:AlternateContent>
           <mc:Choice Requires="wps">
             <w:drawing>
-              <wp:anchor distT="0" distB="0" distL="114300" distR="114300" simplePos="0" relativeHeight="251679744" behindDoc="0" locked="0" layoutInCell="1" allowOverlap="1" wp14:anchorId="586A2527" wp14:editId="7B203C41">
+              <wp:anchor distT="0" distB="0" distL="114300" distR="114300" simplePos="0" relativeHeight="251665408" behindDoc="0" locked="0" layoutInCell="1" allowOverlap="1" wp14:anchorId="1EB489D1" wp14:editId="0F17E8AD">
+                <wp:simplePos x="0" y="0"/>
+                <wp:positionH relativeFrom="column">
+                  <wp:posOffset>-753036</wp:posOffset>
+                </wp:positionH>
+                <wp:positionV relativeFrom="paragraph">
+                  <wp:posOffset>1056728</wp:posOffset>
+                </wp:positionV>
+                <wp:extent cx="45719" cy="3104707"/>
+                <wp:effectExtent l="0" t="0" r="12065" b="19685"/>
+                <wp:wrapNone/>
+                <wp:docPr id="10" name="左大括号 10"/>
+                <wp:cNvGraphicFramePr/>
+                <a:graphic xmlns:a="http://schemas.openxmlformats.org/drawingml/2006/main">
+                  <a:graphicData uri="http://schemas.microsoft.com/office/word/2010/wordprocessingShape">
+                    <wps:wsp>
+                      <wps:cNvSpPr/>
+                      <wps:spPr>
+                        <a:xfrm>
+                          <a:off x="0" y="0"/>
+                          <a:ext cx="45719" cy="3104707"/>
+                        </a:xfrm>
+                        <a:prstGeom prst="leftBrace">
+                          <a:avLst/>
+                        </a:prstGeom>
+                      </wps:spPr>
+                      <wps:style>
+                        <a:lnRef idx="1">
+                          <a:schemeClr val="accent2"/>
+                        </a:lnRef>
+                        <a:fillRef idx="0">
+                          <a:schemeClr val="accent2"/>
+                        </a:fillRef>
+                        <a:effectRef idx="0">
+                          <a:schemeClr val="accent2"/>
+                        </a:effectRef>
+                        <a:fontRef idx="minor">
+                          <a:schemeClr val="tx1"/>
+                        </a:fontRef>
+                      </wps:style>
+                      <wps:bodyPr rot="0" spcFirstLastPara="0" vertOverflow="overflow" horzOverflow="overflow" vert="horz" wrap="square" lIns="91440" tIns="45720" rIns="91440" bIns="45720" numCol="1" spcCol="0" rtlCol="0" fromWordArt="0" anchor="ctr" anchorCtr="0" forceAA="0" compatLnSpc="1">
+                        <a:prstTxWarp prst="textNoShape">
+                          <a:avLst/>
+                        </a:prstTxWarp>
+                        <a:noAutofit/>
+                      </wps:bodyPr>
+                    </wps:wsp>
+                  </a:graphicData>
+                </a:graphic>
+                <wp14:sizeRelH relativeFrom="margin">
+                  <wp14:pctWidth>0</wp14:pctWidth>
+                </wp14:sizeRelH>
+                <wp14:sizeRelV relativeFrom="margin">
+                  <wp14:pctHeight>0</wp14:pctHeight>
+                </wp14:sizeRelV>
+              </wp:anchor>
+            </w:drawing>
+          </mc:Choice>
+          <mc:Fallback>
+            <w:pict>
+              <v:shape w14:anchorId="637F9F2A" id="左大括号 10" o:spid="_x0000_s1026" type="#_x0000_t87" style="position:absolute;left:0;text-align:left;margin-left:-59.3pt;margin-top:83.2pt;width:3.6pt;height:244.45pt;z-index:251665408;visibility:visible;mso-wrap-style:square;mso-width-percent:0;mso-height-percent:0;mso-wrap-distance-left:9pt;mso-wrap-distance-top:0;mso-wrap-distance-right:9pt;mso-wrap-distance-bottom:0;mso-position-horizontal:absolute;mso-position-horizontal-relative:text;mso-position-vertical:absolute;mso-position-vertical-relative:text;mso-width-percent:0;mso-height-percent:0;mso-width-relative:margin;mso-height-relative:margin;v-text-anchor:middle" o:gfxdata="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" adj="27" strokecolor="#a8a8a8 [3045]"/>
+            </w:pict>
+          </mc:Fallback>
+        </mc:AlternateContent>
+      </w:r>
+      <w:r>
+        <w:rPr>
+          <w:rFonts w:ascii="Microsoft YaHei UI" w:eastAsia="Microsoft YaHei UI" w:hAnsi="Microsoft YaHei UI" w:cstheme="minorBidi" w:hint="eastAsia"/>
+          <w:szCs w:val="28"/>
+        </w:rPr>
+        <w:t>Sorts</w:t>
+      </w:r>
+      <w:r>
+        <w:rPr>
+          <w:rFonts w:ascii="Microsoft YaHei UI" w:eastAsia="Microsoft YaHei UI" w:hAnsi="Microsoft YaHei UI" w:cstheme="minorBidi" w:hint="eastAsia"/>
+          <w:szCs w:val="28"/>
+        </w:rPr>
+        <w:t>类</w:t>
+      </w:r>
+      <w:bookmarkEnd w:id="7"/>
+      <w:r>
+        <w:rPr>
+          <w:rFonts w:ascii="Microsoft YaHei UI" w:eastAsia="Microsoft YaHei UI" w:hAnsi="Microsoft YaHei UI" w:hint="eastAsia"/>
+          <w:noProof/>
+          <w:szCs w:val="28"/>
+        </w:rPr>
+        <mc:AlternateContent>
+          <mc:Choice Requires="wps">
+            <w:drawing>
+              <wp:anchor distT="0" distB="0" distL="114300" distR="114300" simplePos="0" relativeHeight="251667456" behindDoc="0" locked="0" layoutInCell="1" allowOverlap="1" wp14:anchorId="586A2527" wp14:editId="7B203C41">
                 <wp:simplePos x="0" y="0"/>
                 <wp:positionH relativeFrom="column">
                   <wp:posOffset>-1527323</wp:posOffset>
@@ -7451,7 +7685,7 @@
           </mc:Choice>
           <mc:Fallback>
             <w:pict>
-              <v:shape w14:anchorId="586A2527" id="文本框 12" o:spid="_x0000_s1030" type="#_x0000_t202" style="position:absolute;margin-left:-120.25pt;margin-top:191.55pt;width:62.25pt;height:16.4pt;z-index:251679744;visibility:visible;mso-wrap-style:square;mso-height-percent:0;mso-wrap-distance-left:9pt;mso-wrap-distance-top:0;mso-wrap-distance-right:9pt;mso-wrap-distance-bottom:0;mso-position-horizontal:absolute;mso-position-horizontal-relative:text;mso-position-vertical:absolute;mso-position-vertical-relative:text;mso-height-percent:0;mso-height-relative:margin;v-text-anchor:bottom" o:gfxdata="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" filled="f" stroked="f" strokeweight=".5pt">
+              <v:shape w14:anchorId="586A2527" id="文本框 12" o:spid="_x0000_s1030" type="#_x0000_t202" style="position:absolute;margin-left:-120.25pt;margin-top:191.55pt;width:62.25pt;height:16.4pt;z-index:251667456;visibility:visible;mso-wrap-style:square;mso-height-percent:0;mso-wrap-distance-left:9pt;mso-wrap-distance-top:0;mso-wrap-distance-right:9pt;mso-wrap-distance-bottom:0;mso-position-horizontal:absolute;mso-position-horizontal-relative:text;mso-position-vertical:absolute;mso-position-vertical-relative:text;mso-height-percent:0;mso-height-relative:margin;v-text-anchor:bottom" o:gfxdata="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" filled="f" stroked="f" strokeweight=".5pt">
                 <v:textbox inset="0,0,0,0">
                   <w:txbxContent>
                     <w:p>
@@ -7478,1498 +7712,6 @@
           </mc:Fallback>
         </mc:AlternateContent>
       </w:r>
-      <w:r>
-        <w:rPr>
-          <w:rFonts w:ascii="Microsoft YaHei UI" w:eastAsia="Microsoft YaHei UI" w:hAnsi="Microsoft YaHei UI" w:hint="eastAsia"/>
-          <w:noProof/>
-          <w:szCs w:val="28"/>
-        </w:rPr>
-        <mc:AlternateContent>
-          <mc:Choice Requires="wps">
-            <w:drawing>
-              <wp:anchor distT="0" distB="0" distL="114300" distR="114300" simplePos="0" relativeHeight="251678720" behindDoc="0" locked="0" layoutInCell="1" allowOverlap="1" wp14:anchorId="1EB489D1" wp14:editId="0F17E8AD">
-                <wp:simplePos x="0" y="0"/>
-                <wp:positionH relativeFrom="column">
-                  <wp:posOffset>-753036</wp:posOffset>
-                </wp:positionH>
-                <wp:positionV relativeFrom="paragraph">
-                  <wp:posOffset>1057894</wp:posOffset>
-                </wp:positionV>
-                <wp:extent cx="45719" cy="2870791"/>
-                <wp:effectExtent l="0" t="0" r="12065" b="25400"/>
-                <wp:wrapNone/>
-                <wp:docPr id="10" name="左大括号 10"/>
-                <wp:cNvGraphicFramePr/>
-                <a:graphic xmlns:a="http://schemas.openxmlformats.org/drawingml/2006/main">
-                  <a:graphicData uri="http://schemas.microsoft.com/office/word/2010/wordprocessingShape">
-                    <wps:wsp>
-                      <wps:cNvSpPr/>
-                      <wps:spPr>
-                        <a:xfrm>
-                          <a:off x="0" y="0"/>
-                          <a:ext cx="45719" cy="2870791"/>
-                        </a:xfrm>
-                        <a:prstGeom prst="leftBrace">
-                          <a:avLst/>
-                        </a:prstGeom>
-                      </wps:spPr>
-                      <wps:style>
-                        <a:lnRef idx="1">
-                          <a:schemeClr val="accent2"/>
-                        </a:lnRef>
-                        <a:fillRef idx="0">
-                          <a:schemeClr val="accent2"/>
-                        </a:fillRef>
-                        <a:effectRef idx="0">
-                          <a:schemeClr val="accent2"/>
-                        </a:effectRef>
-                        <a:fontRef idx="minor">
-                          <a:schemeClr val="tx1"/>
-                        </a:fontRef>
-                      </wps:style>
-                      <wps:bodyPr rot="0" spcFirstLastPara="0" vertOverflow="overflow" horzOverflow="overflow" vert="horz" wrap="square" lIns="91440" tIns="45720" rIns="91440" bIns="45720" numCol="1" spcCol="0" rtlCol="0" fromWordArt="0" anchor="ctr" anchorCtr="0" forceAA="0" compatLnSpc="1">
-                        <a:prstTxWarp prst="textNoShape">
-                          <a:avLst/>
-                        </a:prstTxWarp>
-                        <a:noAutofit/>
-                      </wps:bodyPr>
-                    </wps:wsp>
-                  </a:graphicData>
-                </a:graphic>
-                <wp14:sizeRelH relativeFrom="margin">
-                  <wp14:pctWidth>0</wp14:pctWidth>
-                </wp14:sizeRelH>
-                <wp14:sizeRelV relativeFrom="margin">
-                  <wp14:pctHeight>0</wp14:pctHeight>
-                </wp14:sizeRelV>
-              </wp:anchor>
-            </w:drawing>
-          </mc:Choice>
-          <mc:Fallback>
-            <w:pict>
-              <v:shape w14:anchorId="4ACF4385" id="左大括号 10" o:spid="_x0000_s1026" type="#_x0000_t87" style="position:absolute;left:0;text-align:left;margin-left:-59.3pt;margin-top:83.3pt;width:3.6pt;height:226.05pt;z-index:251678720;visibility:visible;mso-wrap-style:square;mso-width-percent:0;mso-height-percent:0;mso-wrap-distance-left:9pt;mso-wrap-distance-top:0;mso-wrap-distance-right:9pt;mso-wrap-distance-bottom:0;mso-position-horizontal:absolute;mso-position-horizontal-relative:text;mso-position-vertical:absolute;mso-position-vertical-relative:text;mso-width-percent:0;mso-height-percent:0;mso-width-relative:margin;mso-height-relative:margin;v-text-anchor:middle" o:gfxdata="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" adj="29" strokecolor="#a8a8a8 [3045]"/>
-            </w:pict>
-          </mc:Fallback>
-        </mc:AlternateContent>
-      </w:r>
-      <w:r>
-        <w:rPr>
-          <w:rFonts w:ascii="Microsoft YaHei UI" w:eastAsia="Microsoft YaHei UI" w:hAnsi="Microsoft YaHei UI" w:hint="eastAsia"/>
-          <w:noProof/>
-          <w:szCs w:val="28"/>
-        </w:rPr>
-        <w:t>采用</w:t>
-      </w:r>
-      <w:r>
-        <w:rPr>
-          <w:rFonts w:ascii="Microsoft YaHei UI" w:eastAsia="Microsoft YaHei UI" w:hAnsi="Microsoft YaHei UI" w:hint="eastAsia"/>
-          <w:noProof/>
-          <w:szCs w:val="28"/>
-        </w:rPr>
-        <w:t>二叉搜索树构建主体结构</w:t>
-      </w:r>
-    </w:p>
-    <w:tbl>
-      <w:tblPr>
-        <w:tblStyle w:val="2-5"/>
-        <w:tblW w:w="5511" w:type="pct"/>
-        <w:tblInd w:w="-817" w:type="dxa"/>
-        <w:tblLook w:val="0660" w:firstRow="1" w:lastRow="1" w:firstColumn="0" w:lastColumn="0" w:noHBand="1" w:noVBand="1"/>
-      </w:tblPr>
-      <w:tblGrid>
-        <w:gridCol w:w="3870"/>
-        <w:gridCol w:w="5405"/>
-      </w:tblGrid>
-      <w:tr>
-        <w:trPr>
-          <w:cnfStyle w:val="100000000000" w:firstRow="1" w:lastRow="0" w:firstColumn="0" w:lastColumn="0" w:oddVBand="0" w:evenVBand="0" w:oddHBand="0" w:evenHBand="0" w:firstRowFirstColumn="0" w:firstRowLastColumn="0" w:lastRowFirstColumn="0" w:lastRowLastColumn="0"/>
-          <w:trHeight w:val="501"/>
-        </w:trPr>
-        <w:tc>
-          <w:tcPr>
-            <w:tcW w:w="2086" w:type="pct"/>
-            <w:noWrap/>
-            <w:vAlign w:val="center"/>
-          </w:tcPr>
-          <w:p>
-            <w:pPr>
-              <w:spacing w:line="0" w:lineRule="atLeast"/>
-              <w:jc w:val="center"/>
-            </w:pPr>
-            <w:r>
-              <w:rPr>
-                <w:rFonts w:hint="eastAsia"/>
-              </w:rPr>
-              <w:t>类成员</w:t>
-            </w:r>
-          </w:p>
-        </w:tc>
-        <w:tc>
-          <w:tcPr>
-            <w:tcW w:w="2914" w:type="pct"/>
-            <w:vAlign w:val="center"/>
-          </w:tcPr>
-          <w:p>
-            <w:pPr>
-              <w:spacing w:line="0" w:lineRule="atLeast"/>
-              <w:jc w:val="center"/>
-            </w:pPr>
-            <w:r>
-              <w:rPr>
-                <w:rFonts w:hint="eastAsia"/>
-              </w:rPr>
-              <w:t>作用</w:t>
-            </w:r>
-          </w:p>
-        </w:tc>
-      </w:tr>
-      <w:tr>
-        <w:trPr>
-          <w:trHeight w:hRule="exact" w:val="801"/>
-        </w:trPr>
-        <w:tc>
-          <w:tcPr>
-            <w:tcW w:w="2086" w:type="pct"/>
-            <w:tcBorders>
-              <w:top w:val="single" w:sz="18" w:space="0" w:color="auto"/>
-              <w:bottom w:val="single" w:sz="4" w:space="0" w:color="auto"/>
-              <w:right w:val="single" w:sz="4" w:space="0" w:color="auto"/>
-            </w:tcBorders>
-            <w:noWrap/>
-            <w:vAlign w:val="center"/>
-          </w:tcPr>
-          <w:p>
-            <w:pPr>
-              <w:spacing w:line="0" w:lineRule="atLeast"/>
-              <w:jc w:val="center"/>
-              <w:rPr>
-                <w:rFonts w:ascii="微软雅黑" w:eastAsia="微软雅黑" w:hAnsi="微软雅黑"/>
-                <w:sz w:val="19"/>
-                <w:szCs w:val="19"/>
-              </w:rPr>
-            </w:pPr>
-            <w:r>
-              <w:rPr>
-                <w:rFonts w:ascii="Microsoft YaHei UI" w:eastAsia="Microsoft YaHei UI" w:hAnsi="Microsoft YaHei UI" w:hint="eastAsia"/>
-                <w:sz w:val="19"/>
-                <w:szCs w:val="19"/>
-              </w:rPr>
-              <w:t>Josepth</w:t>
-            </w:r>
-            <w:r>
-              <w:rPr>
-                <w:rFonts w:ascii="微软雅黑" w:eastAsia="微软雅黑" w:hAnsi="微软雅黑" w:cs="新宋体"/>
-                <w:color w:val="000000"/>
-                <w:sz w:val="19"/>
-                <w:szCs w:val="19"/>
-              </w:rPr>
-              <w:t xml:space="preserve"> ();</w:t>
-            </w:r>
-          </w:p>
-        </w:tc>
-        <w:tc>
-          <w:tcPr>
-            <w:tcW w:w="2914" w:type="pct"/>
-            <w:tcBorders>
-              <w:top w:val="single" w:sz="18" w:space="0" w:color="auto"/>
-              <w:left w:val="single" w:sz="4" w:space="0" w:color="auto"/>
-              <w:bottom w:val="single" w:sz="4" w:space="0" w:color="auto"/>
-            </w:tcBorders>
-            <w:vAlign w:val="center"/>
-          </w:tcPr>
-          <w:p>
-            <w:pPr>
-              <w:pStyle w:val="DecimalAligned"/>
-              <w:spacing w:after="100" w:afterAutospacing="1" w:line="0" w:lineRule="atLeast"/>
-              <w:ind w:firstLineChars="200" w:firstLine="440"/>
-              <w:rPr>
-                <w:rFonts w:ascii="微软雅黑" w:eastAsia="微软雅黑" w:hAnsi="微软雅黑"/>
-                <w:sz w:val="20"/>
-                <w:szCs w:val="20"/>
-              </w:rPr>
-            </w:pPr>
-            <w:r>
-              <w:rPr>
-                <w:rFonts w:ascii="Microsoft YaHei UI" w:eastAsia="Microsoft YaHei UI" w:hAnsi="Microsoft YaHei UI" w:cstheme="minorBidi" w:hint="eastAsia"/>
-                <w:szCs w:val="28"/>
-              </w:rPr>
-              <w:t>Josepth</w:t>
-            </w:r>
-            <w:r>
-              <w:rPr>
-                <w:rFonts w:ascii="微软雅黑" w:eastAsia="微软雅黑" w:hAnsi="微软雅黑" w:hint="eastAsia"/>
-                <w:sz w:val="20"/>
-                <w:szCs w:val="20"/>
-              </w:rPr>
-              <w:t>类的默认构造函数，此处用户输入约瑟夫环的限制条件</w:t>
-            </w:r>
-          </w:p>
-        </w:tc>
-      </w:tr>
-      <w:tr>
-        <w:trPr>
-          <w:trHeight w:hRule="exact" w:val="819"/>
-        </w:trPr>
-        <w:tc>
-          <w:tcPr>
-            <w:tcW w:w="2086" w:type="pct"/>
-            <w:tcBorders>
-              <w:top w:val="single" w:sz="4" w:space="0" w:color="auto"/>
-              <w:bottom w:val="single" w:sz="4" w:space="0" w:color="auto"/>
-              <w:right w:val="single" w:sz="4" w:space="0" w:color="auto"/>
-            </w:tcBorders>
-            <w:noWrap/>
-            <w:vAlign w:val="center"/>
-          </w:tcPr>
-          <w:p>
-            <w:pPr>
-              <w:spacing w:line="0" w:lineRule="atLeast"/>
-              <w:jc w:val="center"/>
-              <w:rPr>
-                <w:rFonts w:ascii="微软雅黑" w:eastAsia="微软雅黑" w:hAnsi="微软雅黑"/>
-                <w:sz w:val="19"/>
-                <w:szCs w:val="19"/>
-              </w:rPr>
-            </w:pPr>
-            <w:r>
-              <w:rPr>
-                <w:rFonts w:ascii="微软雅黑" w:eastAsia="微软雅黑" w:hAnsi="微软雅黑" w:cs="新宋体"/>
-                <w:color w:val="000000"/>
-                <w:sz w:val="19"/>
-                <w:szCs w:val="19"/>
-              </w:rPr>
-              <w:t>~</w:t>
-            </w:r>
-            <w:r>
-              <w:rPr>
-                <w:rFonts w:ascii="Microsoft YaHei UI" w:eastAsia="Microsoft YaHei UI" w:hAnsi="Microsoft YaHei UI" w:hint="eastAsia"/>
-                <w:sz w:val="19"/>
-                <w:szCs w:val="19"/>
-              </w:rPr>
-              <w:t>Josepth</w:t>
-            </w:r>
-            <w:r>
-              <w:rPr>
-                <w:rFonts w:ascii="微软雅黑" w:eastAsia="微软雅黑" w:hAnsi="微软雅黑" w:cs="新宋体"/>
-                <w:color w:val="000000"/>
-                <w:sz w:val="19"/>
-                <w:szCs w:val="19"/>
-              </w:rPr>
-              <w:t xml:space="preserve"> ();</w:t>
-            </w:r>
-          </w:p>
-        </w:tc>
-        <w:tc>
-          <w:tcPr>
-            <w:tcW w:w="2914" w:type="pct"/>
-            <w:tcBorders>
-              <w:top w:val="single" w:sz="4" w:space="0" w:color="auto"/>
-              <w:left w:val="single" w:sz="4" w:space="0" w:color="auto"/>
-              <w:bottom w:val="single" w:sz="4" w:space="0" w:color="auto"/>
-            </w:tcBorders>
-            <w:vAlign w:val="center"/>
-          </w:tcPr>
-          <w:p>
-            <w:pPr>
-              <w:pStyle w:val="DecimalAligned"/>
-              <w:spacing w:after="100" w:afterAutospacing="1" w:line="0" w:lineRule="atLeast"/>
-              <w:ind w:firstLineChars="200" w:firstLine="440"/>
-              <w:rPr>
-                <w:rFonts w:ascii="微软雅黑" w:eastAsia="微软雅黑" w:hAnsi="微软雅黑"/>
-                <w:sz w:val="20"/>
-                <w:szCs w:val="20"/>
-              </w:rPr>
-            </w:pPr>
-            <w:r>
-              <w:rPr>
-                <w:rFonts w:ascii="Microsoft YaHei UI" w:eastAsia="Microsoft YaHei UI" w:hAnsi="Microsoft YaHei UI" w:cstheme="minorBidi" w:hint="eastAsia"/>
-                <w:szCs w:val="28"/>
-              </w:rPr>
-              <w:t>Josepth</w:t>
-            </w:r>
-            <w:r>
-              <w:rPr>
-                <w:rFonts w:ascii="微软雅黑" w:eastAsia="微软雅黑" w:hAnsi="微软雅黑" w:hint="eastAsia"/>
-                <w:sz w:val="20"/>
-                <w:szCs w:val="20"/>
-              </w:rPr>
-              <w:t>类的默认析构函数，在程序结束后释放链表中所有在游戏中存活下的结点</w:t>
-            </w:r>
-          </w:p>
-        </w:tc>
-      </w:tr>
-      <w:tr>
-        <w:trPr>
-          <w:trHeight w:hRule="exact" w:val="846"/>
-        </w:trPr>
-        <w:tc>
-          <w:tcPr>
-            <w:tcW w:w="2086" w:type="pct"/>
-            <w:tcBorders>
-              <w:top w:val="single" w:sz="4" w:space="0" w:color="auto"/>
-              <w:bottom w:val="single" w:sz="4" w:space="0" w:color="auto"/>
-              <w:right w:val="single" w:sz="4" w:space="0" w:color="auto"/>
-            </w:tcBorders>
-            <w:noWrap/>
-            <w:vAlign w:val="center"/>
-          </w:tcPr>
-          <w:p>
-            <w:pPr>
-              <w:spacing w:line="0" w:lineRule="atLeast"/>
-              <w:jc w:val="center"/>
-              <w:rPr>
-                <w:rFonts w:ascii="微软雅黑" w:eastAsia="微软雅黑" w:hAnsi="微软雅黑"/>
-                <w:sz w:val="19"/>
-                <w:szCs w:val="19"/>
-              </w:rPr>
-            </w:pPr>
-            <w:r>
-              <w:rPr>
-                <w:rFonts w:ascii="微软雅黑" w:eastAsia="微软雅黑" w:hAnsi="微软雅黑" w:cs="新宋体"/>
-                <w:color w:val="0000FF"/>
-                <w:sz w:val="19"/>
-                <w:szCs w:val="19"/>
-              </w:rPr>
-              <w:t>void</w:t>
-            </w:r>
-            <w:r>
-              <w:rPr>
-                <w:rFonts w:ascii="微软雅黑" w:eastAsia="微软雅黑" w:hAnsi="微软雅黑" w:cs="新宋体"/>
-                <w:color w:val="000000"/>
-                <w:sz w:val="19"/>
-                <w:szCs w:val="19"/>
-              </w:rPr>
-              <w:t xml:space="preserve"> setNumbers(</w:t>
-            </w:r>
-            <w:r>
-              <w:rPr>
-                <w:rFonts w:ascii="微软雅黑" w:eastAsia="微软雅黑" w:hAnsi="微软雅黑" w:cs="新宋体"/>
-                <w:color w:val="0000FF"/>
-                <w:sz w:val="19"/>
-                <w:szCs w:val="19"/>
-              </w:rPr>
-              <w:t>int</w:t>
-            </w:r>
-            <w:r>
-              <w:rPr>
-                <w:rFonts w:ascii="微软雅黑" w:eastAsia="微软雅黑" w:hAnsi="微软雅黑" w:cs="新宋体"/>
-                <w:color w:val="000000"/>
-                <w:sz w:val="19"/>
-                <w:szCs w:val="19"/>
-              </w:rPr>
-              <w:t xml:space="preserve">, </w:t>
-            </w:r>
-            <w:r>
-              <w:rPr>
-                <w:rFonts w:ascii="微软雅黑" w:eastAsia="微软雅黑" w:hAnsi="微软雅黑" w:cs="新宋体"/>
-                <w:color w:val="0000FF"/>
-                <w:sz w:val="19"/>
-                <w:szCs w:val="19"/>
-              </w:rPr>
-              <w:t>const</w:t>
-            </w:r>
-            <w:r>
-              <w:rPr>
-                <w:rFonts w:ascii="微软雅黑" w:eastAsia="微软雅黑" w:hAnsi="微软雅黑" w:cs="新宋体"/>
-                <w:color w:val="000000"/>
-                <w:sz w:val="19"/>
-                <w:szCs w:val="19"/>
-              </w:rPr>
-              <w:t xml:space="preserve"> </w:t>
-            </w:r>
-            <w:r>
-              <w:rPr>
-                <w:rFonts w:ascii="微软雅黑" w:eastAsia="微软雅黑" w:hAnsi="微软雅黑" w:cs="新宋体"/>
-                <w:color w:val="0000FF"/>
-                <w:sz w:val="19"/>
-                <w:szCs w:val="19"/>
-              </w:rPr>
-              <w:t>int</w:t>
-            </w:r>
-            <w:r>
-              <w:rPr>
-                <w:rFonts w:ascii="微软雅黑" w:eastAsia="微软雅黑" w:hAnsi="微软雅黑" w:cs="新宋体"/>
-                <w:color w:val="000000"/>
-                <w:sz w:val="19"/>
-                <w:szCs w:val="19"/>
-              </w:rPr>
-              <w:t>);</w:t>
-            </w:r>
-          </w:p>
-        </w:tc>
-        <w:tc>
-          <w:tcPr>
-            <w:tcW w:w="2914" w:type="pct"/>
-            <w:tcBorders>
-              <w:top w:val="single" w:sz="4" w:space="0" w:color="auto"/>
-              <w:left w:val="single" w:sz="4" w:space="0" w:color="auto"/>
-              <w:bottom w:val="single" w:sz="4" w:space="0" w:color="auto"/>
-            </w:tcBorders>
-            <w:vAlign w:val="center"/>
-          </w:tcPr>
-          <w:p>
-            <w:pPr>
-              <w:pStyle w:val="DecimalAligned"/>
-              <w:spacing w:after="100" w:afterAutospacing="1" w:line="0" w:lineRule="atLeast"/>
-              <w:ind w:firstLineChars="200" w:firstLine="400"/>
-              <w:rPr>
-                <w:rFonts w:ascii="微软雅黑" w:eastAsia="微软雅黑" w:hAnsi="微软雅黑"/>
-                <w:sz w:val="20"/>
-                <w:szCs w:val="20"/>
-              </w:rPr>
-            </w:pPr>
-            <w:r>
-              <w:rPr>
-                <w:rFonts w:ascii="微软雅黑" w:eastAsia="微软雅黑" w:hAnsi="微软雅黑" w:hint="eastAsia"/>
-                <w:sz w:val="20"/>
-                <w:szCs w:val="20"/>
-              </w:rPr>
-              <w:t>设置限制条件，同时判断输入是否合理，若不合理则重新输入</w:t>
-            </w:r>
-          </w:p>
-        </w:tc>
-      </w:tr>
-      <w:tr>
-        <w:trPr>
-          <w:trHeight w:hRule="exact" w:val="702"/>
-        </w:trPr>
-        <w:tc>
-          <w:tcPr>
-            <w:tcW w:w="2086" w:type="pct"/>
-            <w:tcBorders>
-              <w:top w:val="single" w:sz="4" w:space="0" w:color="auto"/>
-              <w:bottom w:val="single" w:sz="4" w:space="0" w:color="auto"/>
-              <w:right w:val="single" w:sz="4" w:space="0" w:color="auto"/>
-            </w:tcBorders>
-            <w:noWrap/>
-            <w:vAlign w:val="center"/>
-          </w:tcPr>
-          <w:p>
-            <w:pPr>
-              <w:spacing w:line="0" w:lineRule="atLeast"/>
-              <w:jc w:val="center"/>
-              <w:rPr>
-                <w:rFonts w:ascii="微软雅黑" w:eastAsia="微软雅黑" w:hAnsi="微软雅黑"/>
-                <w:sz w:val="19"/>
-                <w:szCs w:val="19"/>
-              </w:rPr>
-            </w:pPr>
-            <w:r>
-              <w:rPr>
-                <w:rFonts w:ascii="微软雅黑" w:eastAsia="微软雅黑" w:hAnsi="微软雅黑" w:cs="新宋体"/>
-                <w:color w:val="2B91AF"/>
-                <w:sz w:val="19"/>
-                <w:szCs w:val="19"/>
-              </w:rPr>
-              <w:t>Passenger</w:t>
-            </w:r>
-            <w:r>
-              <w:rPr>
-                <w:rFonts w:ascii="微软雅黑" w:eastAsia="微软雅黑" w:hAnsi="微软雅黑" w:cs="新宋体"/>
-                <w:color w:val="000000"/>
-                <w:sz w:val="19"/>
-                <w:szCs w:val="19"/>
-              </w:rPr>
-              <w:t>* setJosepthNode(</w:t>
-            </w:r>
-            <w:r>
-              <w:rPr>
-                <w:rFonts w:ascii="微软雅黑" w:eastAsia="微软雅黑" w:hAnsi="微软雅黑" w:cs="新宋体"/>
-                <w:color w:val="0000FF"/>
-                <w:sz w:val="19"/>
-                <w:szCs w:val="19"/>
-              </w:rPr>
-              <w:t>int</w:t>
-            </w:r>
-            <w:r>
-              <w:rPr>
-                <w:rFonts w:ascii="微软雅黑" w:eastAsia="微软雅黑" w:hAnsi="微软雅黑" w:cs="新宋体"/>
-                <w:color w:val="000000"/>
-                <w:sz w:val="19"/>
-                <w:szCs w:val="19"/>
-              </w:rPr>
-              <w:t>);</w:t>
-            </w:r>
-          </w:p>
-        </w:tc>
-        <w:tc>
-          <w:tcPr>
-            <w:tcW w:w="2914" w:type="pct"/>
-            <w:tcBorders>
-              <w:top w:val="single" w:sz="4" w:space="0" w:color="auto"/>
-              <w:left w:val="single" w:sz="4" w:space="0" w:color="auto"/>
-              <w:bottom w:val="single" w:sz="4" w:space="0" w:color="auto"/>
-            </w:tcBorders>
-            <w:vAlign w:val="center"/>
-          </w:tcPr>
-          <w:p>
-            <w:pPr>
-              <w:pStyle w:val="DecimalAligned"/>
-              <w:spacing w:after="100" w:afterAutospacing="1" w:line="0" w:lineRule="atLeast"/>
-              <w:ind w:firstLineChars="200" w:firstLine="400"/>
-              <w:rPr>
-                <w:rFonts w:ascii="微软雅黑" w:eastAsia="微软雅黑" w:hAnsi="微软雅黑"/>
-                <w:sz w:val="20"/>
-                <w:szCs w:val="20"/>
-              </w:rPr>
-            </w:pPr>
-            <w:r>
-              <w:rPr>
-                <w:rFonts w:ascii="微软雅黑" w:eastAsia="微软雅黑" w:hAnsi="微软雅黑" w:hint="eastAsia"/>
-                <w:sz w:val="20"/>
-                <w:szCs w:val="20"/>
-              </w:rPr>
-              <w:t>递归设置约瑟夫环结点，最后构建约瑟夫环</w:t>
-            </w:r>
-          </w:p>
-        </w:tc>
-      </w:tr>
-      <w:tr>
-        <w:trPr>
-          <w:trHeight w:hRule="exact" w:val="711"/>
-        </w:trPr>
-        <w:tc>
-          <w:tcPr>
-            <w:tcW w:w="2086" w:type="pct"/>
-            <w:tcBorders>
-              <w:top w:val="single" w:sz="4" w:space="0" w:color="auto"/>
-              <w:bottom w:val="single" w:sz="4" w:space="0" w:color="auto"/>
-              <w:right w:val="single" w:sz="4" w:space="0" w:color="auto"/>
-            </w:tcBorders>
-            <w:noWrap/>
-            <w:vAlign w:val="center"/>
-          </w:tcPr>
-          <w:p>
-            <w:pPr>
-              <w:spacing w:line="0" w:lineRule="atLeast"/>
-              <w:jc w:val="center"/>
-              <w:rPr>
-                <w:rFonts w:ascii="微软雅黑" w:eastAsia="微软雅黑" w:hAnsi="微软雅黑"/>
-                <w:sz w:val="20"/>
-                <w:szCs w:val="20"/>
-              </w:rPr>
-            </w:pPr>
-            <w:r>
-              <w:rPr>
-                <w:rFonts w:ascii="微软雅黑" w:eastAsia="微软雅黑" w:hAnsi="微软雅黑" w:cs="新宋体"/>
-                <w:color w:val="2B91AF"/>
-                <w:sz w:val="19"/>
-                <w:szCs w:val="19"/>
-              </w:rPr>
-              <w:t>Passenger</w:t>
-            </w:r>
-            <w:r>
-              <w:rPr>
-                <w:rFonts w:ascii="微软雅黑" w:eastAsia="微软雅黑" w:hAnsi="微软雅黑" w:cs="新宋体"/>
-                <w:color w:val="000000"/>
-                <w:sz w:val="19"/>
-                <w:szCs w:val="19"/>
-              </w:rPr>
-              <w:t>* setBeginNode(</w:t>
-            </w:r>
-            <w:r>
-              <w:rPr>
-                <w:rFonts w:ascii="微软雅黑" w:eastAsia="微软雅黑" w:hAnsi="微软雅黑" w:cs="新宋体"/>
-                <w:color w:val="0000FF"/>
-                <w:sz w:val="19"/>
-                <w:szCs w:val="19"/>
-              </w:rPr>
-              <w:t>int</w:t>
-            </w:r>
-            <w:r>
-              <w:rPr>
-                <w:rFonts w:ascii="微软雅黑" w:eastAsia="微软雅黑" w:hAnsi="微软雅黑" w:cs="新宋体"/>
-                <w:color w:val="000000"/>
-                <w:sz w:val="19"/>
-                <w:szCs w:val="19"/>
-              </w:rPr>
-              <w:t>);</w:t>
-            </w:r>
-          </w:p>
-        </w:tc>
-        <w:tc>
-          <w:tcPr>
-            <w:tcW w:w="2914" w:type="pct"/>
-            <w:tcBorders>
-              <w:top w:val="single" w:sz="4" w:space="0" w:color="auto"/>
-              <w:left w:val="single" w:sz="4" w:space="0" w:color="auto"/>
-              <w:bottom w:val="single" w:sz="4" w:space="0" w:color="auto"/>
-            </w:tcBorders>
-            <w:vAlign w:val="center"/>
-          </w:tcPr>
-          <w:p>
-            <w:pPr>
-              <w:pStyle w:val="DecimalAligned"/>
-              <w:spacing w:after="100" w:afterAutospacing="1" w:line="0" w:lineRule="atLeast"/>
-              <w:ind w:firstLineChars="200" w:firstLine="400"/>
-              <w:rPr>
-                <w:rFonts w:ascii="微软雅黑" w:eastAsia="微软雅黑" w:hAnsi="微软雅黑"/>
-                <w:sz w:val="20"/>
-                <w:szCs w:val="20"/>
-              </w:rPr>
-            </w:pPr>
-            <w:r>
-              <w:rPr>
-                <w:rFonts w:ascii="微软雅黑" w:eastAsia="微软雅黑" w:hAnsi="微软雅黑" w:hint="eastAsia"/>
-                <w:sz w:val="20"/>
-                <w:szCs w:val="20"/>
-              </w:rPr>
-              <w:t>根据开始位置设置开始结点</w:t>
-            </w:r>
-          </w:p>
-        </w:tc>
-      </w:tr>
-      <w:tr>
-        <w:trPr>
-          <w:trHeight w:hRule="exact" w:val="705"/>
-        </w:trPr>
-        <w:tc>
-          <w:tcPr>
-            <w:tcW w:w="2086" w:type="pct"/>
-            <w:tcBorders>
-              <w:top w:val="single" w:sz="4" w:space="0" w:color="auto"/>
-              <w:bottom w:val="single" w:sz="4" w:space="0" w:color="auto"/>
-              <w:right w:val="single" w:sz="4" w:space="0" w:color="auto"/>
-            </w:tcBorders>
-            <w:noWrap/>
-            <w:vAlign w:val="center"/>
-          </w:tcPr>
-          <w:p>
-            <w:pPr>
-              <w:widowControl w:val="0"/>
-              <w:autoSpaceDE w:val="0"/>
-              <w:autoSpaceDN w:val="0"/>
-              <w:adjustRightInd w:val="0"/>
-              <w:jc w:val="center"/>
-              <w:rPr>
-                <w:rFonts w:ascii="微软雅黑" w:eastAsia="微软雅黑" w:hAnsi="微软雅黑" w:cs="新宋体"/>
-                <w:color w:val="000000"/>
-                <w:sz w:val="20"/>
-                <w:szCs w:val="20"/>
-              </w:rPr>
-            </w:pPr>
-            <w:r>
-              <w:rPr>
-                <w:rFonts w:ascii="微软雅黑" w:eastAsia="微软雅黑" w:hAnsi="微软雅黑" w:cs="新宋体"/>
-                <w:color w:val="2B91AF"/>
-                <w:sz w:val="19"/>
-                <w:szCs w:val="19"/>
-              </w:rPr>
-              <w:t>Passenger</w:t>
-            </w:r>
-            <w:r>
-              <w:rPr>
-                <w:rFonts w:ascii="微软雅黑" w:eastAsia="微软雅黑" w:hAnsi="微软雅黑" w:cs="新宋体"/>
-                <w:color w:val="000000"/>
-                <w:sz w:val="19"/>
-                <w:szCs w:val="19"/>
-              </w:rPr>
-              <w:t>* deleteNode(</w:t>
-            </w:r>
-            <w:r>
-              <w:rPr>
-                <w:rFonts w:ascii="微软雅黑" w:eastAsia="微软雅黑" w:hAnsi="微软雅黑" w:cs="新宋体"/>
-                <w:color w:val="2B91AF"/>
-                <w:sz w:val="19"/>
-                <w:szCs w:val="19"/>
-              </w:rPr>
-              <w:t>Passenger</w:t>
-            </w:r>
-            <w:r>
-              <w:rPr>
-                <w:rFonts w:ascii="微软雅黑" w:eastAsia="微软雅黑" w:hAnsi="微软雅黑" w:cs="新宋体"/>
-                <w:color w:val="000000"/>
-                <w:sz w:val="19"/>
-                <w:szCs w:val="19"/>
-              </w:rPr>
-              <w:t>*);</w:t>
-            </w:r>
-          </w:p>
-        </w:tc>
-        <w:tc>
-          <w:tcPr>
-            <w:tcW w:w="2914" w:type="pct"/>
-            <w:tcBorders>
-              <w:top w:val="single" w:sz="4" w:space="0" w:color="auto"/>
-              <w:left w:val="single" w:sz="4" w:space="0" w:color="auto"/>
-              <w:bottom w:val="single" w:sz="4" w:space="0" w:color="auto"/>
-            </w:tcBorders>
-            <w:vAlign w:val="center"/>
-          </w:tcPr>
-          <w:p>
-            <w:pPr>
-              <w:widowControl w:val="0"/>
-              <w:autoSpaceDE w:val="0"/>
-              <w:autoSpaceDN w:val="0"/>
-              <w:adjustRightInd w:val="0"/>
-              <w:ind w:firstLineChars="200" w:firstLine="400"/>
-              <w:rPr>
-                <w:rFonts w:ascii="微软雅黑" w:eastAsia="微软雅黑" w:hAnsi="微软雅黑"/>
-                <w:sz w:val="20"/>
-                <w:szCs w:val="20"/>
-              </w:rPr>
-            </w:pPr>
-            <w:r>
-              <w:rPr>
-                <w:rFonts w:ascii="微软雅黑" w:eastAsia="微软雅黑" w:hAnsi="微软雅黑" w:hint="eastAsia"/>
-                <w:sz w:val="20"/>
-                <w:szCs w:val="20"/>
-              </w:rPr>
-              <w:t>删除结点，即杀人</w:t>
-            </w:r>
-          </w:p>
-        </w:tc>
-      </w:tr>
-      <w:tr>
-        <w:trPr>
-          <w:trHeight w:hRule="exact" w:val="854"/>
-        </w:trPr>
-        <w:tc>
-          <w:tcPr>
-            <w:tcW w:w="2086" w:type="pct"/>
-            <w:tcBorders>
-              <w:top w:val="single" w:sz="4" w:space="0" w:color="auto"/>
-              <w:bottom w:val="single" w:sz="4" w:space="0" w:color="auto"/>
-              <w:right w:val="single" w:sz="4" w:space="0" w:color="auto"/>
-            </w:tcBorders>
-            <w:noWrap/>
-            <w:vAlign w:val="center"/>
-          </w:tcPr>
-          <w:p>
-            <w:pPr>
-              <w:spacing w:line="0" w:lineRule="atLeast"/>
-              <w:jc w:val="center"/>
-              <w:rPr>
-                <w:rFonts w:ascii="微软雅黑" w:eastAsia="微软雅黑" w:hAnsi="微软雅黑"/>
-                <w:sz w:val="20"/>
-                <w:szCs w:val="20"/>
-              </w:rPr>
-            </w:pPr>
-            <w:r>
-              <w:rPr>
-                <w:rFonts w:ascii="微软雅黑" w:eastAsia="微软雅黑" w:hAnsi="微软雅黑" w:cs="新宋体"/>
-                <w:color w:val="0000FF"/>
-                <w:sz w:val="19"/>
-                <w:szCs w:val="19"/>
-              </w:rPr>
-              <w:t>void</w:t>
-            </w:r>
-            <w:r>
-              <w:rPr>
-                <w:rFonts w:ascii="微软雅黑" w:eastAsia="微软雅黑" w:hAnsi="微软雅黑" w:cs="新宋体"/>
-                <w:color w:val="000000"/>
-                <w:sz w:val="19"/>
-                <w:szCs w:val="19"/>
-              </w:rPr>
-              <w:t xml:space="preserve"> startKilling(</w:t>
-            </w:r>
-            <w:r>
-              <w:rPr>
-                <w:rFonts w:ascii="微软雅黑" w:eastAsia="微软雅黑" w:hAnsi="微软雅黑" w:cs="新宋体"/>
-                <w:color w:val="2B91AF"/>
-                <w:sz w:val="19"/>
-                <w:szCs w:val="19"/>
-              </w:rPr>
-              <w:t>Passenger</w:t>
-            </w:r>
-            <w:r>
-              <w:rPr>
-                <w:rFonts w:ascii="微软雅黑" w:eastAsia="微软雅黑" w:hAnsi="微软雅黑" w:cs="新宋体"/>
-                <w:color w:val="000000"/>
-                <w:sz w:val="19"/>
-                <w:szCs w:val="19"/>
-              </w:rPr>
-              <w:t>*);</w:t>
-            </w:r>
-          </w:p>
-        </w:tc>
-        <w:tc>
-          <w:tcPr>
-            <w:tcW w:w="2914" w:type="pct"/>
-            <w:tcBorders>
-              <w:top w:val="single" w:sz="4" w:space="0" w:color="auto"/>
-              <w:left w:val="single" w:sz="4" w:space="0" w:color="auto"/>
-              <w:bottom w:val="single" w:sz="4" w:space="0" w:color="auto"/>
-            </w:tcBorders>
-            <w:vAlign w:val="center"/>
-          </w:tcPr>
-          <w:p>
-            <w:pPr>
-              <w:pStyle w:val="DecimalAligned"/>
-              <w:spacing w:after="100" w:afterAutospacing="1" w:line="0" w:lineRule="atLeast"/>
-              <w:ind w:firstLineChars="200" w:firstLine="400"/>
-              <w:rPr>
-                <w:rFonts w:ascii="微软雅黑" w:eastAsia="微软雅黑" w:hAnsi="微软雅黑"/>
-                <w:sz w:val="20"/>
-                <w:szCs w:val="20"/>
-              </w:rPr>
-            </w:pPr>
-            <w:r>
-              <w:rPr>
-                <w:rFonts w:ascii="微软雅黑" w:eastAsia="微软雅黑" w:hAnsi="微软雅黑" w:hint="eastAsia"/>
-                <w:sz w:val="20"/>
-                <w:szCs w:val="20"/>
-              </w:rPr>
-              <w:t>游戏开始入口</w:t>
-            </w:r>
-          </w:p>
-        </w:tc>
-      </w:tr>
-      <w:tr>
-        <w:trPr>
-          <w:trHeight w:hRule="exact" w:val="827"/>
-        </w:trPr>
-        <w:tc>
-          <w:tcPr>
-            <w:tcW w:w="2086" w:type="pct"/>
-            <w:tcBorders>
-              <w:top w:val="single" w:sz="4" w:space="0" w:color="auto"/>
-              <w:bottom w:val="single" w:sz="4" w:space="0" w:color="auto"/>
-              <w:right w:val="single" w:sz="4" w:space="0" w:color="auto"/>
-            </w:tcBorders>
-            <w:noWrap/>
-            <w:vAlign w:val="center"/>
-          </w:tcPr>
-          <w:p>
-            <w:pPr>
-              <w:spacing w:line="0" w:lineRule="atLeast"/>
-              <w:jc w:val="center"/>
-              <w:rPr>
-                <w:rFonts w:ascii="微软雅黑" w:eastAsia="微软雅黑" w:hAnsi="微软雅黑"/>
-                <w:sz w:val="20"/>
-                <w:szCs w:val="20"/>
-              </w:rPr>
-            </w:pPr>
-            <w:r>
-              <w:rPr>
-                <w:rFonts w:ascii="微软雅黑" w:eastAsia="微软雅黑" w:hAnsi="微软雅黑" w:cs="新宋体"/>
-                <w:color w:val="2B91AF"/>
-                <w:sz w:val="19"/>
-                <w:szCs w:val="19"/>
-              </w:rPr>
-              <w:t>Passenger</w:t>
-            </w:r>
-            <w:r>
-              <w:rPr>
-                <w:rFonts w:ascii="微软雅黑" w:eastAsia="微软雅黑" w:hAnsi="微软雅黑" w:cs="新宋体"/>
-                <w:color w:val="2B91AF"/>
-                <w:sz w:val="19"/>
-                <w:szCs w:val="19"/>
-              </w:rPr>
-              <w:t xml:space="preserve"> </w:t>
-            </w:r>
-            <w:r>
-              <w:rPr>
-                <w:rFonts w:ascii="微软雅黑" w:eastAsia="微软雅黑" w:hAnsi="微软雅黑" w:cs="新宋体"/>
-                <w:color w:val="000000"/>
-                <w:sz w:val="19"/>
-                <w:szCs w:val="19"/>
-              </w:rPr>
-              <w:t>*present</w:t>
-            </w:r>
-            <w:r>
-              <w:rPr>
-                <w:rFonts w:ascii="微软雅黑" w:eastAsia="微软雅黑" w:hAnsi="微软雅黑" w:cs="新宋体" w:hint="eastAsia"/>
-                <w:color w:val="000000"/>
-                <w:sz w:val="19"/>
-                <w:szCs w:val="19"/>
-              </w:rPr>
-              <w:t xml:space="preserve">, </w:t>
-            </w:r>
-            <w:r>
-              <w:rPr>
-                <w:rFonts w:ascii="微软雅黑" w:eastAsia="微软雅黑" w:hAnsi="微软雅黑" w:cs="新宋体"/>
-                <w:color w:val="000000"/>
-                <w:sz w:val="19"/>
-                <w:szCs w:val="19"/>
-              </w:rPr>
-              <w:t>*head, *tail;</w:t>
-            </w:r>
-          </w:p>
-        </w:tc>
-        <w:tc>
-          <w:tcPr>
-            <w:tcW w:w="2914" w:type="pct"/>
-            <w:tcBorders>
-              <w:top w:val="single" w:sz="4" w:space="0" w:color="auto"/>
-              <w:left w:val="single" w:sz="4" w:space="0" w:color="auto"/>
-              <w:bottom w:val="single" w:sz="4" w:space="0" w:color="auto"/>
-            </w:tcBorders>
-            <w:vAlign w:val="center"/>
-          </w:tcPr>
-          <w:p>
-            <w:pPr>
-              <w:pStyle w:val="DecimalAligned"/>
-              <w:spacing w:after="100" w:afterAutospacing="1" w:line="0" w:lineRule="atLeast"/>
-              <w:ind w:firstLineChars="200" w:firstLine="400"/>
-              <w:rPr>
-                <w:rFonts w:ascii="微软雅黑" w:eastAsia="微软雅黑" w:hAnsi="微软雅黑"/>
-                <w:sz w:val="20"/>
-                <w:szCs w:val="20"/>
-              </w:rPr>
-            </w:pPr>
-            <w:r>
-              <w:rPr>
-                <w:rFonts w:ascii="微软雅黑" w:eastAsia="微软雅黑" w:hAnsi="微软雅黑" w:hint="eastAsia"/>
-                <w:sz w:val="20"/>
-                <w:szCs w:val="20"/>
-              </w:rPr>
-              <w:t>头尾结点、当前结点</w:t>
-            </w:r>
-          </w:p>
-        </w:tc>
-      </w:tr>
-      <w:tr>
-        <w:trPr>
-          <w:trHeight w:hRule="exact" w:val="854"/>
-        </w:trPr>
-        <w:tc>
-          <w:tcPr>
-            <w:tcW w:w="2086" w:type="pct"/>
-            <w:tcBorders>
-              <w:top w:val="single" w:sz="4" w:space="0" w:color="auto"/>
-              <w:bottom w:val="single" w:sz="4" w:space="0" w:color="auto"/>
-              <w:right w:val="single" w:sz="4" w:space="0" w:color="auto"/>
-            </w:tcBorders>
-            <w:noWrap/>
-            <w:vAlign w:val="center"/>
-          </w:tcPr>
-          <w:p>
-            <w:pPr>
-              <w:spacing w:line="0" w:lineRule="atLeast"/>
-              <w:jc w:val="center"/>
-              <w:rPr>
-                <w:rFonts w:ascii="微软雅黑" w:eastAsia="微软雅黑" w:hAnsi="微软雅黑" w:cs="新宋体"/>
-                <w:color w:val="000000"/>
-                <w:sz w:val="19"/>
-                <w:szCs w:val="19"/>
-              </w:rPr>
-            </w:pPr>
-            <w:r>
-              <w:rPr>
-                <w:rFonts w:ascii="微软雅黑" w:eastAsia="微软雅黑" w:hAnsi="微软雅黑" w:cs="新宋体"/>
-                <w:color w:val="0000FF"/>
-                <w:sz w:val="19"/>
-                <w:szCs w:val="19"/>
-              </w:rPr>
-              <w:t>int</w:t>
-            </w:r>
-            <w:r>
-              <w:rPr>
-                <w:rFonts w:ascii="微软雅黑" w:eastAsia="微软雅黑" w:hAnsi="微软雅黑" w:cs="新宋体"/>
-                <w:color w:val="000000"/>
-                <w:sz w:val="19"/>
-                <w:szCs w:val="19"/>
-              </w:rPr>
-              <w:t xml:space="preserve"> amount, firstIndex, </w:t>
-            </w:r>
-          </w:p>
-          <w:p>
-            <w:pPr>
-              <w:spacing w:line="0" w:lineRule="atLeast"/>
-              <w:jc w:val="center"/>
-              <w:rPr>
-                <w:rFonts w:ascii="微软雅黑" w:eastAsia="微软雅黑" w:hAnsi="微软雅黑"/>
-                <w:sz w:val="20"/>
-                <w:szCs w:val="20"/>
-              </w:rPr>
-            </w:pPr>
-            <w:r>
-              <w:rPr>
-                <w:rFonts w:ascii="微软雅黑" w:eastAsia="微软雅黑" w:hAnsi="微软雅黑" w:cs="新宋体"/>
-                <w:color w:val="000000"/>
-                <w:sz w:val="19"/>
-                <w:szCs w:val="19"/>
-              </w:rPr>
-              <w:t>deathNumber, amountLeft;</w:t>
-            </w:r>
-          </w:p>
-        </w:tc>
-        <w:tc>
-          <w:tcPr>
-            <w:tcW w:w="2914" w:type="pct"/>
-            <w:tcBorders>
-              <w:top w:val="single" w:sz="4" w:space="0" w:color="auto"/>
-              <w:left w:val="single" w:sz="4" w:space="0" w:color="auto"/>
-              <w:bottom w:val="single" w:sz="4" w:space="0" w:color="auto"/>
-            </w:tcBorders>
-            <w:vAlign w:val="center"/>
-          </w:tcPr>
-          <w:p>
-            <w:pPr>
-              <w:pStyle w:val="DecimalAligned"/>
-              <w:spacing w:after="100" w:afterAutospacing="1" w:line="0" w:lineRule="atLeast"/>
-              <w:ind w:firstLineChars="200" w:firstLine="400"/>
-              <w:rPr>
-                <w:rFonts w:ascii="微软雅黑" w:eastAsia="微软雅黑" w:hAnsi="微软雅黑"/>
-                <w:sz w:val="20"/>
-                <w:szCs w:val="20"/>
-              </w:rPr>
-            </w:pPr>
-            <w:r>
-              <w:rPr>
-                <w:rFonts w:ascii="微软雅黑" w:eastAsia="微软雅黑" w:hAnsi="微软雅黑" w:hint="eastAsia"/>
-                <w:sz w:val="20"/>
-                <w:szCs w:val="20"/>
-              </w:rPr>
-              <w:t>约瑟夫环的限制条件</w:t>
-            </w:r>
-          </w:p>
-        </w:tc>
-      </w:tr>
-      <w:tr>
-        <w:trPr>
-          <w:cnfStyle w:val="010000000000" w:firstRow="0" w:lastRow="1" w:firstColumn="0" w:lastColumn="0" w:oddVBand="0" w:evenVBand="0" w:oddHBand="0" w:evenHBand="0" w:firstRowFirstColumn="0" w:firstRowLastColumn="0" w:lastRowFirstColumn="0" w:lastRowLastColumn="0"/>
-          <w:trHeight w:val="32"/>
-        </w:trPr>
-        <w:tc>
-          <w:tcPr>
-            <w:tcW w:w="2086" w:type="pct"/>
-            <w:noWrap/>
-            <w:vAlign w:val="center"/>
-          </w:tcPr>
-          <w:p>
-            <w:pPr>
-              <w:spacing w:line="0" w:lineRule="atLeast"/>
-              <w:jc w:val="center"/>
-              <w:rPr>
-                <w:rFonts w:ascii="微软雅黑" w:eastAsia="微软雅黑" w:hAnsi="微软雅黑"/>
-                <w:sz w:val="20"/>
-                <w:szCs w:val="20"/>
-              </w:rPr>
-            </w:pPr>
-          </w:p>
-        </w:tc>
-        <w:tc>
-          <w:tcPr>
-            <w:tcW w:w="2914" w:type="pct"/>
-            <w:vAlign w:val="center"/>
-          </w:tcPr>
-          <w:p>
-            <w:pPr>
-              <w:pStyle w:val="DecimalAligned"/>
-              <w:spacing w:after="100" w:afterAutospacing="1" w:line="0" w:lineRule="atLeast"/>
-              <w:jc w:val="center"/>
-              <w:rPr>
-                <w:rFonts w:ascii="微软雅黑" w:eastAsia="微软雅黑" w:hAnsi="微软雅黑"/>
-                <w:sz w:val="20"/>
-                <w:szCs w:val="20"/>
-              </w:rPr>
-            </w:pPr>
-          </w:p>
-        </w:tc>
-      </w:tr>
-    </w:tbl>
-    <w:p>
-      <w:pPr>
-        <w:pStyle w:val="1"/>
-      </w:pPr>
-      <w:bookmarkStart w:id="9" w:name="_Toc502693443"/>
-      <w:r>
-        <w:rPr>
-          <w:rFonts w:hint="eastAsia"/>
-          <w:noProof/>
-        </w:rPr>
-        <w:lastRenderedPageBreak/>
-        <mc:AlternateContent>
-          <mc:Choice Requires="wps">
-            <w:drawing>
-              <wp:anchor distT="0" distB="0" distL="114300" distR="114300" simplePos="0" relativeHeight="251686912" behindDoc="0" locked="0" layoutInCell="1" allowOverlap="1" wp14:anchorId="2345EED8" wp14:editId="4CE89E93">
-                <wp:simplePos x="0" y="0"/>
-                <wp:positionH relativeFrom="column">
-                  <wp:posOffset>-1514475</wp:posOffset>
-                </wp:positionH>
-                <wp:positionV relativeFrom="paragraph">
-                  <wp:posOffset>1596390</wp:posOffset>
-                </wp:positionV>
-                <wp:extent cx="790575" cy="208280"/>
-                <wp:effectExtent l="0" t="0" r="9525" b="1270"/>
-                <wp:wrapNone/>
-                <wp:docPr id="19" name="文本框 19"/>
-                <wp:cNvGraphicFramePr/>
-                <a:graphic xmlns:a="http://schemas.openxmlformats.org/drawingml/2006/main">
-                  <a:graphicData uri="http://schemas.microsoft.com/office/word/2010/wordprocessingShape">
-                    <wps:wsp>
-                      <wps:cNvSpPr txBox="1"/>
-                      <wps:spPr>
-                        <a:xfrm>
-                          <a:off x="0" y="0"/>
-                          <a:ext cx="790575" cy="208280"/>
-                        </a:xfrm>
-                        <a:prstGeom prst="rect">
-                          <a:avLst/>
-                        </a:prstGeom>
-                        <a:noFill/>
-                        <a:ln w="6350">
-                          <a:noFill/>
-                        </a:ln>
-                        <a:effectLst/>
-                      </wps:spPr>
-                      <wps:style>
-                        <a:lnRef idx="0">
-                          <a:schemeClr val="accent1"/>
-                        </a:lnRef>
-                        <a:fillRef idx="0">
-                          <a:schemeClr val="accent1"/>
-                        </a:fillRef>
-                        <a:effectRef idx="0">
-                          <a:schemeClr val="accent1"/>
-                        </a:effectRef>
-                        <a:fontRef idx="minor">
-                          <a:schemeClr val="dk1"/>
-                        </a:fontRef>
-                      </wps:style>
-                      <wps:txbx>
-                        <w:txbxContent>
-                          <w:p>
-                            <w:r>
-                              <w:t>p</w:t>
-                            </w:r>
-                            <w:r>
-                              <w:rPr>
-                                <w:rFonts w:hint="eastAsia"/>
-                              </w:rPr>
-                              <w:t>ublic</w:t>
-                            </w:r>
-                            <w:r>
-                              <w:rPr>
-                                <w:rFonts w:hint="eastAsia"/>
-                              </w:rPr>
-                              <w:t>成员</w:t>
-                            </w:r>
-                          </w:p>
-                        </w:txbxContent>
-                      </wps:txbx>
-                      <wps:bodyPr rot="0" spcFirstLastPara="0" vertOverflow="overflow" horzOverflow="overflow" vert="horz" wrap="square" lIns="0" tIns="0" rIns="0" bIns="0" numCol="1" spcCol="0" rtlCol="0" fromWordArt="0" anchor="b" anchorCtr="0" forceAA="0" compatLnSpc="1">
-                        <a:prstTxWarp prst="textNoShape">
-                          <a:avLst/>
-                        </a:prstTxWarp>
-                        <a:noAutofit/>
-                      </wps:bodyPr>
-                    </wps:wsp>
-                  </a:graphicData>
-                </a:graphic>
-                <wp14:sizeRelV relativeFrom="margin">
-                  <wp14:pctHeight>0</wp14:pctHeight>
-                </wp14:sizeRelV>
-              </wp:anchor>
-            </w:drawing>
-          </mc:Choice>
-          <mc:Fallback>
-            <w:pict>
-              <v:shape w14:anchorId="2345EED8" id="文本框 19" o:spid="_x0000_s1031" type="#_x0000_t202" style="position:absolute;margin-left:-119.25pt;margin-top:125.7pt;width:62.25pt;height:16.4pt;z-index:251686912;visibility:visible;mso-wrap-style:square;mso-height-percent:0;mso-wrap-distance-left:9pt;mso-wrap-distance-top:0;mso-wrap-distance-right:9pt;mso-wrap-distance-bottom:0;mso-position-horizontal:absolute;mso-position-horizontal-relative:text;mso-position-vertical:absolute;mso-position-vertical-relative:text;mso-height-percent:0;mso-height-relative:margin;v-text-anchor:bottom" o:gfxdata="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" filled="f" stroked="f" strokeweight=".5pt">
-                <v:textbox inset="0,0,0,0">
-                  <w:txbxContent>
-                    <w:p>
-                      <w:r>
-                        <w:t>p</w:t>
-                      </w:r>
-                      <w:r>
-                        <w:rPr>
-                          <w:rFonts w:hint="eastAsia"/>
-                        </w:rPr>
-                        <w:t>ublic</w:t>
-                      </w:r>
-                      <w:r>
-                        <w:rPr>
-                          <w:rFonts w:hint="eastAsia"/>
-                        </w:rPr>
-                        <w:t>成员</w:t>
-                      </w:r>
-                    </w:p>
-                  </w:txbxContent>
-                </v:textbox>
-              </v:shape>
-            </w:pict>
-          </mc:Fallback>
-        </mc:AlternateContent>
-      </w:r>
-      <w:r>
-        <w:rPr>
-          <w:rFonts w:hint="eastAsia"/>
-          <w:noProof/>
-        </w:rPr>
-        <mc:AlternateContent>
-          <mc:Choice Requires="wps">
-            <w:drawing>
-              <wp:anchor distT="0" distB="0" distL="114300" distR="114300" simplePos="0" relativeHeight="251685888" behindDoc="0" locked="0" layoutInCell="1" allowOverlap="1" wp14:anchorId="13183988" wp14:editId="2363DEDD">
-                <wp:simplePos x="0" y="0"/>
-                <wp:positionH relativeFrom="column">
-                  <wp:posOffset>-711835</wp:posOffset>
-                </wp:positionH>
-                <wp:positionV relativeFrom="paragraph">
-                  <wp:posOffset>1115695</wp:posOffset>
-                </wp:positionV>
-                <wp:extent cx="45719" cy="1133475"/>
-                <wp:effectExtent l="0" t="0" r="12065" b="28575"/>
-                <wp:wrapNone/>
-                <wp:docPr id="18" name="左大括号 18"/>
-                <wp:cNvGraphicFramePr/>
-                <a:graphic xmlns:a="http://schemas.openxmlformats.org/drawingml/2006/main">
-                  <a:graphicData uri="http://schemas.microsoft.com/office/word/2010/wordprocessingShape">
-                    <wps:wsp>
-                      <wps:cNvSpPr/>
-                      <wps:spPr>
-                        <a:xfrm>
-                          <a:off x="0" y="0"/>
-                          <a:ext cx="45719" cy="1133475"/>
-                        </a:xfrm>
-                        <a:prstGeom prst="leftBrace">
-                          <a:avLst/>
-                        </a:prstGeom>
-                      </wps:spPr>
-                      <wps:style>
-                        <a:lnRef idx="1">
-                          <a:schemeClr val="accent2"/>
-                        </a:lnRef>
-                        <a:fillRef idx="0">
-                          <a:schemeClr val="accent2"/>
-                        </a:fillRef>
-                        <a:effectRef idx="0">
-                          <a:schemeClr val="accent2"/>
-                        </a:effectRef>
-                        <a:fontRef idx="minor">
-                          <a:schemeClr val="tx1"/>
-                        </a:fontRef>
-                      </wps:style>
-                      <wps:bodyPr rot="0" spcFirstLastPara="0" vertOverflow="overflow" horzOverflow="overflow" vert="horz" wrap="square" lIns="91440" tIns="45720" rIns="91440" bIns="45720" numCol="1" spcCol="0" rtlCol="0" fromWordArt="0" anchor="ctr" anchorCtr="0" forceAA="0" compatLnSpc="1">
-                        <a:prstTxWarp prst="textNoShape">
-                          <a:avLst/>
-                        </a:prstTxWarp>
-                        <a:noAutofit/>
-                      </wps:bodyPr>
-                    </wps:wsp>
-                  </a:graphicData>
-                </a:graphic>
-                <wp14:sizeRelH relativeFrom="margin">
-                  <wp14:pctWidth>0</wp14:pctWidth>
-                </wp14:sizeRelH>
-                <wp14:sizeRelV relativeFrom="margin">
-                  <wp14:pctHeight>0</wp14:pctHeight>
-                </wp14:sizeRelV>
-              </wp:anchor>
-            </w:drawing>
-          </mc:Choice>
-          <mc:Fallback>
-            <w:pict>
-              <v:shape w14:anchorId="5F2FA779" id="左大括号 18" o:spid="_x0000_s1026" type="#_x0000_t87" style="position:absolute;left:0;text-align:left;margin-left:-56.05pt;margin-top:87.85pt;width:3.6pt;height:89.25pt;z-index:251685888;visibility:visible;mso-wrap-style:square;mso-width-percent:0;mso-height-percent:0;mso-wrap-distance-left:9pt;mso-wrap-distance-top:0;mso-wrap-distance-right:9pt;mso-wrap-distance-bottom:0;mso-position-horizontal:absolute;mso-position-horizontal-relative:text;mso-position-vertical:absolute;mso-position-vertical-relative:text;mso-width-percent:0;mso-height-percent:0;mso-width-relative:margin;mso-height-relative:margin;v-text-anchor:middle" o:gfxdata="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" adj="73" strokecolor="#a8a8a8 [3045]"/>
-            </w:pict>
-          </mc:Fallback>
-        </mc:AlternateContent>
-      </w:r>
-      <w:r>
-        <w:rPr>
-          <w:rFonts w:hint="eastAsia"/>
-          <w:noProof/>
-        </w:rPr>
-        <w:t>Passenger</w:t>
-      </w:r>
-      <w:r>
-        <w:t>类</w:t>
-      </w:r>
-      <w:bookmarkEnd w:id="9"/>
-    </w:p>
-    <w:p>
-      <w:r>
-        <w:rPr>
-          <w:rFonts w:ascii="Microsoft YaHei UI" w:eastAsia="Microsoft YaHei UI" w:hAnsi="Microsoft YaHei UI" w:hint="eastAsia"/>
-          <w:noProof/>
-          <w:szCs w:val="28"/>
-        </w:rPr>
-        <mc:AlternateContent>
-          <mc:Choice Requires="wps">
-            <w:drawing>
-              <wp:anchor distT="0" distB="0" distL="114300" distR="114300" simplePos="0" relativeHeight="251705344" behindDoc="0" locked="0" layoutInCell="1" allowOverlap="1" wp14:anchorId="49699090" wp14:editId="71DBBAB4">
-                <wp:simplePos x="0" y="0"/>
-                <wp:positionH relativeFrom="column">
-                  <wp:posOffset>-1459865</wp:posOffset>
-                </wp:positionH>
-                <wp:positionV relativeFrom="paragraph">
-                  <wp:posOffset>2598612</wp:posOffset>
-                </wp:positionV>
-                <wp:extent cx="790575" cy="208280"/>
-                <wp:effectExtent l="0" t="0" r="9525" b="1270"/>
-                <wp:wrapNone/>
-                <wp:docPr id="2" name="文本框 2"/>
-                <wp:cNvGraphicFramePr/>
-                <a:graphic xmlns:a="http://schemas.openxmlformats.org/drawingml/2006/main">
-                  <a:graphicData uri="http://schemas.microsoft.com/office/word/2010/wordprocessingShape">
-                    <wps:wsp>
-                      <wps:cNvSpPr txBox="1"/>
-                      <wps:spPr>
-                        <a:xfrm>
-                          <a:off x="0" y="0"/>
-                          <a:ext cx="790575" cy="208280"/>
-                        </a:xfrm>
-                        <a:prstGeom prst="rect">
-                          <a:avLst/>
-                        </a:prstGeom>
-                        <a:noFill/>
-                        <a:ln w="6350">
-                          <a:noFill/>
-                        </a:ln>
-                        <a:effectLst/>
-                      </wps:spPr>
-                      <wps:style>
-                        <a:lnRef idx="0">
-                          <a:schemeClr val="accent1"/>
-                        </a:lnRef>
-                        <a:fillRef idx="0">
-                          <a:schemeClr val="accent1"/>
-                        </a:fillRef>
-                        <a:effectRef idx="0">
-                          <a:schemeClr val="accent1"/>
-                        </a:effectRef>
-                        <a:fontRef idx="minor">
-                          <a:schemeClr val="dk1"/>
-                        </a:fontRef>
-                      </wps:style>
-                      <wps:txbx>
-                        <w:txbxContent>
-                          <w:p>
-                            <w:r>
-                              <w:t>private</w:t>
-                            </w:r>
-                            <w:r>
-                              <w:rPr>
-                                <w:rFonts w:hint="eastAsia"/>
-                              </w:rPr>
-                              <w:t>成员</w:t>
-                            </w:r>
-                          </w:p>
-                        </w:txbxContent>
-                      </wps:txbx>
-                      <wps:bodyPr rot="0" spcFirstLastPara="0" vertOverflow="overflow" horzOverflow="overflow" vert="horz" wrap="square" lIns="0" tIns="0" rIns="0" bIns="0" numCol="1" spcCol="0" rtlCol="0" fromWordArt="0" anchor="b" anchorCtr="0" forceAA="0" compatLnSpc="1">
-                        <a:prstTxWarp prst="textNoShape">
-                          <a:avLst/>
-                        </a:prstTxWarp>
-                        <a:noAutofit/>
-                      </wps:bodyPr>
-                    </wps:wsp>
-                  </a:graphicData>
-                </a:graphic>
-                <wp14:sizeRelV relativeFrom="margin">
-                  <wp14:pctHeight>0</wp14:pctHeight>
-                </wp14:sizeRelV>
-              </wp:anchor>
-            </w:drawing>
-          </mc:Choice>
-          <mc:Fallback>
-            <w:pict>
-              <v:shape w14:anchorId="49699090" id="文本框 2" o:spid="_x0000_s1032" type="#_x0000_t202" style="position:absolute;margin-left:-114.95pt;margin-top:204.6pt;width:62.25pt;height:16.4pt;z-index:251705344;visibility:visible;mso-wrap-style:square;mso-height-percent:0;mso-wrap-distance-left:9pt;mso-wrap-distance-top:0;mso-wrap-distance-right:9pt;mso-wrap-distance-bottom:0;mso-position-horizontal:absolute;mso-position-horizontal-relative:text;mso-position-vertical:absolute;mso-position-vertical-relative:text;mso-height-percent:0;mso-height-relative:margin;v-text-anchor:bottom" o:gfxdata="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" filled="f" stroked="f" strokeweight=".5pt">
-                <v:textbox inset="0,0,0,0">
-                  <w:txbxContent>
-                    <w:p>
-                      <w:r>
-                        <w:t>private</w:t>
-                      </w:r>
-                      <w:r>
-                        <w:rPr>
-                          <w:rFonts w:hint="eastAsia"/>
-                        </w:rPr>
-                        <w:t>成员</w:t>
-                      </w:r>
-                    </w:p>
-                  </w:txbxContent>
-                </v:textbox>
-              </v:shape>
-            </w:pict>
-          </mc:Fallback>
-        </mc:AlternateContent>
-      </w:r>
-      <w:r>
-        <w:rPr>
-          <w:rFonts w:ascii="Microsoft YaHei UI" w:eastAsia="Microsoft YaHei UI" w:hAnsi="Microsoft YaHei UI" w:hint="eastAsia"/>
-          <w:noProof/>
-          <w:szCs w:val="28"/>
-        </w:rPr>
-        <mc:AlternateContent>
-          <mc:Choice Requires="wps">
-            <w:drawing>
-              <wp:anchor distT="0" distB="0" distL="114300" distR="114300" simplePos="0" relativeHeight="251796480" behindDoc="0" locked="0" layoutInCell="1" allowOverlap="1" wp14:anchorId="159675CB" wp14:editId="48319D86">
-                <wp:simplePos x="0" y="0"/>
-                <wp:positionH relativeFrom="column">
-                  <wp:posOffset>-709930</wp:posOffset>
-                </wp:positionH>
-                <wp:positionV relativeFrom="paragraph">
-                  <wp:posOffset>2323657</wp:posOffset>
-                </wp:positionV>
-                <wp:extent cx="45719" cy="754912"/>
-                <wp:effectExtent l="0" t="0" r="12065" b="26670"/>
-                <wp:wrapNone/>
-                <wp:docPr id="4" name="左大括号 4"/>
-                <wp:cNvGraphicFramePr/>
-                <a:graphic xmlns:a="http://schemas.openxmlformats.org/drawingml/2006/main">
-                  <a:graphicData uri="http://schemas.microsoft.com/office/word/2010/wordprocessingShape">
-                    <wps:wsp>
-                      <wps:cNvSpPr/>
-                      <wps:spPr>
-                        <a:xfrm>
-                          <a:off x="0" y="0"/>
-                          <a:ext cx="45719" cy="754912"/>
-                        </a:xfrm>
-                        <a:prstGeom prst="leftBrace">
-                          <a:avLst/>
-                        </a:prstGeom>
-                      </wps:spPr>
-                      <wps:style>
-                        <a:lnRef idx="1">
-                          <a:schemeClr val="accent2"/>
-                        </a:lnRef>
-                        <a:fillRef idx="0">
-                          <a:schemeClr val="accent2"/>
-                        </a:fillRef>
-                        <a:effectRef idx="0">
-                          <a:schemeClr val="accent2"/>
-                        </a:effectRef>
-                        <a:fontRef idx="minor">
-                          <a:schemeClr val="tx1"/>
-                        </a:fontRef>
-                      </wps:style>
-                      <wps:bodyPr rot="0" spcFirstLastPara="0" vertOverflow="overflow" horzOverflow="overflow" vert="horz" wrap="square" lIns="91440" tIns="45720" rIns="91440" bIns="45720" numCol="1" spcCol="0" rtlCol="0" fromWordArt="0" anchor="ctr" anchorCtr="0" forceAA="0" compatLnSpc="1">
-                        <a:prstTxWarp prst="textNoShape">
-                          <a:avLst/>
-                        </a:prstTxWarp>
-                        <a:noAutofit/>
-                      </wps:bodyPr>
-                    </wps:wsp>
-                  </a:graphicData>
-                </a:graphic>
-                <wp14:sizeRelH relativeFrom="margin">
-                  <wp14:pctWidth>0</wp14:pctWidth>
-                </wp14:sizeRelH>
-                <wp14:sizeRelV relativeFrom="margin">
-                  <wp14:pctHeight>0</wp14:pctHeight>
-                </wp14:sizeRelV>
-              </wp:anchor>
-            </w:drawing>
-          </mc:Choice>
-          <mc:Fallback>
-            <w:pict>
-              <v:shape w14:anchorId="22C52C86" id="左大括号 4" o:spid="_x0000_s1026" type="#_x0000_t87" style="position:absolute;left:0;text-align:left;margin-left:-55.9pt;margin-top:182.95pt;width:3.6pt;height:59.45pt;z-index:251796480;visibility:visible;mso-wrap-style:square;mso-width-percent:0;mso-height-percent:0;mso-wrap-distance-left:9pt;mso-wrap-distance-top:0;mso-wrap-distance-right:9pt;mso-wrap-distance-bottom:0;mso-position-horizontal:absolute;mso-position-horizontal-relative:text;mso-position-vertical:absolute;mso-position-vertical-relative:text;mso-width-percent:0;mso-height-percent:0;mso-width-relative:margin;mso-height-relative:margin;v-text-anchor:middle" o:gfxdata="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" adj="109" strokecolor="#a8a8a8 [3045]"/>
-            </w:pict>
-          </mc:Fallback>
-        </mc:AlternateContent>
-      </w:r>
-      <w:r>
-        <w:rPr>
-          <w:rFonts w:hint="eastAsia"/>
-          <w:noProof/>
-        </w:rPr>
-        <w:t>Passenger</w:t>
-      </w:r>
-      <w:r>
-        <w:rPr>
-          <w:rFonts w:hint="eastAsia"/>
-        </w:rPr>
-        <w:t>类存储了</w:t>
-      </w:r>
-      <w:r>
-        <w:rPr>
-          <w:rFonts w:hint="eastAsia"/>
-        </w:rPr>
-        <w:t>迷宫的结点</w:t>
-      </w:r>
     </w:p>
     <w:tbl>
       <w:tblPr>
@@ -8980,12 +7722,15 @@
       </w:tblPr>
       <w:tblGrid>
         <w:gridCol w:w="3471"/>
-        <w:gridCol w:w="5804"/>
+        <w:gridCol w:w="5752"/>
+        <w:gridCol w:w="52"/>
       </w:tblGrid>
       <w:tr>
         <w:trPr>
+          <w:gridAfter w:val="1"/>
           <w:cnfStyle w:val="100000000000" w:firstRow="1" w:lastRow="0" w:firstColumn="0" w:lastColumn="0" w:oddVBand="0" w:evenVBand="0" w:oddHBand="0" w:evenHBand="0" w:firstRowFirstColumn="0" w:firstRowLastColumn="0" w:lastRowFirstColumn="0" w:lastRowLastColumn="0"/>
-          <w:trHeight w:val="501"/>
+          <w:wAfter w:w="28" w:type="pct"/>
+          <w:trHeight w:val="375"/>
         </w:trPr>
         <w:tc>
           <w:tcPr>
@@ -9008,7 +7753,7 @@
         </w:tc>
         <w:tc>
           <w:tcPr>
-            <w:tcW w:w="3129" w:type="pct"/>
+            <w:tcW w:w="3101" w:type="pct"/>
             <w:vAlign w:val="center"/>
           </w:tcPr>
           <w:p>
@@ -9027,7 +7772,9 @@
       </w:tr>
       <w:tr>
         <w:trPr>
-          <w:trHeight w:hRule="exact" w:val="731"/>
+          <w:gridAfter w:val="1"/>
+          <w:wAfter w:w="28" w:type="pct"/>
+          <w:trHeight w:hRule="exact" w:val="454"/>
         </w:trPr>
         <w:tc>
           <w:tcPr>
@@ -9042,28 +7789,38 @@
           </w:tcPr>
           <w:p>
             <w:pPr>
-              <w:spacing w:line="0" w:lineRule="atLeast"/>
-              <w:jc w:val="center"/>
-              <w:rPr>
-                <w:rFonts w:ascii="微软雅黑" w:eastAsia="微软雅黑" w:hAnsi="微软雅黑"/>
-                <w:sz w:val="20"/>
-                <w:szCs w:val="20"/>
-              </w:rPr>
-            </w:pPr>
-            <w:r>
-              <w:rPr>
-                <w:rFonts w:ascii="微软雅黑" w:eastAsia="微软雅黑" w:hAnsi="微软雅黑" w:cs="新宋体"/>
-                <w:color w:val="000000"/>
-                <w:sz w:val="19"/>
-                <w:szCs w:val="19"/>
-              </w:rPr>
-              <w:t>Passenger();</w:t>
-            </w:r>
-          </w:p>
-        </w:tc>
-        <w:tc>
-          <w:tcPr>
-            <w:tcW w:w="3129" w:type="pct"/>
+              <w:shd w:val="clear" w:color="auto" w:fill="FFFFFF"/>
+              <w:spacing w:line="285" w:lineRule="atLeast"/>
+              <w:jc w:val="center"/>
+              <w:rPr>
+                <w:rFonts w:ascii="Consolas" w:hAnsi="Consolas"/>
+                <w:color w:val="000000"/>
+                <w:szCs w:val="21"/>
+              </w:rPr>
+            </w:pPr>
+            <w:r>
+              <w:rPr>
+                <w:rFonts w:ascii="Consolas" w:hAnsi="Consolas"/>
+                <w:color w:val="795E26"/>
+                <w:sz w:val="21"/>
+                <w:szCs w:val="21"/>
+              </w:rPr>
+              <w:t>Sorts</w:t>
+            </w:r>
+            <w:r>
+              <w:rPr>
+                <w:rFonts w:ascii="Consolas" w:hAnsi="Consolas"/>
+                <w:color w:val="000000"/>
+                <w:sz w:val="21"/>
+                <w:szCs w:val="21"/>
+              </w:rPr>
+              <w:t>();</w:t>
+            </w:r>
+          </w:p>
+        </w:tc>
+        <w:tc>
+          <w:tcPr>
+            <w:tcW w:w="3101" w:type="pct"/>
             <w:tcBorders>
               <w:top w:val="single" w:sz="18" w:space="0" w:color="auto"/>
               <w:left w:val="single" w:sz="4" w:space="0" w:color="auto"/>
@@ -9088,14 +7845,16 @@
                 <w:sz w:val="20"/>
                 <w:szCs w:val="20"/>
               </w:rPr>
-              <w:t>Passenger类的默认构造函数</w:t>
+              <w:t>构造函数</w:t>
             </w:r>
           </w:p>
         </w:tc>
       </w:tr>
       <w:tr>
         <w:trPr>
-          <w:trHeight w:hRule="exact" w:val="889"/>
+          <w:gridAfter w:val="1"/>
+          <w:wAfter w:w="28" w:type="pct"/>
+          <w:trHeight w:hRule="exact" w:val="454"/>
         </w:trPr>
         <w:tc>
           <w:tcPr>
@@ -9110,68 +7869,38 @@
           </w:tcPr>
           <w:p>
             <w:pPr>
-              <w:widowControl w:val="0"/>
-              <w:autoSpaceDE w:val="0"/>
-              <w:autoSpaceDN w:val="0"/>
-              <w:adjustRightInd w:val="0"/>
-              <w:jc w:val="center"/>
-              <w:rPr>
-                <w:rFonts w:ascii="微软雅黑" w:eastAsia="微软雅黑" w:hAnsi="微软雅黑" w:cs="新宋体"/>
-                <w:color w:val="000000"/>
-                <w:sz w:val="20"/>
-                <w:szCs w:val="20"/>
-              </w:rPr>
-            </w:pPr>
-            <w:r>
-              <w:rPr>
-                <w:rFonts w:ascii="微软雅黑" w:eastAsia="微软雅黑" w:hAnsi="微软雅黑" w:cs="新宋体"/>
-                <w:color w:val="000000"/>
-                <w:sz w:val="19"/>
-                <w:szCs w:val="19"/>
-              </w:rPr>
-              <w:t>Passenger(</w:t>
-            </w:r>
-            <w:r>
-              <w:rPr>
-                <w:rFonts w:ascii="微软雅黑" w:eastAsia="微软雅黑" w:hAnsi="微软雅黑" w:cs="新宋体"/>
-                <w:color w:val="0000FF"/>
-                <w:sz w:val="19"/>
-                <w:szCs w:val="19"/>
-              </w:rPr>
-              <w:t>int</w:t>
-            </w:r>
-            <w:r>
-              <w:rPr>
-                <w:rFonts w:ascii="微软雅黑" w:eastAsia="微软雅黑" w:hAnsi="微软雅黑" w:cs="新宋体"/>
-                <w:color w:val="000000"/>
-                <w:sz w:val="19"/>
-                <w:szCs w:val="19"/>
-              </w:rPr>
-              <w:t xml:space="preserve">, </w:t>
-            </w:r>
-            <w:r>
-              <w:rPr>
-                <w:rFonts w:ascii="微软雅黑" w:eastAsia="微软雅黑" w:hAnsi="微软雅黑" w:cs="新宋体"/>
-                <w:color w:val="2B91AF"/>
-                <w:sz w:val="19"/>
-                <w:szCs w:val="19"/>
-              </w:rPr>
-              <w:t>Passenger</w:t>
-            </w:r>
-            <w:r>
-              <w:rPr>
-                <w:rFonts w:ascii="微软雅黑" w:eastAsia="微软雅黑" w:hAnsi="微软雅黑" w:cs="新宋体"/>
-                <w:color w:val="000000"/>
-                <w:sz w:val="19"/>
-                <w:szCs w:val="19"/>
-              </w:rPr>
-              <w:t>*);</w:t>
-            </w:r>
-          </w:p>
-        </w:tc>
-        <w:tc>
-          <w:tcPr>
-            <w:tcW w:w="3129" w:type="pct"/>
+              <w:shd w:val="clear" w:color="auto" w:fill="FFFFFF"/>
+              <w:spacing w:line="285" w:lineRule="atLeast"/>
+              <w:jc w:val="center"/>
+              <w:rPr>
+                <w:rFonts w:ascii="Consolas" w:hAnsi="Consolas"/>
+                <w:color w:val="000000"/>
+                <w:szCs w:val="21"/>
+              </w:rPr>
+            </w:pPr>
+            <w:r>
+              <w:rPr>
+                <w:rFonts w:ascii="Consolas" w:hAnsi="Consolas"/>
+                <w:color w:val="795E26"/>
+                <w:sz w:val="21"/>
+                <w:szCs w:val="21"/>
+              </w:rPr>
+              <w:t>~Sorts</w:t>
+            </w:r>
+            <w:r>
+              <w:rPr>
+                <w:rFonts w:ascii="Consolas" w:hAnsi="Consolas"/>
+                <w:color w:val="000000"/>
+                <w:sz w:val="21"/>
+                <w:szCs w:val="21"/>
+              </w:rPr>
+              <w:t>();</w:t>
+            </w:r>
+          </w:p>
+        </w:tc>
+        <w:tc>
+          <w:tcPr>
+            <w:tcW w:w="3101" w:type="pct"/>
             <w:tcBorders>
               <w:top w:val="single" w:sz="4" w:space="0" w:color="auto"/>
               <w:left w:val="single" w:sz="4" w:space="0" w:color="auto"/>
@@ -9190,28 +7919,24 @@
                 <w:szCs w:val="20"/>
               </w:rPr>
             </w:pPr>
+            <w:proofErr w:type="gramStart"/>
             <w:r>
               <w:rPr>
                 <w:rFonts w:ascii="微软雅黑" w:eastAsia="微软雅黑" w:hAnsi="微软雅黑" w:hint="eastAsia"/>
                 <w:sz w:val="20"/>
                 <w:szCs w:val="20"/>
               </w:rPr>
-              <w:t>Passenger类的重载构造函数，通过</w:t>
-            </w:r>
-            <w:r>
-              <w:rPr>
-                <w:rFonts w:ascii="微软雅黑" w:eastAsia="微软雅黑" w:hAnsi="微软雅黑" w:hint="eastAsia"/>
-                <w:sz w:val="20"/>
-                <w:szCs w:val="20"/>
-              </w:rPr>
-              <w:t>参数number及next指针构造实例</w:t>
-            </w:r>
+              <w:t>析构函数</w:t>
+            </w:r>
+            <w:proofErr w:type="gramEnd"/>
           </w:p>
         </w:tc>
       </w:tr>
       <w:tr>
         <w:trPr>
-          <w:trHeight w:hRule="exact" w:val="642"/>
+          <w:gridAfter w:val="1"/>
+          <w:wAfter w:w="28" w:type="pct"/>
+          <w:trHeight w:hRule="exact" w:val="633"/>
         </w:trPr>
         <w:tc>
           <w:tcPr>
@@ -9226,29 +7951,120 @@
           </w:tcPr>
           <w:p>
             <w:pPr>
-              <w:spacing w:line="0" w:lineRule="atLeast"/>
-              <w:jc w:val="center"/>
-              <w:rPr>
-                <w:rFonts w:ascii="微软雅黑" w:eastAsia="微软雅黑" w:hAnsi="微软雅黑" w:cs="新宋体"/>
-                <w:color w:val="000000"/>
-                <w:sz w:val="20"/>
-                <w:szCs w:val="20"/>
-              </w:rPr>
-            </w:pPr>
-            <w:r>
-              <w:rPr>
-                <w:rFonts w:ascii="微软雅黑" w:eastAsia="微软雅黑" w:hAnsi="微软雅黑" w:cs="新宋体"/>
-                <w:color w:val="000000"/>
-                <w:sz w:val="19"/>
-                <w:szCs w:val="19"/>
-              </w:rPr>
-              <w:t>~Passenger();</w:t>
-            </w:r>
-          </w:p>
-        </w:tc>
-        <w:tc>
-          <w:tcPr>
-            <w:tcW w:w="3129" w:type="pct"/>
+              <w:shd w:val="clear" w:color="auto" w:fill="FFFFFF"/>
+              <w:spacing w:line="285" w:lineRule="atLeast"/>
+              <w:jc w:val="center"/>
+              <w:rPr>
+                <w:rFonts w:ascii="Consolas" w:hAnsi="Consolas"/>
+                <w:color w:val="000000"/>
+                <w:sz w:val="21"/>
+                <w:szCs w:val="21"/>
+              </w:rPr>
+            </w:pPr>
+            <w:r>
+              <w:rPr>
+                <w:rFonts w:ascii="Consolas" w:hAnsi="Consolas"/>
+                <w:color w:val="0000FF"/>
+                <w:sz w:val="21"/>
+                <w:szCs w:val="21"/>
+              </w:rPr>
+              <w:t>void</w:t>
+            </w:r>
+            <w:r>
+              <w:rPr>
+                <w:rFonts w:ascii="Consolas" w:hAnsi="Consolas"/>
+                <w:color w:val="000000"/>
+                <w:sz w:val="21"/>
+                <w:szCs w:val="21"/>
+              </w:rPr>
+              <w:t xml:space="preserve"> </w:t>
+            </w:r>
+            <w:proofErr w:type="spellStart"/>
+            <w:r>
+              <w:rPr>
+                <w:rFonts w:ascii="Consolas" w:hAnsi="Consolas"/>
+                <w:color w:val="795E26"/>
+                <w:sz w:val="21"/>
+                <w:szCs w:val="21"/>
+              </w:rPr>
+              <w:t>getResult</w:t>
+            </w:r>
+            <w:proofErr w:type="spellEnd"/>
+            <w:r>
+              <w:rPr>
+                <w:rFonts w:ascii="Consolas" w:hAnsi="Consolas"/>
+                <w:color w:val="000000"/>
+                <w:sz w:val="21"/>
+                <w:szCs w:val="21"/>
+              </w:rPr>
+              <w:t>(</w:t>
+            </w:r>
+            <w:proofErr w:type="spellStart"/>
+            <w:r>
+              <w:rPr>
+                <w:rFonts w:ascii="Consolas" w:hAnsi="Consolas"/>
+                <w:color w:val="0000FF"/>
+                <w:sz w:val="21"/>
+                <w:szCs w:val="21"/>
+              </w:rPr>
+              <w:t>int</w:t>
+            </w:r>
+            <w:proofErr w:type="spellEnd"/>
+            <w:r>
+              <w:rPr>
+                <w:rFonts w:ascii="Consolas" w:hAnsi="Consolas"/>
+                <w:color w:val="000000"/>
+                <w:sz w:val="21"/>
+                <w:szCs w:val="21"/>
+              </w:rPr>
+              <w:t xml:space="preserve"> operate,</w:t>
+            </w:r>
+          </w:p>
+          <w:p>
+            <w:pPr>
+              <w:shd w:val="clear" w:color="auto" w:fill="FFFFFF"/>
+              <w:spacing w:line="285" w:lineRule="atLeast"/>
+              <w:jc w:val="center"/>
+              <w:rPr>
+                <w:rFonts w:ascii="Consolas" w:hAnsi="Consolas"/>
+                <w:color w:val="000000"/>
+                <w:szCs w:val="21"/>
+              </w:rPr>
+            </w:pPr>
+            <w:proofErr w:type="spellStart"/>
+            <w:r>
+              <w:rPr>
+                <w:rFonts w:ascii="Consolas" w:hAnsi="Consolas"/>
+                <w:color w:val="0000FF"/>
+                <w:sz w:val="21"/>
+                <w:szCs w:val="21"/>
+              </w:rPr>
+              <w:t>double</w:t>
+            </w:r>
+            <w:r>
+              <w:rPr>
+                <w:rFonts w:ascii="Consolas" w:hAnsi="Consolas"/>
+                <w:color w:val="000000"/>
+                <w:sz w:val="21"/>
+                <w:szCs w:val="21"/>
+              </w:rPr>
+              <w:t>_time</w:t>
+            </w:r>
+            <w:proofErr w:type="spellEnd"/>
+            <w:r>
+              <w:rPr>
+                <w:rFonts w:ascii="Consolas" w:hAnsi="Consolas"/>
+                <w:color w:val="000000"/>
+                <w:sz w:val="21"/>
+                <w:szCs w:val="21"/>
+              </w:rPr>
+              <w:t>);</w:t>
+            </w:r>
+          </w:p>
+        </w:tc>
+        <w:tc>
+          <w:tcPr>
+            <w:tcW w:w="3101" w:type="pct"/>
             <w:tcBorders>
               <w:top w:val="single" w:sz="4" w:space="0" w:color="auto"/>
               <w:left w:val="single" w:sz="4" w:space="0" w:color="auto"/>
@@ -9263,7 +8079,6 @@
               <w:ind w:firstLineChars="200" w:firstLine="400"/>
               <w:rPr>
                 <w:rFonts w:ascii="微软雅黑" w:eastAsia="微软雅黑" w:hAnsi="微软雅黑"/>
-                <w:color w:val="000000" w:themeColor="text1"/>
                 <w:sz w:val="20"/>
                 <w:szCs w:val="20"/>
               </w:rPr>
@@ -9274,14 +8089,16 @@
                 <w:sz w:val="20"/>
                 <w:szCs w:val="20"/>
               </w:rPr>
-              <w:t>Passenger类的默认析构函数</w:t>
+              <w:t>获取某一排序的结果，包括运行时间、交换次数等</w:t>
             </w:r>
           </w:p>
         </w:tc>
       </w:tr>
       <w:tr>
         <w:trPr>
-          <w:trHeight w:hRule="exact" w:val="860"/>
+          <w:gridAfter w:val="1"/>
+          <w:wAfter w:w="28" w:type="pct"/>
+          <w:trHeight w:hRule="exact" w:val="454"/>
         </w:trPr>
         <w:tc>
           <w:tcPr>
@@ -9296,40 +8113,58 @@
           </w:tcPr>
           <w:p>
             <w:pPr>
-              <w:widowControl w:val="0"/>
-              <w:autoSpaceDE w:val="0"/>
-              <w:autoSpaceDN w:val="0"/>
-              <w:adjustRightInd w:val="0"/>
-              <w:jc w:val="center"/>
-              <w:rPr>
-                <w:rFonts w:ascii="微软雅黑" w:eastAsia="微软雅黑" w:hAnsi="微软雅黑"/>
-                <w:sz w:val="20"/>
-                <w:szCs w:val="20"/>
-              </w:rPr>
-            </w:pPr>
-            <w:r>
-              <w:rPr>
-                <w:rFonts w:ascii="微软雅黑" w:eastAsia="微软雅黑" w:hAnsi="微软雅黑" w:cs="新宋体"/>
+              <w:shd w:val="clear" w:color="auto" w:fill="FFFFFF"/>
+              <w:spacing w:line="285" w:lineRule="atLeast"/>
+              <w:jc w:val="center"/>
+              <w:rPr>
+                <w:rFonts w:ascii="Consolas" w:hAnsi="Consolas"/>
+                <w:color w:val="000000"/>
+                <w:szCs w:val="21"/>
+              </w:rPr>
+            </w:pPr>
+            <w:r>
+              <w:rPr>
+                <w:rFonts w:ascii="Consolas" w:hAnsi="Consolas"/>
                 <w:color w:val="0000FF"/>
-                <w:sz w:val="19"/>
-                <w:szCs w:val="19"/>
-              </w:rPr>
-              <w:t>int</w:t>
-            </w:r>
-            <w:r>
-              <w:rPr>
-                <w:rFonts w:ascii="微软雅黑" w:eastAsia="微软雅黑" w:hAnsi="微软雅黑" w:cs="新宋体"/>
-                <w:color w:val="000000"/>
-                <w:sz w:val="19"/>
-                <w:szCs w:val="19"/>
-              </w:rPr>
-              <w:t xml:space="preserve"> number;</w:t>
-            </w:r>
-          </w:p>
-        </w:tc>
-        <w:tc>
-          <w:tcPr>
-            <w:tcW w:w="3129" w:type="pct"/>
+                <w:sz w:val="21"/>
+                <w:szCs w:val="21"/>
+              </w:rPr>
+              <w:t>void</w:t>
+            </w:r>
+            <w:r>
+              <w:rPr>
+                <w:rFonts w:ascii="Consolas" w:hAnsi="Consolas"/>
+                <w:color w:val="000000"/>
+                <w:sz w:val="21"/>
+                <w:szCs w:val="21"/>
+              </w:rPr>
+              <w:t xml:space="preserve"> </w:t>
+            </w:r>
+            <w:proofErr w:type="spellStart"/>
+            <w:r>
+              <w:rPr>
+                <w:rFonts w:ascii="Consolas" w:hAnsi="Consolas"/>
+                <w:color w:val="795E26"/>
+                <w:sz w:val="21"/>
+                <w:szCs w:val="21"/>
+              </w:rPr>
+              <w:t>SetOperate</w:t>
+            </w:r>
+            <w:proofErr w:type="spellEnd"/>
+            <w:r>
+              <w:rPr>
+                <w:rFonts w:ascii="Consolas" w:hAnsi="Consolas"/>
+                <w:color w:val="000000"/>
+                <w:sz w:val="21"/>
+                <w:szCs w:val="21"/>
+              </w:rPr>
+              <w:t>();</w:t>
+            </w:r>
+          </w:p>
+        </w:tc>
+        <w:tc>
+          <w:tcPr>
+            <w:tcW w:w="3101" w:type="pct"/>
             <w:tcBorders>
               <w:top w:val="single" w:sz="4" w:space="0" w:color="auto"/>
               <w:left w:val="single" w:sz="4" w:space="0" w:color="auto"/>
@@ -9354,14 +8189,16 @@
                 <w:sz w:val="20"/>
                 <w:szCs w:val="20"/>
               </w:rPr>
-              <w:t>旅客的位置编号</w:t>
+              <w:t>选择排序方法</w:t>
             </w:r>
           </w:p>
         </w:tc>
       </w:tr>
       <w:tr>
         <w:trPr>
-          <w:trHeight w:hRule="exact" w:val="705"/>
+          <w:gridAfter w:val="1"/>
+          <w:wAfter w:w="28" w:type="pct"/>
+          <w:trHeight w:hRule="exact" w:val="454"/>
         </w:trPr>
         <w:tc>
           <w:tcPr>
@@ -9376,41 +8213,58 @@
           </w:tcPr>
           <w:p>
             <w:pPr>
-              <w:widowControl w:val="0"/>
-              <w:autoSpaceDE w:val="0"/>
-              <w:autoSpaceDN w:val="0"/>
-              <w:adjustRightInd w:val="0"/>
-              <w:jc w:val="center"/>
-              <w:rPr>
-                <w:rFonts w:ascii="微软雅黑" w:eastAsia="微软雅黑" w:hAnsi="微软雅黑" w:cs="新宋体"/>
-                <w:color w:val="000000"/>
-                <w:sz w:val="20"/>
-                <w:szCs w:val="20"/>
-              </w:rPr>
-            </w:pPr>
-            <w:r>
-              <w:rPr>
-                <w:rFonts w:ascii="微软雅黑" w:eastAsia="微软雅黑" w:hAnsi="微软雅黑" w:cs="新宋体"/>
-                <w:color w:val="2B91AF"/>
-                <w:sz w:val="19"/>
-                <w:szCs w:val="19"/>
-              </w:rPr>
-              <w:t>Passenger</w:t>
-            </w:r>
-            <w:r>
-              <w:rPr>
-                <w:rFonts w:ascii="微软雅黑" w:eastAsia="微软雅黑" w:hAnsi="微软雅黑" w:cs="新宋体"/>
-                <w:color w:val="000000"/>
-                <w:sz w:val="19"/>
-                <w:szCs w:val="19"/>
-              </w:rPr>
-              <w:t>* next;</w:t>
-            </w:r>
-          </w:p>
-        </w:tc>
-        <w:tc>
-          <w:tcPr>
-            <w:tcW w:w="3129" w:type="pct"/>
+              <w:shd w:val="clear" w:color="auto" w:fill="FFFFFF"/>
+              <w:spacing w:line="285" w:lineRule="atLeast"/>
+              <w:jc w:val="center"/>
+              <w:rPr>
+                <w:rFonts w:ascii="Consolas" w:hAnsi="Consolas"/>
+                <w:color w:val="000000"/>
+                <w:szCs w:val="21"/>
+              </w:rPr>
+            </w:pPr>
+            <w:r>
+              <w:rPr>
+                <w:rFonts w:ascii="Consolas" w:hAnsi="Consolas"/>
+                <w:color w:val="0000FF"/>
+                <w:sz w:val="21"/>
+                <w:szCs w:val="21"/>
+              </w:rPr>
+              <w:t>void</w:t>
+            </w:r>
+            <w:r>
+              <w:rPr>
+                <w:rFonts w:ascii="Consolas" w:hAnsi="Consolas"/>
+                <w:color w:val="000000"/>
+                <w:sz w:val="21"/>
+                <w:szCs w:val="21"/>
+              </w:rPr>
+              <w:t xml:space="preserve"> </w:t>
+            </w:r>
+            <w:proofErr w:type="spellStart"/>
+            <w:r>
+              <w:rPr>
+                <w:rFonts w:ascii="Consolas" w:hAnsi="Consolas"/>
+                <w:color w:val="795E26"/>
+                <w:sz w:val="21"/>
+                <w:szCs w:val="21"/>
+              </w:rPr>
+              <w:t>BubbleSort</w:t>
+            </w:r>
+            <w:proofErr w:type="spellEnd"/>
+            <w:r>
+              <w:rPr>
+                <w:rFonts w:ascii="Consolas" w:hAnsi="Consolas"/>
+                <w:color w:val="000000"/>
+                <w:sz w:val="21"/>
+                <w:szCs w:val="21"/>
+              </w:rPr>
+              <w:t>();</w:t>
+            </w:r>
+          </w:p>
+        </w:tc>
+        <w:tc>
+          <w:tcPr>
+            <w:tcW w:w="3101" w:type="pct"/>
             <w:tcBorders>
               <w:top w:val="single" w:sz="4" w:space="0" w:color="auto"/>
               <w:left w:val="single" w:sz="4" w:space="0" w:color="auto"/>
@@ -9420,6 +8274,106 @@
           </w:tcPr>
           <w:p>
             <w:pPr>
+              <w:pStyle w:val="DecimalAligned"/>
+              <w:spacing w:after="100" w:afterAutospacing="1" w:line="0" w:lineRule="atLeast"/>
+              <w:ind w:firstLineChars="200" w:firstLine="400"/>
+              <w:rPr>
+                <w:rFonts w:ascii="微软雅黑" w:eastAsia="微软雅黑" w:hAnsi="微软雅黑"/>
+                <w:sz w:val="20"/>
+                <w:szCs w:val="20"/>
+              </w:rPr>
+            </w:pPr>
+            <w:r>
+              <w:rPr>
+                <w:rFonts w:ascii="微软雅黑" w:eastAsia="微软雅黑" w:hAnsi="微软雅黑" w:hint="eastAsia"/>
+                <w:sz w:val="20"/>
+                <w:szCs w:val="20"/>
+              </w:rPr>
+              <w:t>冒泡排序</w:t>
+            </w:r>
+          </w:p>
+        </w:tc>
+      </w:tr>
+      <w:tr>
+        <w:trPr>
+          <w:gridAfter w:val="1"/>
+          <w:wAfter w:w="28" w:type="pct"/>
+          <w:trHeight w:hRule="exact" w:val="454"/>
+        </w:trPr>
+        <w:tc>
+          <w:tcPr>
+            <w:tcW w:w="1871" w:type="pct"/>
+            <w:tcBorders>
+              <w:top w:val="single" w:sz="4" w:space="0" w:color="auto"/>
+              <w:bottom w:val="single" w:sz="4" w:space="0" w:color="auto"/>
+              <w:right w:val="single" w:sz="4" w:space="0" w:color="auto"/>
+            </w:tcBorders>
+            <w:noWrap/>
+            <w:vAlign w:val="center"/>
+          </w:tcPr>
+          <w:p>
+            <w:pPr>
+              <w:shd w:val="clear" w:color="auto" w:fill="FFFFFF"/>
+              <w:spacing w:line="285" w:lineRule="atLeast"/>
+              <w:jc w:val="center"/>
+              <w:rPr>
+                <w:rFonts w:ascii="Consolas" w:hAnsi="Consolas"/>
+                <w:color w:val="000000"/>
+                <w:szCs w:val="21"/>
+              </w:rPr>
+            </w:pPr>
+            <w:r>
+              <w:rPr>
+                <w:rFonts w:ascii="Consolas" w:hAnsi="Consolas"/>
+                <w:color w:val="0000FF"/>
+                <w:sz w:val="21"/>
+                <w:szCs w:val="21"/>
+              </w:rPr>
+              <w:t>void</w:t>
+            </w:r>
+            <w:r>
+              <w:rPr>
+                <w:rFonts w:ascii="Consolas" w:hAnsi="Consolas"/>
+                <w:color w:val="000000"/>
+                <w:sz w:val="21"/>
+                <w:szCs w:val="21"/>
+              </w:rPr>
+              <w:t xml:space="preserve"> </w:t>
+            </w:r>
+            <w:proofErr w:type="spellStart"/>
+            <w:r>
+              <w:rPr>
+                <w:rFonts w:ascii="Consolas" w:hAnsi="Consolas"/>
+                <w:color w:val="795E26"/>
+                <w:sz w:val="21"/>
+                <w:szCs w:val="21"/>
+              </w:rPr>
+              <w:t>SelectSort</w:t>
+            </w:r>
+            <w:proofErr w:type="spellEnd"/>
+            <w:r>
+              <w:rPr>
+                <w:rFonts w:ascii="Consolas" w:hAnsi="Consolas"/>
+                <w:color w:val="000000"/>
+                <w:sz w:val="21"/>
+                <w:szCs w:val="21"/>
+              </w:rPr>
+              <w:t>();</w:t>
+            </w:r>
+          </w:p>
+        </w:tc>
+        <w:tc>
+          <w:tcPr>
+            <w:tcW w:w="3101" w:type="pct"/>
+            <w:tcBorders>
+              <w:top w:val="single" w:sz="4" w:space="0" w:color="auto"/>
+              <w:left w:val="single" w:sz="4" w:space="0" w:color="auto"/>
+              <w:bottom w:val="single" w:sz="4" w:space="0" w:color="auto"/>
+            </w:tcBorders>
+            <w:vAlign w:val="center"/>
+          </w:tcPr>
+          <w:p>
+            <w:pPr>
               <w:widowControl w:val="0"/>
               <w:autoSpaceDE w:val="0"/>
               <w:autoSpaceDN w:val="0"/>
@@ -9427,6 +8381,1102 @@
               <w:ind w:firstLineChars="200" w:firstLine="400"/>
               <w:rPr>
                 <w:rFonts w:ascii="微软雅黑" w:eastAsia="微软雅黑" w:hAnsi="微软雅黑"/>
+                <w:sz w:val="20"/>
+                <w:szCs w:val="20"/>
+              </w:rPr>
+            </w:pPr>
+            <w:r>
+              <w:rPr>
+                <w:rFonts w:ascii="微软雅黑" w:eastAsia="微软雅黑" w:hAnsi="微软雅黑" w:hint="eastAsia"/>
+                <w:sz w:val="20"/>
+                <w:szCs w:val="20"/>
+              </w:rPr>
+              <w:t>选择排序</w:t>
+            </w:r>
+          </w:p>
+        </w:tc>
+      </w:tr>
+      <w:tr>
+        <w:trPr>
+          <w:gridAfter w:val="1"/>
+          <w:wAfter w:w="28" w:type="pct"/>
+          <w:trHeight w:hRule="exact" w:val="454"/>
+        </w:trPr>
+        <w:tc>
+          <w:tcPr>
+            <w:tcW w:w="1871" w:type="pct"/>
+            <w:tcBorders>
+              <w:top w:val="single" w:sz="4" w:space="0" w:color="auto"/>
+              <w:bottom w:val="single" w:sz="4" w:space="0" w:color="auto"/>
+              <w:right w:val="single" w:sz="4" w:space="0" w:color="auto"/>
+            </w:tcBorders>
+            <w:noWrap/>
+            <w:vAlign w:val="center"/>
+          </w:tcPr>
+          <w:p>
+            <w:pPr>
+              <w:shd w:val="clear" w:color="auto" w:fill="FFFFFF"/>
+              <w:spacing w:line="285" w:lineRule="atLeast"/>
+              <w:jc w:val="center"/>
+              <w:rPr>
+                <w:rFonts w:ascii="Consolas" w:hAnsi="Consolas"/>
+                <w:color w:val="000000"/>
+                <w:szCs w:val="21"/>
+              </w:rPr>
+            </w:pPr>
+            <w:r>
+              <w:rPr>
+                <w:rFonts w:ascii="Consolas" w:hAnsi="Consolas"/>
+                <w:color w:val="0000FF"/>
+                <w:sz w:val="21"/>
+                <w:szCs w:val="21"/>
+              </w:rPr>
+              <w:t>void</w:t>
+            </w:r>
+            <w:r>
+              <w:rPr>
+                <w:rFonts w:ascii="Consolas" w:hAnsi="Consolas"/>
+                <w:color w:val="000000"/>
+                <w:sz w:val="21"/>
+                <w:szCs w:val="21"/>
+              </w:rPr>
+              <w:t xml:space="preserve"> </w:t>
+            </w:r>
+            <w:proofErr w:type="spellStart"/>
+            <w:r>
+              <w:rPr>
+                <w:rFonts w:ascii="Consolas" w:hAnsi="Consolas"/>
+                <w:color w:val="795E26"/>
+                <w:sz w:val="21"/>
+                <w:szCs w:val="21"/>
+              </w:rPr>
+              <w:t>InsertSort</w:t>
+            </w:r>
+            <w:proofErr w:type="spellEnd"/>
+            <w:r>
+              <w:rPr>
+                <w:rFonts w:ascii="Consolas" w:hAnsi="Consolas"/>
+                <w:color w:val="000000"/>
+                <w:sz w:val="21"/>
+                <w:szCs w:val="21"/>
+              </w:rPr>
+              <w:t>();</w:t>
+            </w:r>
+          </w:p>
+        </w:tc>
+        <w:tc>
+          <w:tcPr>
+            <w:tcW w:w="3101" w:type="pct"/>
+            <w:tcBorders>
+              <w:top w:val="single" w:sz="4" w:space="0" w:color="auto"/>
+              <w:left w:val="single" w:sz="4" w:space="0" w:color="auto"/>
+              <w:bottom w:val="single" w:sz="4" w:space="0" w:color="auto"/>
+            </w:tcBorders>
+            <w:vAlign w:val="center"/>
+          </w:tcPr>
+          <w:p>
+            <w:pPr>
+              <w:pStyle w:val="DecimalAligned"/>
+              <w:spacing w:after="100" w:afterAutospacing="1" w:line="0" w:lineRule="atLeast"/>
+              <w:ind w:firstLineChars="200" w:firstLine="400"/>
+              <w:rPr>
+                <w:rFonts w:ascii="微软雅黑" w:eastAsia="微软雅黑" w:hAnsi="微软雅黑"/>
+                <w:sz w:val="20"/>
+                <w:szCs w:val="20"/>
+              </w:rPr>
+            </w:pPr>
+            <w:r>
+              <w:rPr>
+                <w:rFonts w:ascii="微软雅黑" w:eastAsia="微软雅黑" w:hAnsi="微软雅黑" w:hint="eastAsia"/>
+                <w:sz w:val="20"/>
+                <w:szCs w:val="20"/>
+              </w:rPr>
+              <w:t>直接插入排序</w:t>
+            </w:r>
+          </w:p>
+        </w:tc>
+      </w:tr>
+      <w:tr>
+        <w:trPr>
+          <w:gridAfter w:val="1"/>
+          <w:wAfter w:w="28" w:type="pct"/>
+          <w:trHeight w:hRule="exact" w:val="454"/>
+        </w:trPr>
+        <w:tc>
+          <w:tcPr>
+            <w:tcW w:w="1871" w:type="pct"/>
+            <w:tcBorders>
+              <w:top w:val="single" w:sz="4" w:space="0" w:color="auto"/>
+              <w:bottom w:val="single" w:sz="4" w:space="0" w:color="auto"/>
+              <w:right w:val="single" w:sz="4" w:space="0" w:color="auto"/>
+            </w:tcBorders>
+            <w:noWrap/>
+            <w:vAlign w:val="center"/>
+          </w:tcPr>
+          <w:p>
+            <w:pPr>
+              <w:shd w:val="clear" w:color="auto" w:fill="FFFFFF"/>
+              <w:spacing w:line="285" w:lineRule="atLeast"/>
+              <w:jc w:val="center"/>
+              <w:rPr>
+                <w:rFonts w:ascii="Consolas" w:hAnsi="Consolas"/>
+                <w:color w:val="000000"/>
+                <w:szCs w:val="21"/>
+              </w:rPr>
+            </w:pPr>
+            <w:r>
+              <w:rPr>
+                <w:rFonts w:ascii="Consolas" w:hAnsi="Consolas"/>
+                <w:color w:val="0000FF"/>
+                <w:sz w:val="21"/>
+                <w:szCs w:val="21"/>
+              </w:rPr>
+              <w:t>void</w:t>
+            </w:r>
+            <w:r>
+              <w:rPr>
+                <w:rFonts w:ascii="Consolas" w:hAnsi="Consolas"/>
+                <w:color w:val="000000"/>
+                <w:sz w:val="21"/>
+                <w:szCs w:val="21"/>
+              </w:rPr>
+              <w:t xml:space="preserve"> </w:t>
+            </w:r>
+            <w:proofErr w:type="spellStart"/>
+            <w:r>
+              <w:rPr>
+                <w:rFonts w:ascii="Consolas" w:hAnsi="Consolas"/>
+                <w:color w:val="795E26"/>
+                <w:sz w:val="21"/>
+                <w:szCs w:val="21"/>
+              </w:rPr>
+              <w:t>ShellSort</w:t>
+            </w:r>
+            <w:proofErr w:type="spellEnd"/>
+            <w:r>
+              <w:rPr>
+                <w:rFonts w:ascii="Consolas" w:hAnsi="Consolas"/>
+                <w:color w:val="000000"/>
+                <w:sz w:val="21"/>
+                <w:szCs w:val="21"/>
+              </w:rPr>
+              <w:t>();</w:t>
+            </w:r>
+          </w:p>
+        </w:tc>
+        <w:tc>
+          <w:tcPr>
+            <w:tcW w:w="3101" w:type="pct"/>
+            <w:tcBorders>
+              <w:top w:val="single" w:sz="4" w:space="0" w:color="auto"/>
+              <w:left w:val="single" w:sz="4" w:space="0" w:color="auto"/>
+              <w:bottom w:val="single" w:sz="4" w:space="0" w:color="auto"/>
+            </w:tcBorders>
+            <w:vAlign w:val="center"/>
+          </w:tcPr>
+          <w:p>
+            <w:pPr>
+              <w:pStyle w:val="DecimalAligned"/>
+              <w:spacing w:after="100" w:afterAutospacing="1" w:line="0" w:lineRule="atLeast"/>
+              <w:ind w:firstLineChars="200" w:firstLine="400"/>
+              <w:rPr>
+                <w:rFonts w:ascii="微软雅黑" w:eastAsia="微软雅黑" w:hAnsi="微软雅黑"/>
+                <w:sz w:val="20"/>
+                <w:szCs w:val="20"/>
+              </w:rPr>
+            </w:pPr>
+            <w:r>
+              <w:rPr>
+                <w:rFonts w:ascii="微软雅黑" w:eastAsia="微软雅黑" w:hAnsi="微软雅黑" w:hint="eastAsia"/>
+                <w:sz w:val="20"/>
+                <w:szCs w:val="20"/>
+              </w:rPr>
+              <w:t>希尔排序</w:t>
+            </w:r>
+          </w:p>
+        </w:tc>
+      </w:tr>
+      <w:tr>
+        <w:trPr>
+          <w:gridAfter w:val="1"/>
+          <w:wAfter w:w="28" w:type="pct"/>
+          <w:trHeight w:hRule="exact" w:val="454"/>
+        </w:trPr>
+        <w:tc>
+          <w:tcPr>
+            <w:tcW w:w="1871" w:type="pct"/>
+            <w:tcBorders>
+              <w:top w:val="single" w:sz="4" w:space="0" w:color="auto"/>
+              <w:bottom w:val="single" w:sz="4" w:space="0" w:color="auto"/>
+              <w:right w:val="single" w:sz="4" w:space="0" w:color="auto"/>
+            </w:tcBorders>
+            <w:noWrap/>
+            <w:vAlign w:val="center"/>
+          </w:tcPr>
+          <w:p>
+            <w:pPr>
+              <w:shd w:val="clear" w:color="auto" w:fill="FFFFFF"/>
+              <w:spacing w:line="285" w:lineRule="atLeast"/>
+              <w:jc w:val="center"/>
+              <w:rPr>
+                <w:rFonts w:ascii="Consolas" w:hAnsi="Consolas"/>
+                <w:color w:val="000000"/>
+                <w:szCs w:val="21"/>
+              </w:rPr>
+            </w:pPr>
+            <w:r>
+              <w:rPr>
+                <w:rFonts w:ascii="Consolas" w:hAnsi="Consolas"/>
+                <w:color w:val="0000FF"/>
+                <w:sz w:val="21"/>
+                <w:szCs w:val="21"/>
+              </w:rPr>
+              <w:t>void</w:t>
+            </w:r>
+            <w:r>
+              <w:rPr>
+                <w:rFonts w:ascii="Consolas" w:hAnsi="Consolas"/>
+                <w:color w:val="000000"/>
+                <w:sz w:val="21"/>
+                <w:szCs w:val="21"/>
+              </w:rPr>
+              <w:t xml:space="preserve"> </w:t>
+            </w:r>
+            <w:proofErr w:type="spellStart"/>
+            <w:r>
+              <w:rPr>
+                <w:rFonts w:ascii="Consolas" w:hAnsi="Consolas"/>
+                <w:color w:val="795E26"/>
+                <w:sz w:val="21"/>
+                <w:szCs w:val="21"/>
+              </w:rPr>
+              <w:t>FastSort</w:t>
+            </w:r>
+            <w:proofErr w:type="spellEnd"/>
+            <w:r>
+              <w:rPr>
+                <w:rFonts w:ascii="Consolas" w:hAnsi="Consolas"/>
+                <w:color w:val="000000"/>
+                <w:sz w:val="21"/>
+                <w:szCs w:val="21"/>
+              </w:rPr>
+              <w:t>();</w:t>
+            </w:r>
+          </w:p>
+        </w:tc>
+        <w:tc>
+          <w:tcPr>
+            <w:tcW w:w="3101" w:type="pct"/>
+            <w:tcBorders>
+              <w:top w:val="single" w:sz="4" w:space="0" w:color="auto"/>
+              <w:left w:val="single" w:sz="4" w:space="0" w:color="auto"/>
+              <w:bottom w:val="single" w:sz="4" w:space="0" w:color="auto"/>
+            </w:tcBorders>
+            <w:vAlign w:val="center"/>
+          </w:tcPr>
+          <w:p>
+            <w:pPr>
+              <w:pStyle w:val="DecimalAligned"/>
+              <w:spacing w:after="100" w:afterAutospacing="1" w:line="0" w:lineRule="atLeast"/>
+              <w:ind w:firstLineChars="200" w:firstLine="400"/>
+              <w:rPr>
+                <w:rFonts w:ascii="微软雅黑" w:eastAsia="微软雅黑" w:hAnsi="微软雅黑"/>
+                <w:sz w:val="20"/>
+                <w:szCs w:val="20"/>
+              </w:rPr>
+            </w:pPr>
+            <w:r>
+              <w:rPr>
+                <w:rFonts w:ascii="微软雅黑" w:eastAsia="微软雅黑" w:hAnsi="微软雅黑" w:hint="eastAsia"/>
+                <w:sz w:val="20"/>
+                <w:szCs w:val="20"/>
+              </w:rPr>
+              <w:t>快速排序</w:t>
+            </w:r>
+          </w:p>
+        </w:tc>
+      </w:tr>
+      <w:tr>
+        <w:trPr>
+          <w:gridAfter w:val="1"/>
+          <w:wAfter w:w="28" w:type="pct"/>
+          <w:trHeight w:hRule="exact" w:val="454"/>
+        </w:trPr>
+        <w:tc>
+          <w:tcPr>
+            <w:tcW w:w="1871" w:type="pct"/>
+            <w:tcBorders>
+              <w:top w:val="single" w:sz="4" w:space="0" w:color="auto"/>
+              <w:bottom w:val="single" w:sz="4" w:space="0" w:color="auto"/>
+              <w:right w:val="single" w:sz="4" w:space="0" w:color="auto"/>
+            </w:tcBorders>
+            <w:noWrap/>
+            <w:vAlign w:val="center"/>
+          </w:tcPr>
+          <w:p>
+            <w:pPr>
+              <w:shd w:val="clear" w:color="auto" w:fill="FFFFFF"/>
+              <w:spacing w:line="285" w:lineRule="atLeast"/>
+              <w:jc w:val="center"/>
+              <w:rPr>
+                <w:rFonts w:ascii="Consolas" w:hAnsi="Consolas"/>
+                <w:color w:val="000000"/>
+                <w:szCs w:val="21"/>
+              </w:rPr>
+            </w:pPr>
+            <w:r>
+              <w:rPr>
+                <w:rFonts w:ascii="Consolas" w:hAnsi="Consolas"/>
+                <w:color w:val="0000FF"/>
+                <w:sz w:val="21"/>
+                <w:szCs w:val="21"/>
+              </w:rPr>
+              <w:t>void</w:t>
+            </w:r>
+            <w:r>
+              <w:rPr>
+                <w:rFonts w:ascii="Consolas" w:hAnsi="Consolas"/>
+                <w:color w:val="000000"/>
+                <w:sz w:val="21"/>
+                <w:szCs w:val="21"/>
+              </w:rPr>
+              <w:t xml:space="preserve"> </w:t>
+            </w:r>
+            <w:proofErr w:type="spellStart"/>
+            <w:r>
+              <w:rPr>
+                <w:rFonts w:ascii="Consolas" w:hAnsi="Consolas"/>
+                <w:color w:val="795E26"/>
+                <w:sz w:val="21"/>
+                <w:szCs w:val="21"/>
+              </w:rPr>
+              <w:t>HeapSort</w:t>
+            </w:r>
+            <w:proofErr w:type="spellEnd"/>
+            <w:r>
+              <w:rPr>
+                <w:rFonts w:ascii="Consolas" w:hAnsi="Consolas"/>
+                <w:color w:val="000000"/>
+                <w:sz w:val="21"/>
+                <w:szCs w:val="21"/>
+              </w:rPr>
+              <w:t>();</w:t>
+            </w:r>
+          </w:p>
+        </w:tc>
+        <w:tc>
+          <w:tcPr>
+            <w:tcW w:w="3101" w:type="pct"/>
+            <w:tcBorders>
+              <w:top w:val="single" w:sz="4" w:space="0" w:color="auto"/>
+              <w:left w:val="single" w:sz="4" w:space="0" w:color="auto"/>
+              <w:bottom w:val="single" w:sz="4" w:space="0" w:color="auto"/>
+            </w:tcBorders>
+            <w:vAlign w:val="center"/>
+          </w:tcPr>
+          <w:p>
+            <w:pPr>
+              <w:pStyle w:val="DecimalAligned"/>
+              <w:spacing w:after="100" w:afterAutospacing="1" w:line="0" w:lineRule="atLeast"/>
+              <w:ind w:firstLineChars="200" w:firstLine="400"/>
+              <w:rPr>
+                <w:rFonts w:ascii="微软雅黑" w:eastAsia="微软雅黑" w:hAnsi="微软雅黑" w:hint="eastAsia"/>
+                <w:sz w:val="20"/>
+                <w:szCs w:val="20"/>
+              </w:rPr>
+            </w:pPr>
+            <w:r>
+              <w:rPr>
+                <w:rFonts w:ascii="微软雅黑" w:eastAsia="微软雅黑" w:hAnsi="微软雅黑" w:hint="eastAsia"/>
+                <w:sz w:val="20"/>
+                <w:szCs w:val="20"/>
+              </w:rPr>
+              <w:t>堆排序</w:t>
+            </w:r>
+          </w:p>
+        </w:tc>
+      </w:tr>
+      <w:tr>
+        <w:trPr>
+          <w:gridAfter w:val="1"/>
+          <w:wAfter w:w="28" w:type="pct"/>
+          <w:trHeight w:hRule="exact" w:val="454"/>
+        </w:trPr>
+        <w:tc>
+          <w:tcPr>
+            <w:tcW w:w="1871" w:type="pct"/>
+            <w:tcBorders>
+              <w:top w:val="single" w:sz="4" w:space="0" w:color="auto"/>
+              <w:bottom w:val="single" w:sz="4" w:space="0" w:color="auto"/>
+              <w:right w:val="single" w:sz="4" w:space="0" w:color="auto"/>
+            </w:tcBorders>
+            <w:noWrap/>
+            <w:vAlign w:val="center"/>
+          </w:tcPr>
+          <w:p>
+            <w:pPr>
+              <w:shd w:val="clear" w:color="auto" w:fill="FFFFFF"/>
+              <w:spacing w:line="285" w:lineRule="atLeast"/>
+              <w:jc w:val="center"/>
+              <w:rPr>
+                <w:rFonts w:ascii="Consolas" w:hAnsi="Consolas"/>
+                <w:color w:val="000000"/>
+                <w:szCs w:val="21"/>
+              </w:rPr>
+            </w:pPr>
+            <w:r>
+              <w:rPr>
+                <w:rFonts w:ascii="Consolas" w:hAnsi="Consolas"/>
+                <w:color w:val="0000FF"/>
+                <w:sz w:val="21"/>
+                <w:szCs w:val="21"/>
+              </w:rPr>
+              <w:t>void</w:t>
+            </w:r>
+            <w:r>
+              <w:rPr>
+                <w:rFonts w:ascii="Consolas" w:hAnsi="Consolas"/>
+                <w:color w:val="000000"/>
+                <w:sz w:val="21"/>
+                <w:szCs w:val="21"/>
+              </w:rPr>
+              <w:t xml:space="preserve"> </w:t>
+            </w:r>
+            <w:proofErr w:type="spellStart"/>
+            <w:r>
+              <w:rPr>
+                <w:rFonts w:ascii="Consolas" w:hAnsi="Consolas"/>
+                <w:color w:val="795E26"/>
+                <w:sz w:val="21"/>
+                <w:szCs w:val="21"/>
+              </w:rPr>
+              <w:t>MergeSort</w:t>
+            </w:r>
+            <w:proofErr w:type="spellEnd"/>
+            <w:r>
+              <w:rPr>
+                <w:rFonts w:ascii="Consolas" w:hAnsi="Consolas"/>
+                <w:color w:val="000000"/>
+                <w:sz w:val="21"/>
+                <w:szCs w:val="21"/>
+              </w:rPr>
+              <w:t>();</w:t>
+            </w:r>
+          </w:p>
+        </w:tc>
+        <w:tc>
+          <w:tcPr>
+            <w:tcW w:w="3101" w:type="pct"/>
+            <w:tcBorders>
+              <w:top w:val="single" w:sz="4" w:space="0" w:color="auto"/>
+              <w:left w:val="single" w:sz="4" w:space="0" w:color="auto"/>
+              <w:bottom w:val="single" w:sz="4" w:space="0" w:color="auto"/>
+            </w:tcBorders>
+            <w:vAlign w:val="center"/>
+          </w:tcPr>
+          <w:p>
+            <w:pPr>
+              <w:pStyle w:val="DecimalAligned"/>
+              <w:spacing w:after="100" w:afterAutospacing="1" w:line="0" w:lineRule="atLeast"/>
+              <w:ind w:firstLineChars="200" w:firstLine="400"/>
+              <w:rPr>
+                <w:rFonts w:ascii="微软雅黑" w:eastAsia="微软雅黑" w:hAnsi="微软雅黑" w:hint="eastAsia"/>
+                <w:sz w:val="20"/>
+                <w:szCs w:val="20"/>
+              </w:rPr>
+            </w:pPr>
+            <w:r>
+              <w:rPr>
+                <w:rFonts w:ascii="微软雅黑" w:eastAsia="微软雅黑" w:hAnsi="微软雅黑" w:hint="eastAsia"/>
+                <w:sz w:val="20"/>
+                <w:szCs w:val="20"/>
+              </w:rPr>
+              <w:t>归并排序</w:t>
+            </w:r>
+          </w:p>
+        </w:tc>
+      </w:tr>
+      <w:tr>
+        <w:trPr>
+          <w:gridAfter w:val="1"/>
+          <w:wAfter w:w="28" w:type="pct"/>
+          <w:trHeight w:hRule="exact" w:val="454"/>
+        </w:trPr>
+        <w:tc>
+          <w:tcPr>
+            <w:tcW w:w="1871" w:type="pct"/>
+            <w:tcBorders>
+              <w:top w:val="single" w:sz="4" w:space="0" w:color="auto"/>
+              <w:bottom w:val="single" w:sz="4" w:space="0" w:color="auto"/>
+              <w:right w:val="single" w:sz="4" w:space="0" w:color="auto"/>
+            </w:tcBorders>
+            <w:noWrap/>
+            <w:vAlign w:val="center"/>
+          </w:tcPr>
+          <w:p>
+            <w:pPr>
+              <w:shd w:val="clear" w:color="auto" w:fill="FFFFFF"/>
+              <w:spacing w:line="285" w:lineRule="atLeast"/>
+              <w:jc w:val="center"/>
+              <w:rPr>
+                <w:rFonts w:ascii="Consolas" w:hAnsi="Consolas"/>
+                <w:color w:val="000000"/>
+                <w:szCs w:val="21"/>
+              </w:rPr>
+            </w:pPr>
+            <w:r>
+              <w:rPr>
+                <w:rFonts w:ascii="Consolas" w:hAnsi="Consolas"/>
+                <w:color w:val="0000FF"/>
+                <w:sz w:val="21"/>
+                <w:szCs w:val="21"/>
+              </w:rPr>
+              <w:t>void</w:t>
+            </w:r>
+            <w:r>
+              <w:rPr>
+                <w:rFonts w:ascii="Consolas" w:hAnsi="Consolas"/>
+                <w:color w:val="000000"/>
+                <w:sz w:val="21"/>
+                <w:szCs w:val="21"/>
+              </w:rPr>
+              <w:t xml:space="preserve"> </w:t>
+            </w:r>
+            <w:proofErr w:type="spellStart"/>
+            <w:r>
+              <w:rPr>
+                <w:rFonts w:ascii="Consolas" w:hAnsi="Consolas"/>
+                <w:color w:val="795E26"/>
+                <w:sz w:val="21"/>
+                <w:szCs w:val="21"/>
+              </w:rPr>
+              <w:t>RadixSort</w:t>
+            </w:r>
+            <w:proofErr w:type="spellEnd"/>
+            <w:r>
+              <w:rPr>
+                <w:rFonts w:ascii="Consolas" w:hAnsi="Consolas"/>
+                <w:color w:val="000000"/>
+                <w:sz w:val="21"/>
+                <w:szCs w:val="21"/>
+              </w:rPr>
+              <w:t>();</w:t>
+            </w:r>
+          </w:p>
+        </w:tc>
+        <w:tc>
+          <w:tcPr>
+            <w:tcW w:w="3101" w:type="pct"/>
+            <w:tcBorders>
+              <w:top w:val="single" w:sz="4" w:space="0" w:color="auto"/>
+              <w:left w:val="single" w:sz="4" w:space="0" w:color="auto"/>
+              <w:bottom w:val="single" w:sz="4" w:space="0" w:color="auto"/>
+            </w:tcBorders>
+            <w:vAlign w:val="center"/>
+          </w:tcPr>
+          <w:p>
+            <w:pPr>
+              <w:pStyle w:val="DecimalAligned"/>
+              <w:spacing w:after="100" w:afterAutospacing="1" w:line="0" w:lineRule="atLeast"/>
+              <w:ind w:firstLineChars="200" w:firstLine="400"/>
+              <w:rPr>
+                <w:rFonts w:ascii="微软雅黑" w:eastAsia="微软雅黑" w:hAnsi="微软雅黑" w:hint="eastAsia"/>
+                <w:sz w:val="20"/>
+                <w:szCs w:val="20"/>
+              </w:rPr>
+            </w:pPr>
+            <w:r>
+              <w:rPr>
+                <w:rFonts w:ascii="微软雅黑" w:eastAsia="微软雅黑" w:hAnsi="微软雅黑" w:hint="eastAsia"/>
+                <w:sz w:val="20"/>
+                <w:szCs w:val="20"/>
+              </w:rPr>
+              <w:t>基数排序</w:t>
+            </w:r>
+          </w:p>
+        </w:tc>
+      </w:tr>
+      <w:tr>
+        <w:trPr>
+          <w:trHeight w:val="20"/>
+        </w:trPr>
+        <w:tc>
+          <w:tcPr>
+            <w:tcW w:w="1871" w:type="pct"/>
+            <w:tcBorders>
+              <w:top w:val="single" w:sz="18" w:space="0" w:color="auto"/>
+              <w:bottom w:val="single" w:sz="4" w:space="0" w:color="auto"/>
+              <w:right w:val="single" w:sz="4" w:space="0" w:color="auto"/>
+            </w:tcBorders>
+            <w:noWrap/>
+            <w:vAlign w:val="center"/>
+          </w:tcPr>
+          <w:p>
+            <w:pPr>
+              <w:shd w:val="clear" w:color="auto" w:fill="FFFFFF"/>
+              <w:spacing w:line="285" w:lineRule="atLeast"/>
+              <w:jc w:val="center"/>
+              <w:rPr>
+                <w:rFonts w:ascii="Consolas" w:hAnsi="Consolas"/>
+                <w:color w:val="795E26"/>
+                <w:sz w:val="21"/>
+                <w:szCs w:val="21"/>
+              </w:rPr>
+            </w:pPr>
+            <w:r>
+              <w:rPr>
+                <w:rFonts w:ascii="Consolas" w:hAnsi="Consolas"/>
+                <w:color w:val="0000FF"/>
+                <w:sz w:val="21"/>
+                <w:szCs w:val="21"/>
+              </w:rPr>
+              <w:t>void</w:t>
+            </w:r>
+            <w:r>
+              <w:rPr>
+                <w:rFonts w:ascii="Consolas" w:hAnsi="Consolas"/>
+                <w:color w:val="000000"/>
+                <w:sz w:val="21"/>
+                <w:szCs w:val="21"/>
+              </w:rPr>
+              <w:t xml:space="preserve"> </w:t>
+            </w:r>
+            <w:proofErr w:type="spellStart"/>
+            <w:r>
+              <w:rPr>
+                <w:rFonts w:ascii="Consolas" w:hAnsi="Consolas"/>
+                <w:color w:val="795E26"/>
+                <w:sz w:val="21"/>
+                <w:szCs w:val="21"/>
+              </w:rPr>
+              <w:t>InsertSort</w:t>
+            </w:r>
+            <w:proofErr w:type="spellEnd"/>
+          </w:p>
+          <w:p>
+            <w:pPr>
+              <w:shd w:val="clear" w:color="auto" w:fill="FFFFFF"/>
+              <w:spacing w:line="285" w:lineRule="atLeast"/>
+              <w:jc w:val="center"/>
+              <w:rPr>
+                <w:rFonts w:ascii="Consolas" w:hAnsi="Consolas"/>
+                <w:color w:val="000000"/>
+                <w:szCs w:val="21"/>
+              </w:rPr>
+            </w:pPr>
+            <w:r>
+              <w:rPr>
+                <w:rFonts w:ascii="Consolas" w:hAnsi="Consolas"/>
+                <w:color w:val="000000"/>
+                <w:sz w:val="21"/>
+                <w:szCs w:val="21"/>
+              </w:rPr>
+              <w:t>(</w:t>
+            </w:r>
+            <w:proofErr w:type="spellStart"/>
+            <w:r>
+              <w:rPr>
+                <w:rFonts w:ascii="Consolas" w:hAnsi="Consolas"/>
+                <w:color w:val="0000FF"/>
+                <w:sz w:val="21"/>
+                <w:szCs w:val="21"/>
+              </w:rPr>
+              <w:t>int</w:t>
+            </w:r>
+            <w:proofErr w:type="spellEnd"/>
+            <w:r>
+              <w:rPr>
+                <w:rFonts w:ascii="Consolas" w:hAnsi="Consolas"/>
+                <w:color w:val="000000"/>
+                <w:sz w:val="21"/>
+                <w:szCs w:val="21"/>
+              </w:rPr>
+              <w:t xml:space="preserve"> left, </w:t>
+            </w:r>
+            <w:proofErr w:type="spellStart"/>
+            <w:r>
+              <w:rPr>
+                <w:rFonts w:ascii="Consolas" w:hAnsi="Consolas"/>
+                <w:color w:val="0000FF"/>
+                <w:sz w:val="21"/>
+                <w:szCs w:val="21"/>
+              </w:rPr>
+              <w:t>int</w:t>
+            </w:r>
+            <w:proofErr w:type="spellEnd"/>
+            <w:r>
+              <w:rPr>
+                <w:rFonts w:ascii="Consolas" w:hAnsi="Consolas"/>
+                <w:color w:val="000000"/>
+                <w:sz w:val="21"/>
+                <w:szCs w:val="21"/>
+              </w:rPr>
+              <w:t xml:space="preserve"> right);</w:t>
+            </w:r>
+          </w:p>
+        </w:tc>
+        <w:tc>
+          <w:tcPr>
+            <w:tcW w:w="3129" w:type="pct"/>
+            <w:gridSpan w:val="2"/>
+            <w:tcBorders>
+              <w:top w:val="single" w:sz="18" w:space="0" w:color="auto"/>
+              <w:left w:val="single" w:sz="4" w:space="0" w:color="auto"/>
+              <w:bottom w:val="single" w:sz="4" w:space="0" w:color="auto"/>
+            </w:tcBorders>
+            <w:vAlign w:val="center"/>
+          </w:tcPr>
+          <w:p>
+            <w:pPr>
+              <w:pStyle w:val="DecimalAligned"/>
+              <w:spacing w:after="100" w:afterAutospacing="1" w:line="0" w:lineRule="atLeast"/>
+              <w:ind w:firstLineChars="200" w:firstLine="400"/>
+              <w:rPr>
+                <w:rFonts w:ascii="微软雅黑" w:eastAsia="微软雅黑" w:hAnsi="微软雅黑"/>
+                <w:sz w:val="20"/>
+                <w:szCs w:val="20"/>
+              </w:rPr>
+            </w:pPr>
+            <w:r>
+              <w:rPr>
+                <w:rFonts w:ascii="微软雅黑" w:eastAsia="微软雅黑" w:hAnsi="微软雅黑" w:hint="eastAsia"/>
+                <w:sz w:val="20"/>
+                <w:szCs w:val="20"/>
+              </w:rPr>
+              <w:t>选择排序</w:t>
+            </w:r>
+          </w:p>
+        </w:tc>
+      </w:tr>
+      <w:tr>
+        <w:trPr>
+          <w:trHeight w:val="20"/>
+        </w:trPr>
+        <w:tc>
+          <w:tcPr>
+            <w:tcW w:w="1871" w:type="pct"/>
+            <w:tcBorders>
+              <w:top w:val="single" w:sz="4" w:space="0" w:color="auto"/>
+              <w:bottom w:val="single" w:sz="4" w:space="0" w:color="auto"/>
+              <w:right w:val="single" w:sz="4" w:space="0" w:color="auto"/>
+            </w:tcBorders>
+            <w:noWrap/>
+            <w:vAlign w:val="center"/>
+          </w:tcPr>
+          <w:p>
+            <w:pPr>
+              <w:shd w:val="clear" w:color="auto" w:fill="FFFFFF"/>
+              <w:spacing w:line="285" w:lineRule="atLeast"/>
+              <w:jc w:val="center"/>
+              <w:rPr>
+                <w:rFonts w:ascii="Consolas" w:hAnsi="Consolas"/>
+                <w:color w:val="000000"/>
+                <w:sz w:val="21"/>
+                <w:szCs w:val="21"/>
+              </w:rPr>
+            </w:pPr>
+            <w:r>
+              <w:rPr>
+                <w:rFonts w:ascii="Consolas" w:hAnsi="Consolas"/>
+                <w:color w:val="0000FF"/>
+                <w:sz w:val="21"/>
+                <w:szCs w:val="21"/>
+              </w:rPr>
+              <w:t>void</w:t>
+            </w:r>
+            <w:r>
+              <w:rPr>
+                <w:rFonts w:ascii="Consolas" w:hAnsi="Consolas"/>
+                <w:color w:val="000000"/>
+                <w:sz w:val="21"/>
+                <w:szCs w:val="21"/>
+              </w:rPr>
+              <w:t xml:space="preserve"> </w:t>
+            </w:r>
+            <w:proofErr w:type="spellStart"/>
+            <w:r>
+              <w:rPr>
+                <w:rFonts w:ascii="Consolas" w:hAnsi="Consolas"/>
+                <w:color w:val="795E26"/>
+                <w:sz w:val="21"/>
+                <w:szCs w:val="21"/>
+              </w:rPr>
+              <w:t>FastSort</w:t>
+            </w:r>
+            <w:proofErr w:type="spellEnd"/>
+            <w:r>
+              <w:rPr>
+                <w:rFonts w:ascii="Consolas" w:hAnsi="Consolas"/>
+                <w:color w:val="000000"/>
+                <w:sz w:val="21"/>
+                <w:szCs w:val="21"/>
+              </w:rPr>
+              <w:t>(</w:t>
+            </w:r>
+            <w:proofErr w:type="spellStart"/>
+            <w:r>
+              <w:rPr>
+                <w:rFonts w:ascii="Consolas" w:hAnsi="Consolas"/>
+                <w:color w:val="0000FF"/>
+                <w:sz w:val="21"/>
+                <w:szCs w:val="21"/>
+              </w:rPr>
+              <w:t>int</w:t>
+            </w:r>
+            <w:proofErr w:type="spellEnd"/>
+            <w:r>
+              <w:rPr>
+                <w:rFonts w:ascii="Consolas" w:hAnsi="Consolas"/>
+                <w:color w:val="000000"/>
+                <w:sz w:val="21"/>
+                <w:szCs w:val="21"/>
+              </w:rPr>
+              <w:t xml:space="preserve">* </w:t>
+            </w:r>
+            <w:proofErr w:type="spellStart"/>
+            <w:r>
+              <w:rPr>
+                <w:rFonts w:ascii="Consolas" w:hAnsi="Consolas"/>
+                <w:color w:val="000000"/>
+                <w:sz w:val="21"/>
+                <w:szCs w:val="21"/>
+              </w:rPr>
+              <w:t>nums</w:t>
+            </w:r>
+            <w:proofErr w:type="spellEnd"/>
+            <w:r>
+              <w:rPr>
+                <w:rFonts w:ascii="Consolas" w:hAnsi="Consolas"/>
+                <w:color w:val="000000"/>
+                <w:sz w:val="21"/>
+                <w:szCs w:val="21"/>
+              </w:rPr>
+              <w:t xml:space="preserve">, </w:t>
+            </w:r>
+          </w:p>
+          <w:p>
+            <w:pPr>
+              <w:shd w:val="clear" w:color="auto" w:fill="FFFFFF"/>
+              <w:spacing w:line="285" w:lineRule="atLeast"/>
+              <w:jc w:val="center"/>
+              <w:rPr>
+                <w:rFonts w:ascii="Consolas" w:hAnsi="Consolas"/>
+                <w:color w:val="000000"/>
+                <w:szCs w:val="21"/>
+              </w:rPr>
+            </w:pPr>
+            <w:proofErr w:type="spellStart"/>
+            <w:r>
+              <w:rPr>
+                <w:rFonts w:ascii="Consolas" w:hAnsi="Consolas"/>
+                <w:color w:val="0000FF"/>
+                <w:sz w:val="21"/>
+                <w:szCs w:val="21"/>
+              </w:rPr>
+              <w:t>int</w:t>
+            </w:r>
+            <w:proofErr w:type="spellEnd"/>
+            <w:r>
+              <w:rPr>
+                <w:rFonts w:ascii="Consolas" w:hAnsi="Consolas"/>
+                <w:color w:val="000000"/>
+                <w:sz w:val="21"/>
+                <w:szCs w:val="21"/>
+              </w:rPr>
+              <w:t xml:space="preserve"> left, </w:t>
+            </w:r>
+            <w:proofErr w:type="spellStart"/>
+            <w:r>
+              <w:rPr>
+                <w:rFonts w:ascii="Consolas" w:hAnsi="Consolas"/>
+                <w:color w:val="0000FF"/>
+                <w:sz w:val="21"/>
+                <w:szCs w:val="21"/>
+              </w:rPr>
+              <w:t>int</w:t>
+            </w:r>
+            <w:proofErr w:type="spellEnd"/>
+            <w:r>
+              <w:rPr>
+                <w:rFonts w:ascii="Consolas" w:hAnsi="Consolas"/>
+                <w:color w:val="000000"/>
+                <w:sz w:val="21"/>
+                <w:szCs w:val="21"/>
+              </w:rPr>
+              <w:t xml:space="preserve"> right);</w:t>
+            </w:r>
+          </w:p>
+        </w:tc>
+        <w:tc>
+          <w:tcPr>
+            <w:tcW w:w="3129" w:type="pct"/>
+            <w:gridSpan w:val="2"/>
+            <w:tcBorders>
+              <w:top w:val="single" w:sz="4" w:space="0" w:color="auto"/>
+              <w:left w:val="single" w:sz="4" w:space="0" w:color="auto"/>
+              <w:bottom w:val="single" w:sz="4" w:space="0" w:color="auto"/>
+            </w:tcBorders>
+            <w:vAlign w:val="center"/>
+          </w:tcPr>
+          <w:p>
+            <w:pPr>
+              <w:pStyle w:val="DecimalAligned"/>
+              <w:spacing w:after="100" w:afterAutospacing="1" w:line="0" w:lineRule="atLeast"/>
+              <w:ind w:firstLineChars="200" w:firstLine="400"/>
+              <w:rPr>
+                <w:rFonts w:ascii="微软雅黑" w:eastAsia="微软雅黑" w:hAnsi="微软雅黑"/>
+                <w:sz w:val="20"/>
+                <w:szCs w:val="20"/>
+              </w:rPr>
+            </w:pPr>
+            <w:r>
+              <w:rPr>
+                <w:rFonts w:ascii="微软雅黑" w:eastAsia="微软雅黑" w:hAnsi="微软雅黑"/>
+                <w:sz w:val="20"/>
+                <w:szCs w:val="20"/>
+              </w:rPr>
+              <w:t>快速排序</w:t>
+            </w:r>
+          </w:p>
+        </w:tc>
+      </w:tr>
+      <w:tr>
+        <w:trPr>
+          <w:trHeight w:val="20"/>
+        </w:trPr>
+        <w:tc>
+          <w:tcPr>
+            <w:tcW w:w="1871" w:type="pct"/>
+            <w:tcBorders>
+              <w:top w:val="single" w:sz="4" w:space="0" w:color="auto"/>
+              <w:bottom w:val="single" w:sz="4" w:space="0" w:color="auto"/>
+              <w:right w:val="single" w:sz="4" w:space="0" w:color="auto"/>
+            </w:tcBorders>
+            <w:noWrap/>
+            <w:vAlign w:val="center"/>
+          </w:tcPr>
+          <w:p>
+            <w:pPr>
+              <w:shd w:val="clear" w:color="auto" w:fill="FFFFFF"/>
+              <w:spacing w:line="285" w:lineRule="atLeast"/>
+              <w:jc w:val="center"/>
+              <w:rPr>
+                <w:rFonts w:ascii="Consolas" w:hAnsi="Consolas"/>
+                <w:color w:val="000000"/>
+                <w:sz w:val="21"/>
+                <w:szCs w:val="21"/>
+              </w:rPr>
+            </w:pPr>
+            <w:r>
+              <w:rPr>
+                <w:rFonts w:ascii="Consolas" w:hAnsi="Consolas"/>
+                <w:color w:val="0000FF"/>
+                <w:sz w:val="21"/>
+                <w:szCs w:val="21"/>
+              </w:rPr>
+              <w:t>void</w:t>
+            </w:r>
+            <w:r>
+              <w:rPr>
+                <w:rFonts w:ascii="Consolas" w:hAnsi="Consolas"/>
+                <w:color w:val="000000"/>
+                <w:sz w:val="21"/>
+                <w:szCs w:val="21"/>
+              </w:rPr>
+              <w:t xml:space="preserve"> </w:t>
+            </w:r>
+            <w:proofErr w:type="spellStart"/>
+            <w:r>
+              <w:rPr>
+                <w:rFonts w:ascii="Consolas" w:hAnsi="Consolas"/>
+                <w:color w:val="795E26"/>
+                <w:sz w:val="21"/>
+                <w:szCs w:val="21"/>
+              </w:rPr>
+              <w:t>MergeSort</w:t>
+            </w:r>
+            <w:proofErr w:type="spellEnd"/>
+            <w:r>
+              <w:rPr>
+                <w:rFonts w:ascii="Consolas" w:hAnsi="Consolas"/>
+                <w:color w:val="000000"/>
+                <w:sz w:val="21"/>
+                <w:szCs w:val="21"/>
+              </w:rPr>
+              <w:t>(</w:t>
+            </w:r>
+            <w:proofErr w:type="spellStart"/>
+            <w:r>
+              <w:rPr>
+                <w:rFonts w:ascii="Consolas" w:hAnsi="Consolas"/>
+                <w:color w:val="0000FF"/>
+                <w:sz w:val="21"/>
+                <w:szCs w:val="21"/>
+              </w:rPr>
+              <w:t>int</w:t>
+            </w:r>
+            <w:proofErr w:type="spellEnd"/>
+            <w:r>
+              <w:rPr>
+                <w:rFonts w:ascii="Consolas" w:hAnsi="Consolas"/>
+                <w:color w:val="000000"/>
+                <w:sz w:val="21"/>
+                <w:szCs w:val="21"/>
+              </w:rPr>
+              <w:t xml:space="preserve"> left, </w:t>
+            </w:r>
+          </w:p>
+          <w:p>
+            <w:pPr>
+              <w:shd w:val="clear" w:color="auto" w:fill="FFFFFF"/>
+              <w:spacing w:line="285" w:lineRule="atLeast"/>
+              <w:jc w:val="center"/>
+              <w:rPr>
+                <w:rFonts w:ascii="Consolas" w:hAnsi="Consolas"/>
+                <w:color w:val="000000"/>
+                <w:szCs w:val="21"/>
+              </w:rPr>
+            </w:pPr>
+            <w:proofErr w:type="spellStart"/>
+            <w:r>
+              <w:rPr>
+                <w:rFonts w:ascii="Consolas" w:hAnsi="Consolas"/>
+                <w:color w:val="0000FF"/>
+                <w:sz w:val="21"/>
+                <w:szCs w:val="21"/>
+              </w:rPr>
+              <w:t>int</w:t>
+            </w:r>
+            <w:proofErr w:type="spellEnd"/>
+            <w:r>
+              <w:rPr>
+                <w:rFonts w:ascii="Consolas" w:hAnsi="Consolas"/>
+                <w:color w:val="000000"/>
+                <w:sz w:val="21"/>
+                <w:szCs w:val="21"/>
+              </w:rPr>
+              <w:t xml:space="preserve"> right);</w:t>
+            </w:r>
+          </w:p>
+        </w:tc>
+        <w:tc>
+          <w:tcPr>
+            <w:tcW w:w="3129" w:type="pct"/>
+            <w:gridSpan w:val="2"/>
+            <w:tcBorders>
+              <w:top w:val="single" w:sz="4" w:space="0" w:color="auto"/>
+              <w:left w:val="single" w:sz="4" w:space="0" w:color="auto"/>
+              <w:bottom w:val="single" w:sz="4" w:space="0" w:color="auto"/>
+            </w:tcBorders>
+            <w:vAlign w:val="center"/>
+          </w:tcPr>
+          <w:p>
+            <w:pPr>
+              <w:pStyle w:val="DecimalAligned"/>
+              <w:spacing w:after="100" w:afterAutospacing="1" w:line="0" w:lineRule="atLeast"/>
+              <w:ind w:firstLineChars="200" w:firstLine="400"/>
+              <w:rPr>
+                <w:rFonts w:ascii="微软雅黑" w:eastAsia="微软雅黑" w:hAnsi="微软雅黑"/>
                 <w:color w:val="000000" w:themeColor="text1"/>
                 <w:sz w:val="20"/>
                 <w:szCs w:val="20"/>
@@ -9434,12 +9484,871 @@
             </w:pPr>
             <w:r>
               <w:rPr>
-                <w:rFonts w:ascii="微软雅黑" w:eastAsia="微软雅黑" w:hAnsi="微软雅黑" w:hint="eastAsia"/>
+                <w:rFonts w:ascii="微软雅黑" w:eastAsia="微软雅黑" w:hAnsi="微软雅黑"/>
                 <w:color w:val="000000" w:themeColor="text1"/>
                 <w:sz w:val="20"/>
                 <w:szCs w:val="20"/>
               </w:rPr>
-              <w:t>指向下一个旅客的指针</w:t>
+              <w:t>归并排序</w:t>
+            </w:r>
+          </w:p>
+        </w:tc>
+      </w:tr>
+      <w:tr>
+        <w:trPr>
+          <w:trHeight w:val="20"/>
+        </w:trPr>
+        <w:tc>
+          <w:tcPr>
+            <w:tcW w:w="1871" w:type="pct"/>
+            <w:tcBorders>
+              <w:top w:val="single" w:sz="4" w:space="0" w:color="auto"/>
+              <w:bottom w:val="single" w:sz="4" w:space="0" w:color="auto"/>
+              <w:right w:val="single" w:sz="4" w:space="0" w:color="auto"/>
+            </w:tcBorders>
+            <w:noWrap/>
+            <w:vAlign w:val="center"/>
+          </w:tcPr>
+          <w:p>
+            <w:pPr>
+              <w:shd w:val="clear" w:color="auto" w:fill="FFFFFF"/>
+              <w:spacing w:line="285" w:lineRule="atLeast"/>
+              <w:jc w:val="center"/>
+              <w:rPr>
+                <w:rFonts w:ascii="Consolas" w:hAnsi="Consolas"/>
+                <w:color w:val="000000"/>
+                <w:sz w:val="21"/>
+                <w:szCs w:val="21"/>
+              </w:rPr>
+            </w:pPr>
+            <w:r>
+              <w:rPr>
+                <w:rFonts w:ascii="Consolas" w:hAnsi="Consolas"/>
+                <w:color w:val="0000FF"/>
+                <w:sz w:val="21"/>
+                <w:szCs w:val="21"/>
+              </w:rPr>
+              <w:t>void</w:t>
+            </w:r>
+            <w:r>
+              <w:rPr>
+                <w:rFonts w:ascii="Consolas" w:hAnsi="Consolas"/>
+                <w:color w:val="000000"/>
+                <w:sz w:val="21"/>
+                <w:szCs w:val="21"/>
+              </w:rPr>
+              <w:t xml:space="preserve"> </w:t>
+            </w:r>
+            <w:r>
+              <w:rPr>
+                <w:rFonts w:ascii="Consolas" w:hAnsi="Consolas"/>
+                <w:color w:val="795E26"/>
+                <w:sz w:val="21"/>
+                <w:szCs w:val="21"/>
+              </w:rPr>
+              <w:t>Merge</w:t>
+            </w:r>
+            <w:r>
+              <w:rPr>
+                <w:rFonts w:ascii="Consolas" w:hAnsi="Consolas"/>
+                <w:color w:val="000000"/>
+                <w:sz w:val="21"/>
+                <w:szCs w:val="21"/>
+              </w:rPr>
+              <w:t>(</w:t>
+            </w:r>
+            <w:proofErr w:type="spellStart"/>
+            <w:r>
+              <w:rPr>
+                <w:rFonts w:ascii="Consolas" w:hAnsi="Consolas"/>
+                <w:color w:val="0000FF"/>
+                <w:sz w:val="21"/>
+                <w:szCs w:val="21"/>
+              </w:rPr>
+              <w:t>int</w:t>
+            </w:r>
+            <w:proofErr w:type="spellEnd"/>
+            <w:r>
+              <w:rPr>
+                <w:rFonts w:ascii="Consolas" w:hAnsi="Consolas"/>
+                <w:color w:val="000000"/>
+                <w:sz w:val="21"/>
+                <w:szCs w:val="21"/>
+              </w:rPr>
+              <w:t xml:space="preserve"> left, </w:t>
+            </w:r>
+          </w:p>
+          <w:p>
+            <w:pPr>
+              <w:shd w:val="clear" w:color="auto" w:fill="FFFFFF"/>
+              <w:spacing w:line="285" w:lineRule="atLeast"/>
+              <w:jc w:val="center"/>
+              <w:rPr>
+                <w:rFonts w:ascii="Consolas" w:hAnsi="Consolas"/>
+                <w:color w:val="000000"/>
+                <w:szCs w:val="21"/>
+              </w:rPr>
+            </w:pPr>
+            <w:proofErr w:type="spellStart"/>
+            <w:r>
+              <w:rPr>
+                <w:rFonts w:ascii="Consolas" w:hAnsi="Consolas"/>
+                <w:color w:val="0000FF"/>
+                <w:sz w:val="21"/>
+                <w:szCs w:val="21"/>
+              </w:rPr>
+              <w:t>int</w:t>
+            </w:r>
+            <w:proofErr w:type="spellEnd"/>
+            <w:r>
+              <w:rPr>
+                <w:rFonts w:ascii="Consolas" w:hAnsi="Consolas"/>
+                <w:color w:val="000000"/>
+                <w:sz w:val="21"/>
+                <w:szCs w:val="21"/>
+              </w:rPr>
+              <w:t xml:space="preserve"> flag, </w:t>
+            </w:r>
+            <w:proofErr w:type="spellStart"/>
+            <w:r>
+              <w:rPr>
+                <w:rFonts w:ascii="Consolas" w:hAnsi="Consolas"/>
+                <w:color w:val="0000FF"/>
+                <w:sz w:val="21"/>
+                <w:szCs w:val="21"/>
+              </w:rPr>
+              <w:t>int</w:t>
+            </w:r>
+            <w:proofErr w:type="spellEnd"/>
+            <w:r>
+              <w:rPr>
+                <w:rFonts w:ascii="Consolas" w:hAnsi="Consolas"/>
+                <w:color w:val="000000"/>
+                <w:sz w:val="21"/>
+                <w:szCs w:val="21"/>
+              </w:rPr>
+              <w:t xml:space="preserve"> right);</w:t>
+            </w:r>
+          </w:p>
+        </w:tc>
+        <w:tc>
+          <w:tcPr>
+            <w:tcW w:w="3129" w:type="pct"/>
+            <w:gridSpan w:val="2"/>
+            <w:tcBorders>
+              <w:top w:val="single" w:sz="4" w:space="0" w:color="auto"/>
+              <w:left w:val="single" w:sz="4" w:space="0" w:color="auto"/>
+              <w:bottom w:val="single" w:sz="4" w:space="0" w:color="auto"/>
+            </w:tcBorders>
+            <w:vAlign w:val="center"/>
+          </w:tcPr>
+          <w:p>
+            <w:pPr>
+              <w:pStyle w:val="DecimalAligned"/>
+              <w:spacing w:after="100" w:afterAutospacing="1" w:line="0" w:lineRule="atLeast"/>
+              <w:ind w:firstLineChars="200" w:firstLine="400"/>
+              <w:rPr>
+                <w:rFonts w:ascii="微软雅黑" w:eastAsia="微软雅黑" w:hAnsi="微软雅黑" w:hint="eastAsia"/>
+                <w:sz w:val="20"/>
+                <w:szCs w:val="20"/>
+              </w:rPr>
+            </w:pPr>
+            <w:r>
+              <w:rPr>
+                <w:rFonts w:ascii="微软雅黑" w:eastAsia="微软雅黑" w:hAnsi="微软雅黑"/>
+                <w:sz w:val="20"/>
+                <w:szCs w:val="20"/>
+              </w:rPr>
+              <w:t>归并函数</w:t>
+            </w:r>
+            <w:r>
+              <w:rPr>
+                <w:rFonts w:ascii="微软雅黑" w:eastAsia="微软雅黑" w:hAnsi="微软雅黑" w:hint="eastAsia"/>
+                <w:sz w:val="20"/>
+                <w:szCs w:val="20"/>
+              </w:rPr>
+              <w:t>，</w:t>
+            </w:r>
+            <w:r>
+              <w:rPr>
+                <w:rFonts w:ascii="微软雅黑" w:eastAsia="微软雅黑" w:hAnsi="微软雅黑"/>
+                <w:sz w:val="20"/>
+                <w:szCs w:val="20"/>
+              </w:rPr>
+              <w:t>是对两个子序列进行合并的函数</w:t>
+            </w:r>
+          </w:p>
+        </w:tc>
+      </w:tr>
+      <w:tr>
+        <w:trPr>
+          <w:trHeight w:val="20"/>
+        </w:trPr>
+        <w:tc>
+          <w:tcPr>
+            <w:tcW w:w="1871" w:type="pct"/>
+            <w:tcBorders>
+              <w:top w:val="single" w:sz="4" w:space="0" w:color="auto"/>
+              <w:bottom w:val="single" w:sz="4" w:space="0" w:color="auto"/>
+              <w:right w:val="single" w:sz="4" w:space="0" w:color="auto"/>
+            </w:tcBorders>
+            <w:noWrap/>
+            <w:vAlign w:val="center"/>
+          </w:tcPr>
+          <w:p>
+            <w:pPr>
+              <w:shd w:val="clear" w:color="auto" w:fill="FFFFFF"/>
+              <w:spacing w:line="285" w:lineRule="atLeast"/>
+              <w:jc w:val="center"/>
+              <w:rPr>
+                <w:rFonts w:ascii="Consolas" w:hAnsi="Consolas"/>
+                <w:color w:val="000000"/>
+                <w:sz w:val="21"/>
+                <w:szCs w:val="21"/>
+              </w:rPr>
+            </w:pPr>
+            <w:r>
+              <w:rPr>
+                <w:rFonts w:ascii="Consolas" w:hAnsi="Consolas"/>
+                <w:color w:val="0000FF"/>
+                <w:sz w:val="21"/>
+                <w:szCs w:val="21"/>
+              </w:rPr>
+              <w:t>void</w:t>
+            </w:r>
+            <w:r>
+              <w:rPr>
+                <w:rFonts w:ascii="Consolas" w:hAnsi="Consolas"/>
+                <w:color w:val="000000"/>
+                <w:sz w:val="21"/>
+                <w:szCs w:val="21"/>
+              </w:rPr>
+              <w:t xml:space="preserve"> </w:t>
+            </w:r>
+            <w:proofErr w:type="spellStart"/>
+            <w:r>
+              <w:rPr>
+                <w:rFonts w:ascii="Consolas" w:hAnsi="Consolas"/>
+                <w:color w:val="795E26"/>
+                <w:sz w:val="21"/>
+                <w:szCs w:val="21"/>
+              </w:rPr>
+              <w:t>RadixSort</w:t>
+            </w:r>
+            <w:proofErr w:type="spellEnd"/>
+            <w:r>
+              <w:rPr>
+                <w:rFonts w:ascii="Consolas" w:hAnsi="Consolas"/>
+                <w:color w:val="000000"/>
+                <w:sz w:val="21"/>
+                <w:szCs w:val="21"/>
+              </w:rPr>
+              <w:t>(</w:t>
+            </w:r>
+            <w:proofErr w:type="spellStart"/>
+            <w:r>
+              <w:rPr>
+                <w:rFonts w:ascii="Consolas" w:hAnsi="Consolas"/>
+                <w:color w:val="0000FF"/>
+                <w:sz w:val="21"/>
+                <w:szCs w:val="21"/>
+              </w:rPr>
+              <w:t>int</w:t>
+            </w:r>
+            <w:proofErr w:type="spellEnd"/>
+            <w:r>
+              <w:rPr>
+                <w:rFonts w:ascii="Consolas" w:hAnsi="Consolas"/>
+                <w:color w:val="000000"/>
+                <w:sz w:val="21"/>
+                <w:szCs w:val="21"/>
+              </w:rPr>
+              <w:t xml:space="preserve"> * count, </w:t>
+            </w:r>
+          </w:p>
+          <w:p>
+            <w:pPr>
+              <w:shd w:val="clear" w:color="auto" w:fill="FFFFFF"/>
+              <w:spacing w:line="285" w:lineRule="atLeast"/>
+              <w:jc w:val="center"/>
+              <w:rPr>
+                <w:rFonts w:ascii="Consolas" w:hAnsi="Consolas"/>
+                <w:color w:val="000000"/>
+                <w:sz w:val="21"/>
+                <w:szCs w:val="21"/>
+              </w:rPr>
+            </w:pPr>
+            <w:proofErr w:type="spellStart"/>
+            <w:r>
+              <w:rPr>
+                <w:rFonts w:ascii="Consolas" w:hAnsi="Consolas"/>
+                <w:color w:val="0000FF"/>
+                <w:sz w:val="21"/>
+                <w:szCs w:val="21"/>
+              </w:rPr>
+              <w:t>int</w:t>
+            </w:r>
+            <w:proofErr w:type="spellEnd"/>
+            <w:r>
+              <w:rPr>
+                <w:rFonts w:ascii="Consolas" w:hAnsi="Consolas"/>
+                <w:color w:val="000000"/>
+                <w:sz w:val="21"/>
+                <w:szCs w:val="21"/>
+              </w:rPr>
+              <w:t xml:space="preserve"> radix,</w:t>
+            </w:r>
+          </w:p>
+          <w:p>
+            <w:pPr>
+              <w:shd w:val="clear" w:color="auto" w:fill="FFFFFF"/>
+              <w:spacing w:line="285" w:lineRule="atLeast"/>
+              <w:jc w:val="center"/>
+              <w:rPr>
+                <w:rFonts w:ascii="Consolas" w:hAnsi="Consolas"/>
+                <w:color w:val="000000"/>
+                <w:szCs w:val="21"/>
+              </w:rPr>
+            </w:pPr>
+            <w:r>
+              <w:rPr>
+                <w:rFonts w:ascii="Consolas" w:hAnsi="Consolas"/>
+                <w:color w:val="000000"/>
+                <w:sz w:val="21"/>
+                <w:szCs w:val="21"/>
+              </w:rPr>
+              <w:t xml:space="preserve"> </w:t>
+            </w:r>
+            <w:proofErr w:type="spellStart"/>
+            <w:r>
+              <w:rPr>
+                <w:rFonts w:ascii="Consolas" w:hAnsi="Consolas"/>
+                <w:color w:val="0000FF"/>
+                <w:sz w:val="21"/>
+                <w:szCs w:val="21"/>
+              </w:rPr>
+              <w:t>int</w:t>
+            </w:r>
+            <w:proofErr w:type="spellEnd"/>
+            <w:r>
+              <w:rPr>
+                <w:rFonts w:ascii="Consolas" w:hAnsi="Consolas"/>
+                <w:color w:val="000000"/>
+                <w:sz w:val="21"/>
+                <w:szCs w:val="21"/>
+              </w:rPr>
+              <w:t xml:space="preserve"> left, </w:t>
+            </w:r>
+            <w:proofErr w:type="spellStart"/>
+            <w:r>
+              <w:rPr>
+                <w:rFonts w:ascii="Consolas" w:hAnsi="Consolas"/>
+                <w:color w:val="0000FF"/>
+                <w:sz w:val="21"/>
+                <w:szCs w:val="21"/>
+              </w:rPr>
+              <w:t>int</w:t>
+            </w:r>
+            <w:proofErr w:type="spellEnd"/>
+            <w:r>
+              <w:rPr>
+                <w:rFonts w:ascii="Consolas" w:hAnsi="Consolas"/>
+                <w:color w:val="000000"/>
+                <w:sz w:val="21"/>
+                <w:szCs w:val="21"/>
+              </w:rPr>
+              <w:t xml:space="preserve"> right);</w:t>
+            </w:r>
+          </w:p>
+        </w:tc>
+        <w:tc>
+          <w:tcPr>
+            <w:tcW w:w="3129" w:type="pct"/>
+            <w:gridSpan w:val="2"/>
+            <w:tcBorders>
+              <w:top w:val="single" w:sz="4" w:space="0" w:color="auto"/>
+              <w:left w:val="single" w:sz="4" w:space="0" w:color="auto"/>
+              <w:bottom w:val="single" w:sz="4" w:space="0" w:color="auto"/>
+            </w:tcBorders>
+            <w:vAlign w:val="center"/>
+          </w:tcPr>
+          <w:p>
+            <w:pPr>
+              <w:widowControl w:val="0"/>
+              <w:autoSpaceDE w:val="0"/>
+              <w:autoSpaceDN w:val="0"/>
+              <w:adjustRightInd w:val="0"/>
+              <w:ind w:firstLineChars="200" w:firstLine="400"/>
+              <w:rPr>
+                <w:rFonts w:ascii="微软雅黑" w:eastAsia="微软雅黑" w:hAnsi="微软雅黑"/>
+                <w:color w:val="000000" w:themeColor="text1"/>
+                <w:sz w:val="20"/>
+                <w:szCs w:val="20"/>
+              </w:rPr>
+            </w:pPr>
+            <w:r>
+              <w:rPr>
+                <w:rFonts w:ascii="微软雅黑" w:eastAsia="微软雅黑" w:hAnsi="微软雅黑"/>
+                <w:color w:val="000000" w:themeColor="text1"/>
+                <w:sz w:val="20"/>
+                <w:szCs w:val="20"/>
+              </w:rPr>
+              <w:t>基数排序</w:t>
+            </w:r>
+          </w:p>
+        </w:tc>
+      </w:tr>
+      <w:tr>
+        <w:trPr>
+          <w:trHeight w:val="20"/>
+        </w:trPr>
+        <w:tc>
+          <w:tcPr>
+            <w:tcW w:w="1871" w:type="pct"/>
+            <w:tcBorders>
+              <w:top w:val="single" w:sz="4" w:space="0" w:color="auto"/>
+              <w:bottom w:val="single" w:sz="4" w:space="0" w:color="auto"/>
+              <w:right w:val="single" w:sz="4" w:space="0" w:color="auto"/>
+            </w:tcBorders>
+            <w:noWrap/>
+            <w:vAlign w:val="center"/>
+          </w:tcPr>
+          <w:p>
+            <w:pPr>
+              <w:shd w:val="clear" w:color="auto" w:fill="FFFFFF"/>
+              <w:spacing w:line="285" w:lineRule="atLeast"/>
+              <w:jc w:val="center"/>
+              <w:rPr>
+                <w:rFonts w:ascii="Consolas" w:hAnsi="Consolas"/>
+                <w:color w:val="000000"/>
+                <w:szCs w:val="21"/>
+              </w:rPr>
+            </w:pPr>
+            <w:proofErr w:type="spellStart"/>
+            <w:r>
+              <w:rPr>
+                <w:rFonts w:ascii="Consolas" w:hAnsi="Consolas"/>
+                <w:color w:val="0000FF"/>
+                <w:sz w:val="21"/>
+                <w:szCs w:val="21"/>
+              </w:rPr>
+              <w:t>int</w:t>
+            </w:r>
+            <w:proofErr w:type="spellEnd"/>
+            <w:r>
+              <w:rPr>
+                <w:rFonts w:ascii="Consolas" w:hAnsi="Consolas"/>
+                <w:color w:val="000000"/>
+                <w:sz w:val="21"/>
+                <w:szCs w:val="21"/>
+              </w:rPr>
+              <w:t xml:space="preserve"> *</w:t>
+            </w:r>
+            <w:proofErr w:type="spellStart"/>
+            <w:r>
+              <w:rPr>
+                <w:rFonts w:ascii="Consolas" w:hAnsi="Consolas"/>
+                <w:color w:val="000000"/>
+                <w:sz w:val="21"/>
+                <w:szCs w:val="21"/>
+              </w:rPr>
+              <w:t>nums</w:t>
+            </w:r>
+            <w:proofErr w:type="spellEnd"/>
+            <w:r>
+              <w:rPr>
+                <w:rFonts w:ascii="Consolas" w:hAnsi="Consolas"/>
+                <w:color w:val="000000"/>
+                <w:sz w:val="21"/>
+                <w:szCs w:val="21"/>
+              </w:rPr>
+              <w:t>;</w:t>
+            </w:r>
+          </w:p>
+        </w:tc>
+        <w:tc>
+          <w:tcPr>
+            <w:tcW w:w="3129" w:type="pct"/>
+            <w:gridSpan w:val="2"/>
+            <w:tcBorders>
+              <w:top w:val="single" w:sz="4" w:space="0" w:color="auto"/>
+              <w:left w:val="single" w:sz="4" w:space="0" w:color="auto"/>
+              <w:bottom w:val="single" w:sz="4" w:space="0" w:color="auto"/>
+            </w:tcBorders>
+            <w:vAlign w:val="center"/>
+          </w:tcPr>
+          <w:p>
+            <w:pPr>
+              <w:widowControl w:val="0"/>
+              <w:autoSpaceDE w:val="0"/>
+              <w:autoSpaceDN w:val="0"/>
+              <w:adjustRightInd w:val="0"/>
+              <w:ind w:firstLineChars="200" w:firstLine="440"/>
+              <w:rPr>
+                <w:rFonts w:ascii="微软雅黑" w:eastAsia="微软雅黑" w:hAnsi="微软雅黑" w:hint="eastAsia"/>
+                <w:color w:val="000000" w:themeColor="text1"/>
+              </w:rPr>
+            </w:pPr>
+            <w:r>
+              <w:rPr>
+                <w:rFonts w:ascii="微软雅黑" w:eastAsia="微软雅黑" w:hAnsi="微软雅黑" w:hint="eastAsia"/>
+                <w:color w:val="000000" w:themeColor="text1"/>
+              </w:rPr>
+              <w:t>序列数组</w:t>
+            </w:r>
+          </w:p>
+        </w:tc>
+      </w:tr>
+      <w:tr>
+        <w:trPr>
+          <w:trHeight w:val="20"/>
+        </w:trPr>
+        <w:tc>
+          <w:tcPr>
+            <w:tcW w:w="1871" w:type="pct"/>
+            <w:tcBorders>
+              <w:top w:val="single" w:sz="4" w:space="0" w:color="auto"/>
+              <w:bottom w:val="single" w:sz="4" w:space="0" w:color="auto"/>
+              <w:right w:val="single" w:sz="4" w:space="0" w:color="auto"/>
+            </w:tcBorders>
+            <w:noWrap/>
+            <w:vAlign w:val="center"/>
+          </w:tcPr>
+          <w:p>
+            <w:pPr>
+              <w:shd w:val="clear" w:color="auto" w:fill="FFFFFF"/>
+              <w:spacing w:line="285" w:lineRule="atLeast"/>
+              <w:jc w:val="center"/>
+              <w:rPr>
+                <w:rFonts w:ascii="Consolas" w:hAnsi="Consolas"/>
+                <w:color w:val="000000"/>
+                <w:sz w:val="21"/>
+                <w:szCs w:val="21"/>
+              </w:rPr>
+            </w:pPr>
+            <w:proofErr w:type="spellStart"/>
+            <w:r>
+              <w:rPr>
+                <w:rFonts w:ascii="Consolas" w:hAnsi="Consolas"/>
+                <w:color w:val="0000FF"/>
+                <w:sz w:val="21"/>
+                <w:szCs w:val="21"/>
+              </w:rPr>
+              <w:t>int</w:t>
+            </w:r>
+            <w:proofErr w:type="spellEnd"/>
+            <w:r>
+              <w:rPr>
+                <w:rFonts w:ascii="Consolas" w:hAnsi="Consolas"/>
+                <w:color w:val="000000"/>
+                <w:sz w:val="21"/>
+                <w:szCs w:val="21"/>
+              </w:rPr>
+              <w:t xml:space="preserve"> </w:t>
+            </w:r>
+            <w:proofErr w:type="spellStart"/>
+            <w:r>
+              <w:rPr>
+                <w:rFonts w:ascii="Consolas" w:hAnsi="Consolas"/>
+                <w:color w:val="000000"/>
+                <w:sz w:val="21"/>
+                <w:szCs w:val="21"/>
+              </w:rPr>
+              <w:t>search_count</w:t>
+            </w:r>
+            <w:proofErr w:type="spellEnd"/>
+            <w:r>
+              <w:rPr>
+                <w:rFonts w:ascii="Consolas" w:hAnsi="Consolas"/>
+                <w:color w:val="000000"/>
+                <w:sz w:val="21"/>
+                <w:szCs w:val="21"/>
+              </w:rPr>
+              <w:t xml:space="preserve">, </w:t>
+            </w:r>
+          </w:p>
+          <w:p>
+            <w:pPr>
+              <w:shd w:val="clear" w:color="auto" w:fill="FFFFFF"/>
+              <w:spacing w:line="285" w:lineRule="atLeast"/>
+              <w:jc w:val="center"/>
+              <w:rPr>
+                <w:rFonts w:ascii="Consolas" w:hAnsi="Consolas"/>
+                <w:color w:val="000000"/>
+                <w:szCs w:val="21"/>
+              </w:rPr>
+            </w:pPr>
+            <w:proofErr w:type="spellStart"/>
+            <w:r>
+              <w:rPr>
+                <w:rFonts w:ascii="Consolas" w:hAnsi="Consolas"/>
+                <w:color w:val="000000"/>
+                <w:sz w:val="21"/>
+                <w:szCs w:val="21"/>
+              </w:rPr>
+              <w:t>swap_count</w:t>
+            </w:r>
+            <w:proofErr w:type="spellEnd"/>
+            <w:r>
+              <w:rPr>
+                <w:rFonts w:ascii="Consolas" w:hAnsi="Consolas"/>
+                <w:color w:val="000000"/>
+                <w:sz w:val="21"/>
+                <w:szCs w:val="21"/>
+              </w:rPr>
+              <w:t xml:space="preserve">, </w:t>
+            </w:r>
+            <w:proofErr w:type="spellStart"/>
+            <w:r>
+              <w:rPr>
+                <w:rFonts w:ascii="Consolas" w:hAnsi="Consolas"/>
+                <w:color w:val="000000"/>
+                <w:sz w:val="21"/>
+                <w:szCs w:val="21"/>
+              </w:rPr>
+              <w:t>sort_type</w:t>
+            </w:r>
+            <w:proofErr w:type="spellEnd"/>
+            <w:r>
+              <w:rPr>
+                <w:rFonts w:ascii="Consolas" w:hAnsi="Consolas"/>
+                <w:color w:val="000000"/>
+                <w:sz w:val="21"/>
+                <w:szCs w:val="21"/>
+              </w:rPr>
+              <w:t>;</w:t>
+            </w:r>
+          </w:p>
+        </w:tc>
+        <w:tc>
+          <w:tcPr>
+            <w:tcW w:w="3129" w:type="pct"/>
+            <w:gridSpan w:val="2"/>
+            <w:tcBorders>
+              <w:top w:val="single" w:sz="4" w:space="0" w:color="auto"/>
+              <w:left w:val="single" w:sz="4" w:space="0" w:color="auto"/>
+              <w:bottom w:val="single" w:sz="4" w:space="0" w:color="auto"/>
+            </w:tcBorders>
+            <w:vAlign w:val="center"/>
+          </w:tcPr>
+          <w:p>
+            <w:pPr>
+              <w:widowControl w:val="0"/>
+              <w:autoSpaceDE w:val="0"/>
+              <w:autoSpaceDN w:val="0"/>
+              <w:adjustRightInd w:val="0"/>
+              <w:ind w:firstLineChars="200" w:firstLine="440"/>
+              <w:rPr>
+                <w:rFonts w:ascii="微软雅黑" w:eastAsia="微软雅黑" w:hAnsi="微软雅黑" w:hint="eastAsia"/>
+                <w:color w:val="000000" w:themeColor="text1"/>
+              </w:rPr>
+            </w:pPr>
+            <w:r>
+              <w:rPr>
+                <w:rFonts w:ascii="微软雅黑" w:eastAsia="微软雅黑" w:hAnsi="微软雅黑" w:hint="eastAsia"/>
+                <w:color w:val="000000" w:themeColor="text1"/>
+              </w:rPr>
+              <w:t>搜索次数、交换次数、交换类型</w:t>
+            </w:r>
+          </w:p>
+        </w:tc>
+      </w:tr>
+      <w:tr>
+        <w:trPr>
+          <w:trHeight w:val="20"/>
+        </w:trPr>
+        <w:tc>
+          <w:tcPr>
+            <w:tcW w:w="1871" w:type="pct"/>
+            <w:tcBorders>
+              <w:top w:val="single" w:sz="4" w:space="0" w:color="auto"/>
+              <w:bottom w:val="single" w:sz="4" w:space="0" w:color="auto"/>
+              <w:right w:val="single" w:sz="4" w:space="0" w:color="auto"/>
+            </w:tcBorders>
+            <w:noWrap/>
+            <w:vAlign w:val="center"/>
+          </w:tcPr>
+          <w:p>
+            <w:pPr>
+              <w:shd w:val="clear" w:color="auto" w:fill="FFFFFF"/>
+              <w:spacing w:line="285" w:lineRule="atLeast"/>
+              <w:jc w:val="center"/>
+              <w:rPr>
+                <w:rFonts w:ascii="Consolas" w:hAnsi="Consolas"/>
+                <w:color w:val="000000"/>
+                <w:szCs w:val="21"/>
+              </w:rPr>
+            </w:pPr>
+            <w:proofErr w:type="spellStart"/>
+            <w:r>
+              <w:rPr>
+                <w:rFonts w:ascii="Consolas" w:hAnsi="Consolas"/>
+                <w:color w:val="000000"/>
+                <w:sz w:val="21"/>
+                <w:szCs w:val="21"/>
+              </w:rPr>
+              <w:t>ofstream</w:t>
+            </w:r>
+            <w:proofErr w:type="spellEnd"/>
+            <w:r>
+              <w:rPr>
+                <w:rFonts w:ascii="Consolas" w:hAnsi="Consolas"/>
+                <w:color w:val="000000"/>
+                <w:sz w:val="21"/>
+                <w:szCs w:val="21"/>
+              </w:rPr>
+              <w:t xml:space="preserve"> </w:t>
+            </w:r>
+            <w:proofErr w:type="spellStart"/>
+            <w:r>
+              <w:rPr>
+                <w:rFonts w:ascii="Consolas" w:hAnsi="Consolas"/>
+                <w:color w:val="000000"/>
+                <w:sz w:val="21"/>
+                <w:szCs w:val="21"/>
+              </w:rPr>
+              <w:t>out_file</w:t>
+            </w:r>
+            <w:proofErr w:type="spellEnd"/>
+            <w:r>
+              <w:rPr>
+                <w:rFonts w:ascii="Consolas" w:hAnsi="Consolas"/>
+                <w:color w:val="000000"/>
+                <w:sz w:val="21"/>
+                <w:szCs w:val="21"/>
+              </w:rPr>
+              <w:t>;</w:t>
+            </w:r>
+          </w:p>
+        </w:tc>
+        <w:tc>
+          <w:tcPr>
+            <w:tcW w:w="3129" w:type="pct"/>
+            <w:gridSpan w:val="2"/>
+            <w:tcBorders>
+              <w:top w:val="single" w:sz="4" w:space="0" w:color="auto"/>
+              <w:left w:val="single" w:sz="4" w:space="0" w:color="auto"/>
+              <w:bottom w:val="single" w:sz="4" w:space="0" w:color="auto"/>
+            </w:tcBorders>
+            <w:vAlign w:val="center"/>
+          </w:tcPr>
+          <w:p>
+            <w:pPr>
+              <w:widowControl w:val="0"/>
+              <w:autoSpaceDE w:val="0"/>
+              <w:autoSpaceDN w:val="0"/>
+              <w:adjustRightInd w:val="0"/>
+              <w:ind w:firstLineChars="200" w:firstLine="440"/>
+              <w:rPr>
+                <w:rFonts w:ascii="微软雅黑" w:eastAsia="微软雅黑" w:hAnsi="微软雅黑" w:hint="eastAsia"/>
+                <w:color w:val="000000" w:themeColor="text1"/>
+              </w:rPr>
+            </w:pPr>
+            <w:r>
+              <w:rPr>
+                <w:rFonts w:ascii="微软雅黑" w:eastAsia="微软雅黑" w:hAnsi="微软雅黑" w:hint="eastAsia"/>
+                <w:color w:val="000000" w:themeColor="text1"/>
+              </w:rPr>
+              <w:t>输出的文件流</w:t>
+            </w:r>
+          </w:p>
+        </w:tc>
+      </w:tr>
+      <w:tr>
+        <w:trPr>
+          <w:trHeight w:val="20"/>
+        </w:trPr>
+        <w:tc>
+          <w:tcPr>
+            <w:tcW w:w="1871" w:type="pct"/>
+            <w:tcBorders>
+              <w:top w:val="single" w:sz="4" w:space="0" w:color="auto"/>
+              <w:bottom w:val="single" w:sz="4" w:space="0" w:color="auto"/>
+              <w:right w:val="single" w:sz="4" w:space="0" w:color="auto"/>
+            </w:tcBorders>
+            <w:noWrap/>
+            <w:vAlign w:val="center"/>
+          </w:tcPr>
+          <w:p>
+            <w:pPr>
+              <w:shd w:val="clear" w:color="auto" w:fill="FFFFFF"/>
+              <w:spacing w:line="285" w:lineRule="atLeast"/>
+              <w:jc w:val="center"/>
+              <w:rPr>
+                <w:rFonts w:ascii="Consolas" w:hAnsi="Consolas"/>
+                <w:color w:val="000000"/>
+                <w:szCs w:val="21"/>
+              </w:rPr>
+            </w:pPr>
+            <w:r>
+              <w:rPr>
+                <w:rFonts w:ascii="Consolas" w:hAnsi="Consolas"/>
+                <w:color w:val="0000FF"/>
+                <w:sz w:val="21"/>
+                <w:szCs w:val="21"/>
+              </w:rPr>
+              <w:t>bool</w:t>
+            </w:r>
+            <w:r>
+              <w:rPr>
+                <w:rFonts w:ascii="Consolas" w:hAnsi="Consolas"/>
+                <w:color w:val="000000"/>
+                <w:sz w:val="21"/>
+                <w:szCs w:val="21"/>
+              </w:rPr>
+              <w:t xml:space="preserve"> </w:t>
+            </w:r>
+            <w:proofErr w:type="spellStart"/>
+            <w:r>
+              <w:rPr>
+                <w:rFonts w:ascii="Consolas" w:hAnsi="Consolas"/>
+                <w:color w:val="000000"/>
+                <w:sz w:val="21"/>
+                <w:szCs w:val="21"/>
+              </w:rPr>
+              <w:t>ifPrint</w:t>
+            </w:r>
+            <w:proofErr w:type="spellEnd"/>
+            <w:r>
+              <w:rPr>
+                <w:rFonts w:ascii="Consolas" w:hAnsi="Consolas"/>
+                <w:color w:val="000000"/>
+                <w:sz w:val="21"/>
+                <w:szCs w:val="21"/>
+              </w:rPr>
+              <w:t>;</w:t>
+            </w:r>
+          </w:p>
+        </w:tc>
+        <w:tc>
+          <w:tcPr>
+            <w:tcW w:w="3129" w:type="pct"/>
+            <w:gridSpan w:val="2"/>
+            <w:tcBorders>
+              <w:top w:val="single" w:sz="4" w:space="0" w:color="auto"/>
+              <w:left w:val="single" w:sz="4" w:space="0" w:color="auto"/>
+              <w:bottom w:val="single" w:sz="4" w:space="0" w:color="auto"/>
+            </w:tcBorders>
+            <w:vAlign w:val="center"/>
+          </w:tcPr>
+          <w:p>
+            <w:pPr>
+              <w:widowControl w:val="0"/>
+              <w:autoSpaceDE w:val="0"/>
+              <w:autoSpaceDN w:val="0"/>
+              <w:adjustRightInd w:val="0"/>
+              <w:ind w:firstLineChars="200" w:firstLine="440"/>
+              <w:rPr>
+                <w:rFonts w:ascii="微软雅黑" w:eastAsia="微软雅黑" w:hAnsi="微软雅黑" w:hint="eastAsia"/>
+                <w:color w:val="000000" w:themeColor="text1"/>
+              </w:rPr>
+            </w:pPr>
+            <w:r>
+              <w:rPr>
+                <w:rFonts w:ascii="微软雅黑" w:eastAsia="微软雅黑" w:hAnsi="微软雅黑" w:hint="eastAsia"/>
+                <w:color w:val="000000" w:themeColor="text1"/>
+              </w:rPr>
+              <w:t>是否输出至文件</w:t>
             </w:r>
           </w:p>
         </w:tc>
@@ -9470,6 +10379,7 @@
         <w:tc>
           <w:tcPr>
             <w:tcW w:w="3129" w:type="pct"/>
+            <w:gridSpan w:val="2"/>
             <w:vAlign w:val="center"/>
           </w:tcPr>
           <w:p>
@@ -9492,7 +10402,7 @@
       <w:pPr>
         <w:pStyle w:val="1"/>
       </w:pPr>
-      <w:bookmarkStart w:id="10" w:name="_Toc502693444"/>
+      <w:bookmarkStart w:id="8" w:name="_Toc502693444"/>
       <w:r>
         <w:rPr>
           <w:rFonts w:hint="eastAsia"/>
@@ -9500,7 +10410,838 @@
         <w:lastRenderedPageBreak/>
         <w:t>代码分析</w:t>
       </w:r>
-      <w:bookmarkEnd w:id="10"/>
+      <w:bookmarkEnd w:id="8"/>
+    </w:p>
+    <w:p>
+      <w:pPr>
+        <w:pStyle w:val="1"/>
+      </w:pPr>
+      <w:r>
+        <w:rPr>
+          <w:rFonts w:hint="eastAsia"/>
+        </w:rPr>
+        <w:lastRenderedPageBreak/>
+        <w:t>一些思考</w:t>
+      </w:r>
+    </w:p>
+    <w:p>
+      <w:pPr>
+        <w:pStyle w:val="20"/>
+      </w:pPr>
+      <w:r>
+        <w:rPr>
+          <w:rFonts w:hint="eastAsia"/>
+        </w:rPr>
+        <w:t>快速排序为什么快？</w:t>
+      </w:r>
+    </w:p>
+    <w:p>
+      <w:r>
+        <w:t>想到这个问题是看了一篇名叫</w:t>
+      </w:r>
+      <w:r>
+        <w:rPr>
+          <w:rFonts w:hint="eastAsia"/>
+        </w:rPr>
+        <w:t>《</w:t>
+      </w:r>
+      <w:hyperlink r:id="rId10" w:history="1">
+        <w:r>
+          <w:rPr>
+            <w:rStyle w:val="af2"/>
+            <w:rFonts w:hint="eastAsia"/>
+          </w:rPr>
+          <w:t>数学之美：快</w:t>
+        </w:r>
+        <w:r>
+          <w:rPr>
+            <w:rStyle w:val="af2"/>
+            <w:rFonts w:hint="eastAsia"/>
+          </w:rPr>
+          <w:t>排</w:t>
+        </w:r>
+        <w:r>
+          <w:rPr>
+            <w:rStyle w:val="af2"/>
+            <w:rFonts w:hint="eastAsia"/>
+          </w:rPr>
+          <w:t>为什么那样快</w:t>
+        </w:r>
+      </w:hyperlink>
+      <w:r>
+        <w:rPr>
+          <w:rFonts w:hint="eastAsia"/>
+        </w:rPr>
+        <w:t>》的文章，</w:t>
+      </w:r>
+      <w:r>
+        <w:rPr>
+          <w:rFonts w:hint="eastAsia"/>
+        </w:rPr>
+        <w:t>里面讨论了关于快速排序之所以快却又不那么快的原因。</w:t>
+      </w:r>
+      <w:r>
+        <w:rPr>
+          <w:rFonts w:hint="eastAsia"/>
+        </w:rPr>
+        <w:t>这里做一些简短记录。</w:t>
+      </w:r>
+    </w:p>
+    <w:p>
+      <w:pPr>
+        <w:rPr>
+          <w:rFonts w:hint="eastAsia"/>
+        </w:rPr>
+      </w:pPr>
+      <w:r>
+        <w:rPr>
+          <w:rFonts w:hint="eastAsia"/>
+        </w:rPr>
+        <w:t>里面讲到了一个经典的智力题，即“称球问题”。</w:t>
+      </w:r>
+      <w:r>
+        <w:rPr>
+          <w:rFonts w:hint="eastAsia"/>
+        </w:rPr>
+        <w:t>1</w:t>
+      </w:r>
+      <w:r>
+        <w:t>2</w:t>
+      </w:r>
+      <w:r>
+        <w:rPr>
+          <w:rFonts w:hint="eastAsia"/>
+        </w:rPr>
+        <w:t>个球里面有一个坏球，用天平最少多少次可以找出这个球。</w:t>
+      </w:r>
+      <w:bookmarkStart w:id="9" w:name="_GoBack"/>
+      <w:bookmarkEnd w:id="9"/>
+    </w:p>
+    <w:p>
+      <w:pPr>
+        <w:pStyle w:val="20"/>
+        <w:rPr>
+          <w:rFonts w:hint="eastAsia"/>
+        </w:rPr>
+      </w:pPr>
+      <w:r>
+        <w:rPr>
+          <w:rFonts w:hint="eastAsia"/>
+        </w:rPr>
+        <w:t>实际情况</w:t>
+      </w:r>
+    </w:p>
+    <w:p>
+      <w:pPr>
+        <w:rPr>
+          <w:rFonts w:hint="eastAsia"/>
+        </w:rPr>
+      </w:pPr>
+      <w:r>
+        <w:rPr>
+          <w:rFonts w:hint="eastAsia"/>
+        </w:rPr>
+        <w:t>首先看</w:t>
+      </w:r>
+      <w:proofErr w:type="gramStart"/>
+      <w:r>
+        <w:rPr>
+          <w:rFonts w:hint="eastAsia"/>
+        </w:rPr>
+        <w:t>一下</w:t>
+      </w:r>
+      <w:r>
+        <w:rPr>
+          <w:rFonts w:hint="eastAsia"/>
+        </w:rPr>
+        <w:t>希</w:t>
+      </w:r>
+      <w:proofErr w:type="gramEnd"/>
+      <w:r>
+        <w:rPr>
+          <w:rFonts w:hint="eastAsia"/>
+        </w:rPr>
+        <w:t>尔排序、快速排序、归并排序</w:t>
+      </w:r>
+      <w:r>
+        <w:rPr>
+          <w:rFonts w:hint="eastAsia"/>
+        </w:rPr>
+        <w:t>在</w:t>
+      </w:r>
+      <w:r>
+        <w:rPr>
+          <w:rFonts w:hint="eastAsia"/>
+        </w:rPr>
+        <w:t>1</w:t>
+      </w:r>
+      <w:r>
+        <w:rPr>
+          <w:rFonts w:hint="eastAsia"/>
+        </w:rPr>
+        <w:t>亿个数以下的排序时间</w:t>
+      </w:r>
+      <w:r>
+        <w:rPr>
+          <w:rFonts w:hint="eastAsia"/>
+        </w:rPr>
+        <w:t>：</w:t>
+      </w:r>
+    </w:p>
+    <w:tbl>
+      <w:tblPr>
+        <w:tblStyle w:val="a9"/>
+        <w:tblW w:w="0" w:type="auto"/>
+        <w:tblLook w:val="04A0" w:firstRow="1" w:lastRow="0" w:firstColumn="1" w:lastColumn="0" w:noHBand="0" w:noVBand="1"/>
+      </w:tblPr>
+      <w:tblGrid>
+        <w:gridCol w:w="714"/>
+        <w:gridCol w:w="1132"/>
+        <w:gridCol w:w="909"/>
+        <w:gridCol w:w="909"/>
+        <w:gridCol w:w="909"/>
+        <w:gridCol w:w="909"/>
+        <w:gridCol w:w="909"/>
+        <w:gridCol w:w="909"/>
+        <w:gridCol w:w="909"/>
+      </w:tblGrid>
+      <w:tr>
+        <w:trPr>
+          <w:cnfStyle w:val="100000000000" w:firstRow="1" w:lastRow="0" w:firstColumn="0" w:lastColumn="0" w:oddVBand="0" w:evenVBand="0" w:oddHBand="0" w:evenHBand="0" w:firstRowFirstColumn="0" w:firstRowLastColumn="0" w:lastRowFirstColumn="0" w:lastRowLastColumn="0"/>
+        </w:trPr>
+        <w:tc>
+          <w:tcPr>
+            <w:tcW w:w="1846" w:type="dxa"/>
+            <w:gridSpan w:val="2"/>
+          </w:tcPr>
+          <w:p>
+            <w:pPr>
+              <w:rPr>
+                <w:rFonts w:hint="eastAsia"/>
+              </w:rPr>
+            </w:pPr>
+            <w:r>
+              <w:rPr>
+                <w:rFonts w:hint="eastAsia"/>
+              </w:rPr>
+              <w:t>数量</w:t>
+            </w:r>
+            <w:r>
+              <w:rPr>
+                <w:rFonts w:hint="eastAsia"/>
+              </w:rPr>
+              <w:t>/</w:t>
+            </w:r>
+            <w:r>
+              <w:rPr>
+                <w:rFonts w:hint="eastAsia"/>
+              </w:rPr>
+              <w:t>万</w:t>
+            </w:r>
+          </w:p>
+        </w:tc>
+        <w:tc>
+          <w:tcPr>
+            <w:tcW w:w="909" w:type="dxa"/>
+          </w:tcPr>
+          <w:p>
+            <w:pPr>
+              <w:rPr>
+                <w:rFonts w:hint="eastAsia"/>
+              </w:rPr>
+            </w:pPr>
+            <w:r>
+              <w:rPr>
+                <w:rFonts w:hint="eastAsia"/>
+              </w:rPr>
+              <w:t>10</w:t>
+            </w:r>
+          </w:p>
+        </w:tc>
+        <w:tc>
+          <w:tcPr>
+            <w:tcW w:w="909" w:type="dxa"/>
+          </w:tcPr>
+          <w:p>
+            <w:pPr>
+              <w:rPr>
+                <w:rFonts w:hint="eastAsia"/>
+              </w:rPr>
+            </w:pPr>
+            <w:r>
+              <w:rPr>
+                <w:rFonts w:hint="eastAsia"/>
+              </w:rPr>
+              <w:t>50</w:t>
+            </w:r>
+          </w:p>
+        </w:tc>
+        <w:tc>
+          <w:tcPr>
+            <w:tcW w:w="909" w:type="dxa"/>
+          </w:tcPr>
+          <w:p>
+            <w:pPr>
+              <w:rPr>
+                <w:rFonts w:hint="eastAsia"/>
+              </w:rPr>
+            </w:pPr>
+            <w:r>
+              <w:rPr>
+                <w:rFonts w:hint="eastAsia"/>
+              </w:rPr>
+              <w:t>100</w:t>
+            </w:r>
+          </w:p>
+        </w:tc>
+        <w:tc>
+          <w:tcPr>
+            <w:tcW w:w="909" w:type="dxa"/>
+          </w:tcPr>
+          <w:p>
+            <w:pPr>
+              <w:rPr>
+                <w:rFonts w:hint="eastAsia"/>
+              </w:rPr>
+            </w:pPr>
+            <w:r>
+              <w:rPr>
+                <w:rFonts w:hint="eastAsia"/>
+              </w:rPr>
+              <w:t>500</w:t>
+            </w:r>
+          </w:p>
+        </w:tc>
+        <w:tc>
+          <w:tcPr>
+            <w:tcW w:w="909" w:type="dxa"/>
+          </w:tcPr>
+          <w:p>
+            <w:pPr>
+              <w:rPr>
+                <w:rFonts w:hint="eastAsia"/>
+              </w:rPr>
+            </w:pPr>
+            <w:r>
+              <w:rPr>
+                <w:rFonts w:hint="eastAsia"/>
+              </w:rPr>
+              <w:t>1000</w:t>
+            </w:r>
+          </w:p>
+        </w:tc>
+        <w:tc>
+          <w:tcPr>
+            <w:tcW w:w="909" w:type="dxa"/>
+          </w:tcPr>
+          <w:p>
+            <w:pPr>
+              <w:rPr>
+                <w:rFonts w:hint="eastAsia"/>
+              </w:rPr>
+            </w:pPr>
+            <w:r>
+              <w:rPr>
+                <w:rFonts w:hint="eastAsia"/>
+              </w:rPr>
+              <w:t>2000</w:t>
+            </w:r>
+          </w:p>
+        </w:tc>
+        <w:tc>
+          <w:tcPr>
+            <w:tcW w:w="909" w:type="dxa"/>
+          </w:tcPr>
+          <w:p>
+            <w:pPr>
+              <w:rPr>
+                <w:rFonts w:hint="eastAsia"/>
+              </w:rPr>
+            </w:pPr>
+          </w:p>
+        </w:tc>
+      </w:tr>
+      <w:tr>
+        <w:tc>
+          <w:tcPr>
+            <w:tcW w:w="714" w:type="dxa"/>
+            <w:vMerge w:val="restart"/>
+          </w:tcPr>
+          <w:p>
+            <w:pPr>
+              <w:rPr>
+                <w:rFonts w:hint="eastAsia"/>
+              </w:rPr>
+            </w:pPr>
+            <w:r>
+              <w:rPr>
+                <w:rFonts w:hint="eastAsia"/>
+              </w:rPr>
+              <w:t>时间</w:t>
+            </w:r>
+            <w:r>
+              <w:rPr>
+                <w:rFonts w:hint="eastAsia"/>
+              </w:rPr>
+              <w:t>/s</w:t>
+            </w:r>
+          </w:p>
+        </w:tc>
+        <w:tc>
+          <w:tcPr>
+            <w:tcW w:w="1132" w:type="dxa"/>
+          </w:tcPr>
+          <w:p>
+            <w:pPr>
+              <w:rPr>
+                <w:rFonts w:hint="eastAsia"/>
+              </w:rPr>
+            </w:pPr>
+            <w:r>
+              <w:rPr>
+                <w:rFonts w:hint="eastAsia"/>
+              </w:rPr>
+              <w:t>希尔排序</w:t>
+            </w:r>
+          </w:p>
+        </w:tc>
+        <w:tc>
+          <w:tcPr>
+            <w:tcW w:w="909" w:type="dxa"/>
+          </w:tcPr>
+          <w:p>
+            <w:pPr>
+              <w:rPr>
+                <w:rFonts w:hint="eastAsia"/>
+              </w:rPr>
+            </w:pPr>
+            <w:r>
+              <w:rPr>
+                <w:rFonts w:hint="eastAsia"/>
+              </w:rPr>
+              <w:t>0.033</w:t>
+            </w:r>
+          </w:p>
+        </w:tc>
+        <w:tc>
+          <w:tcPr>
+            <w:tcW w:w="909" w:type="dxa"/>
+          </w:tcPr>
+          <w:p>
+            <w:pPr>
+              <w:rPr>
+                <w:rFonts w:hint="eastAsia"/>
+              </w:rPr>
+            </w:pPr>
+            <w:r>
+              <w:rPr>
+                <w:rFonts w:hint="eastAsia"/>
+              </w:rPr>
+              <w:t>0.132</w:t>
+            </w:r>
+          </w:p>
+        </w:tc>
+        <w:tc>
+          <w:tcPr>
+            <w:tcW w:w="909" w:type="dxa"/>
+          </w:tcPr>
+          <w:p>
+            <w:pPr>
+              <w:rPr>
+                <w:rFonts w:hint="eastAsia"/>
+              </w:rPr>
+            </w:pPr>
+            <w:r>
+              <w:rPr>
+                <w:rFonts w:hint="eastAsia"/>
+              </w:rPr>
+              <w:t>0.291</w:t>
+            </w:r>
+          </w:p>
+        </w:tc>
+        <w:tc>
+          <w:tcPr>
+            <w:tcW w:w="909" w:type="dxa"/>
+          </w:tcPr>
+          <w:p>
+            <w:pPr>
+              <w:rPr>
+                <w:rFonts w:hint="eastAsia"/>
+              </w:rPr>
+            </w:pPr>
+            <w:r>
+              <w:rPr>
+                <w:rFonts w:hint="eastAsia"/>
+              </w:rPr>
+              <w:t>1.677</w:t>
+            </w:r>
+          </w:p>
+        </w:tc>
+        <w:tc>
+          <w:tcPr>
+            <w:tcW w:w="909" w:type="dxa"/>
+          </w:tcPr>
+          <w:p>
+            <w:pPr>
+              <w:rPr>
+                <w:rFonts w:hint="eastAsia"/>
+              </w:rPr>
+            </w:pPr>
+            <w:r>
+              <w:rPr>
+                <w:rFonts w:hint="eastAsia"/>
+              </w:rPr>
+              <w:t>3.876</w:t>
+            </w:r>
+          </w:p>
+        </w:tc>
+        <w:tc>
+          <w:tcPr>
+            <w:tcW w:w="909" w:type="dxa"/>
+          </w:tcPr>
+          <w:p>
+            <w:pPr>
+              <w:rPr>
+                <w:rFonts w:hint="eastAsia"/>
+              </w:rPr>
+            </w:pPr>
+            <w:r>
+              <w:rPr>
+                <w:rFonts w:hint="eastAsia"/>
+              </w:rPr>
+              <w:t>7.585</w:t>
+            </w:r>
+          </w:p>
+        </w:tc>
+        <w:tc>
+          <w:tcPr>
+            <w:tcW w:w="909" w:type="dxa"/>
+          </w:tcPr>
+          <w:p>
+            <w:pPr>
+              <w:rPr>
+                <w:rFonts w:hint="eastAsia"/>
+              </w:rPr>
+            </w:pPr>
+          </w:p>
+        </w:tc>
+      </w:tr>
+      <w:tr>
+        <w:tc>
+          <w:tcPr>
+            <w:tcW w:w="714" w:type="dxa"/>
+            <w:vMerge/>
+          </w:tcPr>
+          <w:p>
+            <w:pPr>
+              <w:rPr>
+                <w:rFonts w:hint="eastAsia"/>
+              </w:rPr>
+            </w:pPr>
+          </w:p>
+        </w:tc>
+        <w:tc>
+          <w:tcPr>
+            <w:tcW w:w="1132" w:type="dxa"/>
+          </w:tcPr>
+          <w:p>
+            <w:pPr>
+              <w:rPr>
+                <w:rFonts w:hint="eastAsia"/>
+              </w:rPr>
+            </w:pPr>
+            <w:r>
+              <w:rPr>
+                <w:rFonts w:hint="eastAsia"/>
+              </w:rPr>
+              <w:t>快速排序</w:t>
+            </w:r>
+          </w:p>
+        </w:tc>
+        <w:tc>
+          <w:tcPr>
+            <w:tcW w:w="909" w:type="dxa"/>
+          </w:tcPr>
+          <w:p>
+            <w:pPr>
+              <w:rPr>
+                <w:rFonts w:hint="eastAsia"/>
+              </w:rPr>
+            </w:pPr>
+            <w:r>
+              <w:rPr>
+                <w:rFonts w:hint="eastAsia"/>
+              </w:rPr>
+              <w:t>0.016</w:t>
+            </w:r>
+          </w:p>
+        </w:tc>
+        <w:tc>
+          <w:tcPr>
+            <w:tcW w:w="909" w:type="dxa"/>
+          </w:tcPr>
+          <w:p>
+            <w:pPr>
+              <w:rPr>
+                <w:rFonts w:hint="eastAsia"/>
+              </w:rPr>
+            </w:pPr>
+            <w:r>
+              <w:rPr>
+                <w:rFonts w:hint="eastAsia"/>
+              </w:rPr>
+              <w:t>0.0</w:t>
+            </w:r>
+            <w:r>
+              <w:t>77</w:t>
+            </w:r>
+          </w:p>
+        </w:tc>
+        <w:tc>
+          <w:tcPr>
+            <w:tcW w:w="909" w:type="dxa"/>
+          </w:tcPr>
+          <w:p>
+            <w:pPr>
+              <w:rPr>
+                <w:rFonts w:hint="eastAsia"/>
+              </w:rPr>
+            </w:pPr>
+            <w:r>
+              <w:rPr>
+                <w:rFonts w:hint="eastAsia"/>
+              </w:rPr>
+              <w:t>0.186</w:t>
+            </w:r>
+          </w:p>
+        </w:tc>
+        <w:tc>
+          <w:tcPr>
+            <w:tcW w:w="909" w:type="dxa"/>
+          </w:tcPr>
+          <w:p>
+            <w:pPr>
+              <w:rPr>
+                <w:rFonts w:hint="eastAsia"/>
+              </w:rPr>
+            </w:pPr>
+            <w:r>
+              <w:rPr>
+                <w:rFonts w:hint="eastAsia"/>
+              </w:rPr>
+              <w:t>1.673</w:t>
+            </w:r>
+          </w:p>
+        </w:tc>
+        <w:tc>
+          <w:tcPr>
+            <w:tcW w:w="909" w:type="dxa"/>
+          </w:tcPr>
+          <w:p>
+            <w:pPr>
+              <w:rPr>
+                <w:rFonts w:hint="eastAsia"/>
+              </w:rPr>
+            </w:pPr>
+            <w:r>
+              <w:rPr>
+                <w:rFonts w:hint="eastAsia"/>
+              </w:rPr>
+              <w:t>5.039</w:t>
+            </w:r>
+          </w:p>
+        </w:tc>
+        <w:tc>
+          <w:tcPr>
+            <w:tcW w:w="909" w:type="dxa"/>
+          </w:tcPr>
+          <w:p>
+            <w:pPr>
+              <w:rPr>
+                <w:rFonts w:hint="eastAsia"/>
+              </w:rPr>
+            </w:pPr>
+            <w:r>
+              <w:rPr>
+                <w:rFonts w:hint="eastAsia"/>
+              </w:rPr>
+              <w:t>17.601</w:t>
+            </w:r>
+          </w:p>
+        </w:tc>
+        <w:tc>
+          <w:tcPr>
+            <w:tcW w:w="909" w:type="dxa"/>
+          </w:tcPr>
+          <w:p>
+            <w:pPr>
+              <w:rPr>
+                <w:rFonts w:hint="eastAsia"/>
+              </w:rPr>
+            </w:pPr>
+          </w:p>
+        </w:tc>
+      </w:tr>
+      <w:tr>
+        <w:tc>
+          <w:tcPr>
+            <w:tcW w:w="714" w:type="dxa"/>
+            <w:vMerge/>
+          </w:tcPr>
+          <w:p>
+            <w:pPr>
+              <w:rPr>
+                <w:rFonts w:hint="eastAsia"/>
+              </w:rPr>
+            </w:pPr>
+          </w:p>
+        </w:tc>
+        <w:tc>
+          <w:tcPr>
+            <w:tcW w:w="1132" w:type="dxa"/>
+          </w:tcPr>
+          <w:p>
+            <w:pPr>
+              <w:rPr>
+                <w:rFonts w:hint="eastAsia"/>
+              </w:rPr>
+            </w:pPr>
+            <w:r>
+              <w:rPr>
+                <w:rFonts w:hint="eastAsia"/>
+              </w:rPr>
+              <w:t>归并排序</w:t>
+            </w:r>
+          </w:p>
+        </w:tc>
+        <w:tc>
+          <w:tcPr>
+            <w:tcW w:w="909" w:type="dxa"/>
+          </w:tcPr>
+          <w:p>
+            <w:pPr>
+              <w:rPr>
+                <w:rFonts w:hint="eastAsia"/>
+              </w:rPr>
+            </w:pPr>
+            <w:r>
+              <w:rPr>
+                <w:rFonts w:hint="eastAsia"/>
+              </w:rPr>
+              <w:t>0.016</w:t>
+            </w:r>
+          </w:p>
+        </w:tc>
+        <w:tc>
+          <w:tcPr>
+            <w:tcW w:w="909" w:type="dxa"/>
+          </w:tcPr>
+          <w:p>
+            <w:pPr>
+              <w:rPr>
+                <w:rFonts w:hint="eastAsia"/>
+              </w:rPr>
+            </w:pPr>
+            <w:r>
+              <w:rPr>
+                <w:rFonts w:hint="eastAsia"/>
+              </w:rPr>
+              <w:t>0.127</w:t>
+            </w:r>
+          </w:p>
+        </w:tc>
+        <w:tc>
+          <w:tcPr>
+            <w:tcW w:w="909" w:type="dxa"/>
+          </w:tcPr>
+          <w:p>
+            <w:pPr>
+              <w:rPr>
+                <w:rFonts w:hint="eastAsia"/>
+              </w:rPr>
+            </w:pPr>
+            <w:r>
+              <w:rPr>
+                <w:rFonts w:hint="eastAsia"/>
+              </w:rPr>
+              <w:t>0.262</w:t>
+            </w:r>
+          </w:p>
+        </w:tc>
+        <w:tc>
+          <w:tcPr>
+            <w:tcW w:w="909" w:type="dxa"/>
+          </w:tcPr>
+          <w:p>
+            <w:pPr>
+              <w:rPr>
+                <w:rFonts w:hint="eastAsia"/>
+              </w:rPr>
+            </w:pPr>
+            <w:r>
+              <w:rPr>
+                <w:rFonts w:hint="eastAsia"/>
+              </w:rPr>
+              <w:t>1.422</w:t>
+            </w:r>
+          </w:p>
+        </w:tc>
+        <w:tc>
+          <w:tcPr>
+            <w:tcW w:w="909" w:type="dxa"/>
+          </w:tcPr>
+          <w:p>
+            <w:pPr>
+              <w:rPr>
+                <w:rFonts w:hint="eastAsia"/>
+              </w:rPr>
+            </w:pPr>
+            <w:r>
+              <w:rPr>
+                <w:rFonts w:hint="eastAsia"/>
+              </w:rPr>
+              <w:t>2.752</w:t>
+            </w:r>
+          </w:p>
+        </w:tc>
+        <w:tc>
+          <w:tcPr>
+            <w:tcW w:w="909" w:type="dxa"/>
+          </w:tcPr>
+          <w:p>
+            <w:pPr>
+              <w:rPr>
+                <w:rFonts w:hint="eastAsia"/>
+              </w:rPr>
+            </w:pPr>
+            <w:r>
+              <w:rPr>
+                <w:rFonts w:hint="eastAsia"/>
+              </w:rPr>
+              <w:t>6.009</w:t>
+            </w:r>
+          </w:p>
+        </w:tc>
+        <w:tc>
+          <w:tcPr>
+            <w:tcW w:w="909" w:type="dxa"/>
+          </w:tcPr>
+          <w:p>
+            <w:pPr>
+              <w:rPr>
+                <w:rFonts w:hint="eastAsia"/>
+              </w:rPr>
+            </w:pPr>
+          </w:p>
+        </w:tc>
+      </w:tr>
+    </w:tbl>
+    <w:p>
+      <w:pPr>
+        <w:rPr>
+          <w:rFonts w:hint="eastAsia"/>
+        </w:rPr>
+      </w:pPr>
     </w:p>
     <w:p>
       <w:pPr>
@@ -9523,7 +11264,7 @@
           <w:noProof/>
         </w:rPr>
         <w:drawing>
-          <wp:anchor distT="0" distB="0" distL="114300" distR="114300" simplePos="0" relativeHeight="251657216" behindDoc="1" locked="0" layoutInCell="1" allowOverlap="1" wp14:anchorId="6CB330E7" wp14:editId="31680641">
+          <wp:anchor distT="0" distB="0" distL="114300" distR="114300" simplePos="0" relativeHeight="251652608" behindDoc="1" locked="0" layoutInCell="1" allowOverlap="1" wp14:anchorId="6CB330E7" wp14:editId="31680641">
             <wp:simplePos x="0" y="0"/>
             <wp:positionH relativeFrom="column">
               <wp:posOffset>0</wp:posOffset>
@@ -9554,7 +11295,7 @@
                     <pic:cNvPicPr/>
                   </pic:nvPicPr>
                   <pic:blipFill rotWithShape="1">
-                    <a:blip r:embed="rId10">
+                    <a:blip r:embed="rId11">
                       <a:extLst>
                         <a:ext uri="{28A0092B-C50C-407E-A947-70E740481C1C}">
                           <a14:useLocalDpi xmlns:a14="http://schemas.microsoft.com/office/drawing/2010/main" val="0"/>
@@ -9597,7 +11338,21 @@
         <w:rPr>
           <w:rFonts w:hint="eastAsia"/>
         </w:rPr>
-        <w:t>排序数数量为</w:t>
+        <w:t>排序</w:t>
+      </w:r>
+      <w:proofErr w:type="gramStart"/>
+      <w:r>
+        <w:rPr>
+          <w:rFonts w:hint="eastAsia"/>
+        </w:rPr>
+        <w:t>数数量</w:t>
+      </w:r>
+      <w:proofErr w:type="gramEnd"/>
+      <w:r>
+        <w:rPr>
+          <w:rFonts w:hint="eastAsia"/>
+        </w:rPr>
+        <w:t>为</w:t>
       </w:r>
       <w:r>
         <w:rPr>
@@ -9656,7 +11411,7 @@
           <w:noProof/>
         </w:rPr>
         <w:drawing>
-          <wp:anchor distT="0" distB="0" distL="114300" distR="114300" simplePos="0" relativeHeight="251669504" behindDoc="1" locked="0" layoutInCell="1" allowOverlap="1" wp14:anchorId="4C6DA481" wp14:editId="254CC64D">
+          <wp:anchor distT="0" distB="0" distL="114300" distR="114300" simplePos="0" relativeHeight="251655680" behindDoc="1" locked="0" layoutInCell="1" allowOverlap="1" wp14:anchorId="4C6DA481" wp14:editId="254CC64D">
             <wp:simplePos x="0" y="0"/>
             <wp:positionH relativeFrom="column">
               <wp:posOffset>47031</wp:posOffset>
@@ -9687,7 +11442,7 @@
                     <pic:cNvPicPr/>
                   </pic:nvPicPr>
                   <pic:blipFill rotWithShape="1">
-                    <a:blip r:embed="rId11">
+                    <a:blip r:embed="rId12">
                       <a:extLst>
                         <a:ext uri="{28A0092B-C50C-407E-A947-70E740481C1C}">
                           <a14:useLocalDpi xmlns:a14="http://schemas.microsoft.com/office/drawing/2010/main" val="0"/>
@@ -9743,7 +11498,7 @@
       </w:r>
     </w:p>
     <w:sectPr>
-      <w:headerReference w:type="default" r:id="rId12"/>
+      <w:headerReference w:type="default" r:id="rId13"/>
       <w:pgSz w:w="11907" w:h="16839" w:code="1"/>
       <w:pgMar w:top="1145" w:right="697" w:bottom="113" w:left="3011" w:header="1145" w:footer="567" w:gutter="0"/>
       <w:pgNumType w:start="1"/>
@@ -9755,7 +11510,7 @@
 </file>
 
 <file path=word/endnotes.xml><?xml version="1.0" encoding="utf-8"?>
-<w:endnotes xmlns:wpc="http://schemas.microsoft.com/office/word/2010/wordprocessingCanvas" xmlns:cx="http://schemas.microsoft.com/office/drawing/2014/chartex" xmlns:mc="http://schemas.openxmlformats.org/markup-compatibility/2006" xmlns:o="urn:schemas-microsoft-com:office:office" xmlns:r="http://schemas.openxmlformats.org/officeDocument/2006/relationships" xmlns:m="http://schemas.openxmlformats.org/officeDocument/2006/math" xmlns:v="urn:schemas-microsoft-com:vml" xmlns:wp14="http://schemas.microsoft.com/office/word/2010/wordprocessingDrawing" xmlns:wp="http://schemas.openxmlformats.org/drawingml/2006/wordprocessingDrawing" xmlns:w10="urn:schemas-microsoft-com:office:word" xmlns:w="http://schemas.openxmlformats.org/wordprocessingml/2006/main" xmlns:w14="http://schemas.microsoft.com/office/word/2010/wordml" xmlns:w15="http://schemas.microsoft.com/office/word/2012/wordml" xmlns:w16se="http://schemas.microsoft.com/office/word/2015/wordml/symex" xmlns:wpg="http://schemas.microsoft.com/office/word/2010/wordprocessingGroup" xmlns:wpi="http://schemas.microsoft.com/office/word/2010/wordprocessingInk" xmlns:wne="http://schemas.microsoft.com/office/word/2006/wordml" xmlns:wps="http://schemas.microsoft.com/office/word/2010/wordprocessingShape" mc:Ignorable="w14 w15 w16se wp14">
+<w:endnotes xmlns:wpc="http://schemas.microsoft.com/office/word/2010/wordprocessingCanvas" xmlns:mc="http://schemas.openxmlformats.org/markup-compatibility/2006" xmlns:o="urn:schemas-microsoft-com:office:office" xmlns:r="http://schemas.openxmlformats.org/officeDocument/2006/relationships" xmlns:m="http://schemas.openxmlformats.org/officeDocument/2006/math" xmlns:v="urn:schemas-microsoft-com:vml" xmlns:wp14="http://schemas.microsoft.com/office/word/2010/wordprocessingDrawing" xmlns:wp="http://schemas.openxmlformats.org/drawingml/2006/wordprocessingDrawing" xmlns:w10="urn:schemas-microsoft-com:office:word" xmlns:w="http://schemas.openxmlformats.org/wordprocessingml/2006/main" xmlns:w14="http://schemas.microsoft.com/office/word/2010/wordml" xmlns:w15="http://schemas.microsoft.com/office/word/2012/wordml" xmlns:wpg="http://schemas.microsoft.com/office/word/2010/wordprocessingGroup" xmlns:wpi="http://schemas.microsoft.com/office/word/2010/wordprocessingInk" xmlns:wne="http://schemas.microsoft.com/office/word/2006/wordml" xmlns:wps="http://schemas.microsoft.com/office/word/2010/wordprocessingShape" mc:Ignorable="w14 w15 wp14">
   <w:endnote w:type="separator" w:id="-1">
     <w:p>
       <w:pPr>
@@ -9784,7 +11539,7 @@
 </file>
 
 <file path=word/footnotes.xml><?xml version="1.0" encoding="utf-8"?>
-<w:footnotes xmlns:wpc="http://schemas.microsoft.com/office/word/2010/wordprocessingCanvas" xmlns:cx="http://schemas.microsoft.com/office/drawing/2014/chartex" xmlns:mc="http://schemas.openxmlformats.org/markup-compatibility/2006" xmlns:o="urn:schemas-microsoft-com:office:office" xmlns:r="http://schemas.openxmlformats.org/officeDocument/2006/relationships" xmlns:m="http://schemas.openxmlformats.org/officeDocument/2006/math" xmlns:v="urn:schemas-microsoft-com:vml" xmlns:wp14="http://schemas.microsoft.com/office/word/2010/wordprocessingDrawing" xmlns:wp="http://schemas.openxmlformats.org/drawingml/2006/wordprocessingDrawing" xmlns:w10="urn:schemas-microsoft-com:office:word" xmlns:w="http://schemas.openxmlformats.org/wordprocessingml/2006/main" xmlns:w14="http://schemas.microsoft.com/office/word/2010/wordml" xmlns:w15="http://schemas.microsoft.com/office/word/2012/wordml" xmlns:w16se="http://schemas.microsoft.com/office/word/2015/wordml/symex" xmlns:wpg="http://schemas.microsoft.com/office/word/2010/wordprocessingGroup" xmlns:wpi="http://schemas.microsoft.com/office/word/2010/wordprocessingInk" xmlns:wne="http://schemas.microsoft.com/office/word/2006/wordml" xmlns:wps="http://schemas.microsoft.com/office/word/2010/wordprocessingShape" mc:Ignorable="w14 w15 w16se wp14">
+<w:footnotes xmlns:wpc="http://schemas.microsoft.com/office/word/2010/wordprocessingCanvas" xmlns:mc="http://schemas.openxmlformats.org/markup-compatibility/2006" xmlns:o="urn:schemas-microsoft-com:office:office" xmlns:r="http://schemas.openxmlformats.org/officeDocument/2006/relationships" xmlns:m="http://schemas.openxmlformats.org/officeDocument/2006/math" xmlns:v="urn:schemas-microsoft-com:vml" xmlns:wp14="http://schemas.microsoft.com/office/word/2010/wordprocessingDrawing" xmlns:wp="http://schemas.openxmlformats.org/drawingml/2006/wordprocessingDrawing" xmlns:w10="urn:schemas-microsoft-com:office:word" xmlns:w="http://schemas.openxmlformats.org/wordprocessingml/2006/main" xmlns:w14="http://schemas.microsoft.com/office/word/2010/wordml" xmlns:w15="http://schemas.microsoft.com/office/word/2012/wordml" xmlns:wpg="http://schemas.microsoft.com/office/word/2010/wordprocessingGroup" xmlns:wpi="http://schemas.microsoft.com/office/word/2010/wordprocessingInk" xmlns:wne="http://schemas.microsoft.com/office/word/2006/wordml" xmlns:wps="http://schemas.microsoft.com/office/word/2010/wordprocessingShape" mc:Ignorable="w14 w15 wp14">
   <w:footnote w:type="separator" w:id="-1">
     <w:p>
       <w:pPr>
@@ -9813,7 +11568,7 @@
 </file>
 
 <file path=word/header1.xml><?xml version="1.0" encoding="utf-8"?>
-<w:hdr xmlns:wpc="http://schemas.microsoft.com/office/word/2010/wordprocessingCanvas" xmlns:cx="http://schemas.microsoft.com/office/drawing/2014/chartex" xmlns:mc="http://schemas.openxmlformats.org/markup-compatibility/2006" xmlns:o="urn:schemas-microsoft-com:office:office" xmlns:r="http://schemas.openxmlformats.org/officeDocument/2006/relationships" xmlns:m="http://schemas.openxmlformats.org/officeDocument/2006/math" xmlns:v="urn:schemas-microsoft-com:vml" xmlns:wp14="http://schemas.microsoft.com/office/word/2010/wordprocessingDrawing" xmlns:wp="http://schemas.openxmlformats.org/drawingml/2006/wordprocessingDrawing" xmlns:w10="urn:schemas-microsoft-com:office:word" xmlns:w="http://schemas.openxmlformats.org/wordprocessingml/2006/main" xmlns:w14="http://schemas.microsoft.com/office/word/2010/wordml" xmlns:w15="http://schemas.microsoft.com/office/word/2012/wordml" xmlns:w16se="http://schemas.microsoft.com/office/word/2015/wordml/symex" xmlns:wpg="http://schemas.microsoft.com/office/word/2010/wordprocessingGroup" xmlns:wpi="http://schemas.microsoft.com/office/word/2010/wordprocessingInk" xmlns:wne="http://schemas.microsoft.com/office/word/2006/wordml" xmlns:wps="http://schemas.microsoft.com/office/word/2010/wordprocessingShape" mc:Ignorable="w14 w15 w16se wp14">
+<w:hdr xmlns:wpc="http://schemas.microsoft.com/office/word/2010/wordprocessingCanvas" xmlns:mc="http://schemas.openxmlformats.org/markup-compatibility/2006" xmlns:o="urn:schemas-microsoft-com:office:office" xmlns:r="http://schemas.openxmlformats.org/officeDocument/2006/relationships" xmlns:m="http://schemas.openxmlformats.org/officeDocument/2006/math" xmlns:v="urn:schemas-microsoft-com:vml" xmlns:wp14="http://schemas.microsoft.com/office/word/2010/wordprocessingDrawing" xmlns:wp="http://schemas.openxmlformats.org/drawingml/2006/wordprocessingDrawing" xmlns:w10="urn:schemas-microsoft-com:office:word" xmlns:w="http://schemas.openxmlformats.org/wordprocessingml/2006/main" xmlns:w14="http://schemas.microsoft.com/office/word/2010/wordml" xmlns:w15="http://schemas.microsoft.com/office/word/2012/wordml" xmlns:wpg="http://schemas.microsoft.com/office/word/2010/wordprocessingGroup" xmlns:wpi="http://schemas.microsoft.com/office/word/2010/wordprocessingInk" xmlns:wne="http://schemas.microsoft.com/office/word/2006/wordml" xmlns:wps="http://schemas.microsoft.com/office/word/2010/wordprocessingShape" mc:Ignorable="w14 w15 wp14">
   <w:tbl>
     <w:tblPr>
       <w:tblW w:w="6410" w:type="pct"/>
@@ -9843,7 +11598,7 @@
         </w:tcPr>
         <w:p>
           <w:pPr>
-            <w:pStyle w:val="ad"/>
+            <w:pStyle w:val="aa"/>
             <w:rPr>
               <w:rFonts w:ascii="Microsoft YaHei UI" w:eastAsia="Microsoft YaHei UI" w:hAnsi="Microsoft YaHei UI"/>
             </w:rPr>
@@ -9885,7 +11640,7 @@
               <w:rFonts w:ascii="Microsoft YaHei UI" w:eastAsia="Microsoft YaHei UI" w:hAnsi="Microsoft YaHei UI"/>
               <w:noProof/>
             </w:rPr>
-            <w:t>06</w:t>
+            <w:t>11</w:t>
           </w:r>
           <w:r>
             <w:rPr>
@@ -9927,7 +11682,7 @@
         </w:tcPr>
         <w:p>
           <w:pPr>
-            <w:pStyle w:val="11"/>
+            <w:pStyle w:val="10"/>
             <w:rPr>
               <w:rFonts w:ascii="Microsoft YaHei UI" w:eastAsia="Microsoft YaHei UI" w:hAnsi="Microsoft YaHei UI"/>
             </w:rPr>
@@ -9967,7 +11722,7 @@
               <w:rFonts w:ascii="Microsoft YaHei UI" w:eastAsia="Microsoft YaHei UI" w:hAnsi="Microsoft YaHei UI"/>
               <w:noProof/>
             </w:rPr>
-            <w:instrText>项目结构</w:instrText>
+            <w:instrText>运行测试</w:instrText>
           </w:r>
           <w:r>
             <w:rPr>
@@ -10004,7 +11759,7 @@
               <w:rFonts w:ascii="Microsoft YaHei UI" w:eastAsia="Microsoft YaHei UI" w:hAnsi="Microsoft YaHei UI"/>
               <w:noProof/>
             </w:rPr>
-            <w:instrText>项目结构</w:instrText>
+            <w:instrText>运行测试</w:instrText>
           </w:r>
           <w:r>
             <w:rPr>
@@ -10023,7 +11778,7 @@
               <w:rFonts w:ascii="Microsoft YaHei UI" w:eastAsia="Microsoft YaHei UI" w:hAnsi="Microsoft YaHei UI"/>
               <w:noProof/>
             </w:rPr>
-            <w:t>项目结构</w:t>
+            <w:t>运行测试</w:t>
           </w:r>
           <w:r>
             <w:rPr>
@@ -10093,7 +11848,7 @@
 </file>
 
 <file path=word/numbering.xml><?xml version="1.0" encoding="utf-8"?>
-<w:numbering xmlns:wpc="http://schemas.microsoft.com/office/word/2010/wordprocessingCanvas" xmlns:cx="http://schemas.microsoft.com/office/drawing/2014/chartex" xmlns:mc="http://schemas.openxmlformats.org/markup-compatibility/2006" xmlns:o="urn:schemas-microsoft-com:office:office" xmlns:r="http://schemas.openxmlformats.org/officeDocument/2006/relationships" xmlns:m="http://schemas.openxmlformats.org/officeDocument/2006/math" xmlns:v="urn:schemas-microsoft-com:vml" xmlns:wp14="http://schemas.microsoft.com/office/word/2010/wordprocessingDrawing" xmlns:wp="http://schemas.openxmlformats.org/drawingml/2006/wordprocessingDrawing" xmlns:w10="urn:schemas-microsoft-com:office:word" xmlns:w="http://schemas.openxmlformats.org/wordprocessingml/2006/main" xmlns:w14="http://schemas.microsoft.com/office/word/2010/wordml" xmlns:w15="http://schemas.microsoft.com/office/word/2012/wordml" xmlns:w16se="http://schemas.microsoft.com/office/word/2015/wordml/symex" xmlns:wpg="http://schemas.microsoft.com/office/word/2010/wordprocessingGroup" xmlns:wpi="http://schemas.microsoft.com/office/word/2010/wordprocessingInk" xmlns:wne="http://schemas.microsoft.com/office/word/2006/wordml" xmlns:wps="http://schemas.microsoft.com/office/word/2010/wordprocessingShape" mc:Ignorable="w14 w15 w16se wp14">
+<w:numbering xmlns:wpc="http://schemas.microsoft.com/office/word/2010/wordprocessingCanvas" xmlns:mc="http://schemas.openxmlformats.org/markup-compatibility/2006" xmlns:o="urn:schemas-microsoft-com:office:office" xmlns:r="http://schemas.openxmlformats.org/officeDocument/2006/relationships" xmlns:m="http://schemas.openxmlformats.org/officeDocument/2006/math" xmlns:v="urn:schemas-microsoft-com:vml" xmlns:wp14="http://schemas.microsoft.com/office/word/2010/wordprocessingDrawing" xmlns:wp="http://schemas.openxmlformats.org/drawingml/2006/wordprocessingDrawing" xmlns:w10="urn:schemas-microsoft-com:office:word" xmlns:w="http://schemas.openxmlformats.org/wordprocessingml/2006/main" xmlns:w14="http://schemas.microsoft.com/office/word/2010/wordml" xmlns:w15="http://schemas.microsoft.com/office/word/2012/wordml" xmlns:wpg="http://schemas.microsoft.com/office/word/2010/wordprocessingGroup" xmlns:wpi="http://schemas.microsoft.com/office/word/2010/wordprocessingInk" xmlns:wne="http://schemas.microsoft.com/office/word/2006/wordml" xmlns:wps="http://schemas.microsoft.com/office/word/2010/wordprocessingShape" mc:Ignorable="w14 w15 wp14">
   <w:abstractNum w:abstractNumId="0" w15:restartNumberingAfterBreak="0">
     <w:nsid w:val="FFFFFF89"/>
     <w:multiLevelType w:val="singleLevel"/>
@@ -10448,7 +12203,7 @@
 </file>
 
 <file path=word/styles.xml><?xml version="1.0" encoding="utf-8"?>
-<w:styles xmlns:mc="http://schemas.openxmlformats.org/markup-compatibility/2006" xmlns:r="http://schemas.openxmlformats.org/officeDocument/2006/relationships" xmlns:w="http://schemas.openxmlformats.org/wordprocessingml/2006/main" xmlns:w14="http://schemas.microsoft.com/office/word/2010/wordml" xmlns:w15="http://schemas.microsoft.com/office/word/2012/wordml" xmlns:w16se="http://schemas.microsoft.com/office/word/2015/wordml/symex" mc:Ignorable="w14 w15 w16se">
+<w:styles xmlns:mc="http://schemas.openxmlformats.org/markup-compatibility/2006" xmlns:r="http://schemas.openxmlformats.org/officeDocument/2006/relationships" xmlns:w="http://schemas.openxmlformats.org/wordprocessingml/2006/main" xmlns:w14="http://schemas.microsoft.com/office/word/2010/wordml" xmlns:w15="http://schemas.microsoft.com/office/word/2012/wordml" mc:Ignorable="w14 w15">
   <w:docDefaults>
     <w:rPrDefault>
       <w:rPr>
@@ -10844,7 +12599,7 @@
     <w:name w:val="heading 1"/>
     <w:basedOn w:val="a1"/>
     <w:next w:val="a1"/>
-    <w:link w:val="10"/>
+    <w:link w:val="1Char"/>
     <w:uiPriority w:val="1"/>
     <w:qFormat/>
     <w:pPr>
@@ -10867,7 +12622,7 @@
     <w:name w:val="heading 2"/>
     <w:basedOn w:val="a1"/>
     <w:next w:val="a1"/>
-    <w:link w:val="21"/>
+    <w:link w:val="2Char"/>
     <w:uiPriority w:val="1"/>
     <w:unhideWhenUsed/>
     <w:qFormat/>
@@ -10889,7 +12644,7 @@
     <w:name w:val="heading 3"/>
     <w:basedOn w:val="a1"/>
     <w:next w:val="a1"/>
-    <w:link w:val="31"/>
+    <w:link w:val="3Char"/>
     <w:uiPriority w:val="1"/>
     <w:unhideWhenUsed/>
     <w:qFormat/>
@@ -10937,7 +12692,7 @@
   <w:style w:type="paragraph" w:styleId="a5">
     <w:name w:val="footer"/>
     <w:basedOn w:val="a1"/>
-    <w:link w:val="a6"/>
+    <w:link w:val="Char"/>
     <w:uiPriority w:val="99"/>
     <w:unhideWhenUsed/>
     <w:qFormat/>
@@ -10949,8 +12704,8 @@
       <w:color w:val="EF4623" w:themeColor="accent1"/>
     </w:rPr>
   </w:style>
-  <w:style w:type="character" w:customStyle="1" w:styleId="a6">
-    <w:name w:val="页脚 字符"/>
+  <w:style w:type="character" w:customStyle="1" w:styleId="Char">
+    <w:name w:val="页脚 Char"/>
     <w:basedOn w:val="a2"/>
     <w:link w:val="a5"/>
     <w:uiPriority w:val="99"/>
@@ -10958,11 +12713,11 @@
       <w:color w:val="EF4623" w:themeColor="accent1"/>
     </w:rPr>
   </w:style>
-  <w:style w:type="paragraph" w:styleId="a7">
+  <w:style w:type="paragraph" w:styleId="a6">
     <w:name w:val="Subtitle"/>
     <w:basedOn w:val="a1"/>
     <w:next w:val="a1"/>
-    <w:link w:val="a8"/>
+    <w:link w:val="Char0"/>
     <w:uiPriority w:val="3"/>
     <w:unhideWhenUsed/>
     <w:qFormat/>
@@ -10983,7 +12738,7 @@
       <w:sz w:val="60"/>
     </w:rPr>
   </w:style>
-  <w:style w:type="paragraph" w:customStyle="1" w:styleId="a9">
+  <w:style w:type="paragraph" w:customStyle="1" w:styleId="a7">
     <w:name w:val="图形"/>
     <w:basedOn w:val="a1"/>
     <w:uiPriority w:val="99"/>
@@ -10992,27 +12747,27 @@
       <w:jc w:val="center"/>
     </w:pPr>
   </w:style>
-  <w:style w:type="paragraph" w:styleId="aa">
+  <w:style w:type="paragraph" w:styleId="a8">
     <w:name w:val="header"/>
     <w:basedOn w:val="a1"/>
-    <w:link w:val="ab"/>
+    <w:link w:val="Char1"/>
     <w:uiPriority w:val="99"/>
     <w:qFormat/>
     <w:pPr>
       <w:spacing w:after="380" w:line="240" w:lineRule="auto"/>
     </w:pPr>
   </w:style>
-  <w:style w:type="character" w:customStyle="1" w:styleId="ab">
-    <w:name w:val="页眉 字符"/>
+  <w:style w:type="character" w:customStyle="1" w:styleId="Char1">
+    <w:name w:val="页眉 Char"/>
     <w:basedOn w:val="a2"/>
-    <w:link w:val="aa"/>
+    <w:link w:val="a8"/>
     <w:uiPriority w:val="99"/>
     <w:rPr>
       <w:color w:val="404040" w:themeColor="text1" w:themeTint="BF"/>
       <w:sz w:val="20"/>
     </w:rPr>
   </w:style>
-  <w:style w:type="table" w:styleId="ac">
+  <w:style w:type="table" w:styleId="a9">
     <w:name w:val="Table Grid"/>
     <w:basedOn w:val="a3"/>
     <w:uiPriority w:val="59"/>
@@ -11069,7 +12824,7 @@
       </w:tcPr>
     </w:tblStylePr>
   </w:style>
-  <w:style w:type="paragraph" w:customStyle="1" w:styleId="11">
+  <w:style w:type="paragraph" w:customStyle="1" w:styleId="10">
     <w:name w:val="信息标题1"/>
     <w:basedOn w:val="a1"/>
     <w:uiPriority w:val="2"/>
@@ -11086,7 +12841,7 @@
       <w:sz w:val="36"/>
     </w:rPr>
   </w:style>
-  <w:style w:type="paragraph" w:customStyle="1" w:styleId="ad">
+  <w:style w:type="paragraph" w:customStyle="1" w:styleId="aa">
     <w:name w:val="页"/>
     <w:basedOn w:val="a1"/>
     <w:next w:val="a1"/>
@@ -11101,11 +12856,11 @@
       <w:sz w:val="36"/>
     </w:rPr>
   </w:style>
-  <w:style w:type="paragraph" w:styleId="ae">
+  <w:style w:type="paragraph" w:styleId="ab">
     <w:name w:val="Title"/>
     <w:basedOn w:val="a1"/>
     <w:next w:val="a1"/>
-    <w:link w:val="af"/>
+    <w:link w:val="Char2"/>
     <w:uiPriority w:val="2"/>
     <w:qFormat/>
     <w:pPr>
@@ -11119,10 +12874,10 @@
       <w:sz w:val="200"/>
     </w:rPr>
   </w:style>
-  <w:style w:type="character" w:customStyle="1" w:styleId="af">
-    <w:name w:val="标题 字符"/>
+  <w:style w:type="character" w:customStyle="1" w:styleId="Char2">
+    <w:name w:val="标题 Char"/>
     <w:basedOn w:val="a2"/>
-    <w:link w:val="ae"/>
+    <w:link w:val="ab"/>
     <w:uiPriority w:val="2"/>
     <w:rPr>
       <w:rFonts w:asciiTheme="majorHAnsi" w:eastAsiaTheme="majorEastAsia" w:hAnsiTheme="majorHAnsi" w:cstheme="majorBidi"/>
@@ -11132,7 +12887,7 @@
       <w:sz w:val="200"/>
     </w:rPr>
   </w:style>
-  <w:style w:type="character" w:styleId="af0">
+  <w:style w:type="character" w:styleId="ac">
     <w:name w:val="Placeholder Text"/>
     <w:basedOn w:val="a2"/>
     <w:uiPriority w:val="99"/>
@@ -11141,10 +12896,10 @@
       <w:color w:val="808080"/>
     </w:rPr>
   </w:style>
-  <w:style w:type="paragraph" w:styleId="af1">
+  <w:style w:type="paragraph" w:styleId="ad">
     <w:name w:val="Balloon Text"/>
     <w:basedOn w:val="a1"/>
-    <w:link w:val="af2"/>
+    <w:link w:val="Char3"/>
     <w:uiPriority w:val="99"/>
     <w:semiHidden/>
     <w:unhideWhenUsed/>
@@ -11156,10 +12911,10 @@
       <w:sz w:val="16"/>
     </w:rPr>
   </w:style>
-  <w:style w:type="character" w:customStyle="1" w:styleId="af2">
-    <w:name w:val="批注框文本 字符"/>
+  <w:style w:type="character" w:customStyle="1" w:styleId="Char3">
+    <w:name w:val="批注框文本 Char"/>
     <w:basedOn w:val="a2"/>
-    <w:link w:val="af1"/>
+    <w:link w:val="ad"/>
     <w:uiPriority w:val="99"/>
     <w:semiHidden/>
     <w:rPr>
@@ -11167,7 +12922,7 @@
       <w:sz w:val="16"/>
     </w:rPr>
   </w:style>
-  <w:style w:type="character" w:customStyle="1" w:styleId="af3">
+  <w:style w:type="character" w:customStyle="1" w:styleId="ae">
     <w:name w:val="增强"/>
     <w:basedOn w:val="a2"/>
     <w:uiPriority w:val="10"/>
@@ -11177,10 +12932,10 @@
       <w:bCs/>
     </w:rPr>
   </w:style>
-  <w:style w:type="character" w:customStyle="1" w:styleId="a8">
-    <w:name w:val="副标题 字符"/>
+  <w:style w:type="character" w:customStyle="1" w:styleId="Char0">
+    <w:name w:val="副标题 Char"/>
     <w:basedOn w:val="a2"/>
-    <w:link w:val="a7"/>
+    <w:link w:val="a6"/>
     <w:uiPriority w:val="3"/>
     <w:rPr>
       <w:rFonts w:asciiTheme="majorHAnsi" w:eastAsiaTheme="majorEastAsia" w:hAnsiTheme="majorHAnsi" w:cstheme="majorBidi"/>
@@ -11192,7 +12947,7 @@
       <w:sz w:val="60"/>
     </w:rPr>
   </w:style>
-  <w:style w:type="paragraph" w:customStyle="1" w:styleId="af4">
+  <w:style w:type="paragraph" w:customStyle="1" w:styleId="af">
     <w:name w:val="摘要"/>
     <w:basedOn w:val="a1"/>
     <w:uiPriority w:val="3"/>
@@ -11208,9 +12963,9 @@
       <w:sz w:val="28"/>
     </w:rPr>
   </w:style>
-  <w:style w:type="paragraph" w:customStyle="1" w:styleId="af5">
+  <w:style w:type="paragraph" w:customStyle="1" w:styleId="af0">
     <w:name w:val="无间距"/>
-    <w:link w:val="af6"/>
+    <w:link w:val="af1"/>
     <w:uiPriority w:val="1"/>
     <w:unhideWhenUsed/>
     <w:qFormat/>
@@ -11218,7 +12973,7 @@
       <w:spacing w:after="0" w:line="240" w:lineRule="auto"/>
     </w:pPr>
   </w:style>
-  <w:style w:type="character" w:styleId="af7">
+  <w:style w:type="character" w:styleId="af2">
     <w:name w:val="Hyperlink"/>
     <w:basedOn w:val="a2"/>
     <w:uiPriority w:val="99"/>
@@ -11228,7 +12983,7 @@
       <w:u w:val="single"/>
     </w:rPr>
   </w:style>
-  <w:style w:type="paragraph" w:styleId="12">
+  <w:style w:type="paragraph" w:styleId="11">
     <w:name w:val="toc 1"/>
     <w:basedOn w:val="a1"/>
     <w:next w:val="a1"/>
@@ -11245,8 +13000,8 @@
       <w:kern w:val="20"/>
     </w:rPr>
   </w:style>
-  <w:style w:type="character" w:customStyle="1" w:styleId="10">
-    <w:name w:val="标题 1 字符"/>
+  <w:style w:type="character" w:customStyle="1" w:styleId="1Char">
+    <w:name w:val="标题 1 Char"/>
     <w:basedOn w:val="a2"/>
     <w:link w:val="1"/>
     <w:uiPriority w:val="1"/>
@@ -11258,7 +13013,7 @@
       <w:sz w:val="40"/>
     </w:rPr>
   </w:style>
-  <w:style w:type="paragraph" w:customStyle="1" w:styleId="af8">
+  <w:style w:type="paragraph" w:customStyle="1" w:styleId="af3">
     <w:name w:val="目录标题"/>
     <w:basedOn w:val="1"/>
     <w:next w:val="a1"/>
@@ -11278,8 +13033,8 @@
       <w:sz w:val="44"/>
     </w:rPr>
   </w:style>
-  <w:style w:type="character" w:customStyle="1" w:styleId="21">
-    <w:name w:val="标题 2 字符"/>
+  <w:style w:type="character" w:customStyle="1" w:styleId="2Char">
+    <w:name w:val="标题 2 Char"/>
     <w:basedOn w:val="a2"/>
     <w:link w:val="20"/>
     <w:uiPriority w:val="1"/>
@@ -11291,11 +13046,11 @@
       <w:sz w:val="28"/>
     </w:rPr>
   </w:style>
-  <w:style w:type="paragraph" w:customStyle="1" w:styleId="af9">
+  <w:style w:type="paragraph" w:customStyle="1" w:styleId="af4">
     <w:name w:val="引言"/>
     <w:basedOn w:val="a1"/>
     <w:next w:val="a1"/>
-    <w:link w:val="afa"/>
+    <w:link w:val="af5"/>
     <w:uiPriority w:val="1"/>
     <w:unhideWhenUsed/>
     <w:qFormat/>
@@ -11310,10 +13065,10 @@
       <w:sz w:val="24"/>
     </w:rPr>
   </w:style>
-  <w:style w:type="character" w:customStyle="1" w:styleId="afa">
+  <w:style w:type="character" w:customStyle="1" w:styleId="af5">
     <w:name w:val="引言字符"/>
     <w:basedOn w:val="a2"/>
-    <w:link w:val="af9"/>
+    <w:link w:val="af4"/>
     <w:uiPriority w:val="1"/>
     <w:rPr>
       <w:i/>
@@ -11323,10 +13078,10 @@
       <w:sz w:val="24"/>
     </w:rPr>
   </w:style>
-  <w:style w:type="paragraph" w:styleId="afb">
+  <w:style w:type="paragraph" w:styleId="af6">
     <w:name w:val="Signature"/>
     <w:basedOn w:val="a1"/>
-    <w:link w:val="afc"/>
+    <w:link w:val="Char4"/>
     <w:uiPriority w:val="9"/>
     <w:unhideWhenUsed/>
     <w:qFormat/>
@@ -11339,20 +13094,20 @@
       <w:kern w:val="20"/>
     </w:rPr>
   </w:style>
-  <w:style w:type="character" w:customStyle="1" w:styleId="afc">
-    <w:name w:val="签名 字符"/>
+  <w:style w:type="character" w:customStyle="1" w:styleId="Char4">
+    <w:name w:val="签名 Char"/>
     <w:basedOn w:val="a2"/>
-    <w:link w:val="afb"/>
+    <w:link w:val="af6"/>
     <w:uiPriority w:val="9"/>
     <w:rPr>
       <w:color w:val="595959" w:themeColor="text1" w:themeTint="A6"/>
       <w:kern w:val="20"/>
     </w:rPr>
   </w:style>
-  <w:style w:type="character" w:customStyle="1" w:styleId="af6">
+  <w:style w:type="character" w:customStyle="1" w:styleId="af1">
     <w:name w:val="无间距字符"/>
     <w:basedOn w:val="a2"/>
-    <w:link w:val="af5"/>
+    <w:link w:val="af0"/>
     <w:uiPriority w:val="1"/>
   </w:style>
   <w:style w:type="paragraph" w:styleId="a">
@@ -11463,7 +13218,7 @@
       <w:kern w:val="20"/>
     </w:rPr>
   </w:style>
-  <w:style w:type="table" w:customStyle="1" w:styleId="afd">
+  <w:style w:type="table" w:customStyle="1" w:styleId="af7">
     <w:name w:val="财务表格"/>
     <w:basedOn w:val="a3"/>
     <w:uiPriority w:val="99"/>
@@ -11507,7 +13262,7 @@
       </w:rPr>
     </w:tblStylePr>
   </w:style>
-  <w:style w:type="character" w:customStyle="1" w:styleId="afe">
+  <w:style w:type="character" w:customStyle="1" w:styleId="af8">
     <w:name w:val="注释引用"/>
     <w:basedOn w:val="a2"/>
     <w:uiPriority w:val="99"/>
@@ -11517,10 +13272,10 @@
       <w:sz w:val="16"/>
     </w:rPr>
   </w:style>
-  <w:style w:type="paragraph" w:customStyle="1" w:styleId="aff">
+  <w:style w:type="paragraph" w:customStyle="1" w:styleId="af9">
     <w:name w:val="注释文本"/>
     <w:basedOn w:val="a1"/>
-    <w:link w:val="aff0"/>
+    <w:link w:val="afa"/>
     <w:uiPriority w:val="99"/>
     <w:semiHidden/>
     <w:unhideWhenUsed/>
@@ -11528,18 +13283,18 @@
       <w:spacing w:line="240" w:lineRule="auto"/>
     </w:pPr>
   </w:style>
-  <w:style w:type="character" w:customStyle="1" w:styleId="aff0">
+  <w:style w:type="character" w:customStyle="1" w:styleId="afa">
     <w:name w:val="备注文本字符"/>
     <w:basedOn w:val="a2"/>
-    <w:link w:val="aff"/>
+    <w:link w:val="af9"/>
     <w:uiPriority w:val="99"/>
     <w:semiHidden/>
   </w:style>
-  <w:style w:type="paragraph" w:customStyle="1" w:styleId="aff1">
+  <w:style w:type="paragraph" w:customStyle="1" w:styleId="afb">
     <w:name w:val="注释主题"/>
-    <w:basedOn w:val="aff"/>
-    <w:next w:val="aff"/>
-    <w:link w:val="aff2"/>
+    <w:basedOn w:val="af9"/>
+    <w:next w:val="af9"/>
+    <w:link w:val="afc"/>
     <w:uiPriority w:val="99"/>
     <w:semiHidden/>
     <w:unhideWhenUsed/>
@@ -11548,10 +13303,10 @@
       <w:bCs/>
     </w:rPr>
   </w:style>
-  <w:style w:type="character" w:customStyle="1" w:styleId="aff2">
+  <w:style w:type="character" w:customStyle="1" w:styleId="afc">
     <w:name w:val="备注主题字符"/>
-    <w:basedOn w:val="aff0"/>
-    <w:link w:val="aff1"/>
+    <w:basedOn w:val="afa"/>
+    <w:link w:val="afb"/>
     <w:uiPriority w:val="99"/>
     <w:semiHidden/>
     <w:rPr>
@@ -11559,7 +13314,7 @@
       <w:bCs/>
     </w:rPr>
   </w:style>
-  <w:style w:type="table" w:styleId="aff3">
+  <w:style w:type="table" w:styleId="afd">
     <w:name w:val="Light Shading"/>
     <w:basedOn w:val="a3"/>
     <w:uiPriority w:val="60"/>
@@ -11654,7 +13409,7 @@
       </w:tcPr>
     </w:tblStylePr>
   </w:style>
-  <w:style w:type="paragraph" w:customStyle="1" w:styleId="aff4">
+  <w:style w:type="paragraph" w:customStyle="1" w:styleId="afe">
     <w:name w:val="表格文字十进制"/>
     <w:basedOn w:val="a1"/>
     <w:qFormat/>
@@ -11665,7 +13420,7 @@
       <w:spacing w:before="60" w:after="60" w:line="240" w:lineRule="auto"/>
     </w:pPr>
   </w:style>
-  <w:style w:type="paragraph" w:customStyle="1" w:styleId="aff5">
+  <w:style w:type="paragraph" w:customStyle="1" w:styleId="aff">
     <w:name w:val="表格文字"/>
     <w:basedOn w:val="a1"/>
     <w:uiPriority w:val="1"/>
@@ -11674,7 +13429,7 @@
       <w:spacing w:before="60" w:after="60" w:line="240" w:lineRule="auto"/>
     </w:pPr>
   </w:style>
-  <w:style w:type="paragraph" w:customStyle="1" w:styleId="aff6">
+  <w:style w:type="paragraph" w:customStyle="1" w:styleId="aff0">
     <w:name w:val="组织"/>
     <w:basedOn w:val="a1"/>
     <w:uiPriority w:val="2"/>
@@ -11799,10 +13554,10 @@
       <w:szCs w:val="22"/>
     </w:rPr>
   </w:style>
-  <w:style w:type="paragraph" w:styleId="aff7">
+  <w:style w:type="paragraph" w:styleId="aff1">
     <w:name w:val="footnote text"/>
     <w:basedOn w:val="a1"/>
-    <w:link w:val="aff8"/>
+    <w:link w:val="Char5"/>
     <w:uiPriority w:val="99"/>
     <w:unhideWhenUsed/>
     <w:rsid w:val="009E7CCA"/>
@@ -11814,10 +13569,10 @@
       <w:color w:val="auto"/>
     </w:rPr>
   </w:style>
-  <w:style w:type="character" w:customStyle="1" w:styleId="aff8">
-    <w:name w:val="脚注文本 字符"/>
+  <w:style w:type="character" w:customStyle="1" w:styleId="Char5">
+    <w:name w:val="脚注文本 Char"/>
     <w:basedOn w:val="a2"/>
-    <w:link w:val="aff7"/>
+    <w:link w:val="aff1"/>
     <w:uiPriority w:val="99"/>
     <w:rsid w:val="009E7CCA"/>
     <w:rPr>
@@ -11825,7 +13580,7 @@
       <w:color w:val="auto"/>
     </w:rPr>
   </w:style>
-  <w:style w:type="character" w:styleId="aff9">
+  <w:style w:type="character" w:styleId="aff2">
     <w:name w:val="Subtle Emphasis"/>
     <w:basedOn w:val="a2"/>
     <w:uiPriority w:val="19"/>
@@ -12107,7 +13862,7 @@
       <w:szCs w:val="32"/>
     </w:rPr>
   </w:style>
-  <w:style w:type="paragraph" w:styleId="22">
+  <w:style w:type="paragraph" w:styleId="21">
     <w:name w:val="toc 2"/>
     <w:basedOn w:val="a1"/>
     <w:next w:val="a1"/>
@@ -12119,8 +13874,8 @@
       <w:ind w:leftChars="200" w:left="420"/>
     </w:pPr>
   </w:style>
-  <w:style w:type="character" w:customStyle="1" w:styleId="31">
-    <w:name w:val="标题 3 字符"/>
+  <w:style w:type="character" w:customStyle="1" w:styleId="3Char">
+    <w:name w:val="标题 3 Char"/>
     <w:basedOn w:val="a2"/>
     <w:link w:val="30"/>
     <w:uiPriority w:val="1"/>
@@ -12132,7 +13887,7 @@
       <w:szCs w:val="32"/>
     </w:rPr>
   </w:style>
-  <w:style w:type="paragraph" w:styleId="32">
+  <w:style w:type="paragraph" w:styleId="31">
     <w:name w:val="toc 3"/>
     <w:basedOn w:val="a1"/>
     <w:next w:val="a1"/>
@@ -12267,7 +14022,7 @@
       </w:tcPr>
     </w:tblStylePr>
   </w:style>
-  <w:style w:type="table" w:styleId="affa">
+  <w:style w:type="table" w:styleId="aff3">
     <w:name w:val="Light List"/>
     <w:basedOn w:val="a3"/>
     <w:uiPriority w:val="61"/>
@@ -12357,7 +14112,7 @@
       </w:tcPr>
     </w:tblStylePr>
   </w:style>
-  <w:style w:type="table" w:styleId="23">
+  <w:style w:type="table" w:styleId="22">
     <w:name w:val="Medium List 2"/>
     <w:basedOn w:val="a3"/>
     <w:uiPriority w:val="66"/>
@@ -12862,11 +14617,23 @@
       </w:tcPr>
     </w:tblStylePr>
   </w:style>
+  <w:style w:type="character" w:styleId="aff4">
+    <w:name w:val="FollowedHyperlink"/>
+    <w:basedOn w:val="a2"/>
+    <w:uiPriority w:val="99"/>
+    <w:semiHidden/>
+    <w:unhideWhenUsed/>
+    <w:rsid w:val="004020E5"/>
+    <w:rPr>
+      <w:color w:val="919191" w:themeColor="followedHyperlink"/>
+      <w:u w:val="single"/>
+    </w:rPr>
+  </w:style>
 </w:styles>
 </file>
 
 <file path=word/glossary/document.xml><?xml version="1.0" encoding="utf-8"?>
-<w:glossaryDocument xmlns:wpc="http://schemas.microsoft.com/office/word/2010/wordprocessingCanvas" xmlns:cx="http://schemas.microsoft.com/office/drawing/2014/chartex" xmlns:mc="http://schemas.openxmlformats.org/markup-compatibility/2006" xmlns:o="urn:schemas-microsoft-com:office:office" xmlns:r="http://schemas.openxmlformats.org/officeDocument/2006/relationships" xmlns:m="http://schemas.openxmlformats.org/officeDocument/2006/math" xmlns:v="urn:schemas-microsoft-com:vml" xmlns:wp14="http://schemas.microsoft.com/office/word/2010/wordprocessingDrawing" xmlns:wp="http://schemas.openxmlformats.org/drawingml/2006/wordprocessingDrawing" xmlns:w10="urn:schemas-microsoft-com:office:word" xmlns:w="http://schemas.openxmlformats.org/wordprocessingml/2006/main" xmlns:w14="http://schemas.microsoft.com/office/word/2010/wordml" xmlns:w15="http://schemas.microsoft.com/office/word/2012/wordml" xmlns:w16se="http://schemas.microsoft.com/office/word/2015/wordml/symex" xmlns:wpg="http://schemas.microsoft.com/office/word/2010/wordprocessingGroup" xmlns:wpi="http://schemas.microsoft.com/office/word/2010/wordprocessingInk" xmlns:wne="http://schemas.microsoft.com/office/word/2006/wordml" xmlns:wps="http://schemas.microsoft.com/office/word/2010/wordprocessingShape" mc:Ignorable="w14 w15 w16se wp14">
+<w:glossaryDocument xmlns:wpc="http://schemas.microsoft.com/office/word/2010/wordprocessingCanvas" xmlns:mc="http://schemas.openxmlformats.org/markup-compatibility/2006" xmlns:o="urn:schemas-microsoft-com:office:office" xmlns:r="http://schemas.openxmlformats.org/officeDocument/2006/relationships" xmlns:m="http://schemas.openxmlformats.org/officeDocument/2006/math" xmlns:v="urn:schemas-microsoft-com:vml" xmlns:wp14="http://schemas.microsoft.com/office/word/2010/wordprocessingDrawing" xmlns:wp="http://schemas.openxmlformats.org/drawingml/2006/wordprocessingDrawing" xmlns:w10="urn:schemas-microsoft-com:office:word" xmlns:w="http://schemas.openxmlformats.org/wordprocessingml/2006/main" xmlns:w14="http://schemas.microsoft.com/office/word/2010/wordml" xmlns:w15="http://schemas.microsoft.com/office/word/2012/wordml" xmlns:wpg="http://schemas.microsoft.com/office/word/2010/wordprocessingGroup" xmlns:wpi="http://schemas.microsoft.com/office/word/2010/wordprocessingInk" xmlns:wne="http://schemas.microsoft.com/office/word/2006/wordml" xmlns:wps="http://schemas.microsoft.com/office/word/2010/wordprocessingShape" mc:Ignorable="w14 w15 wp14">
   <w:docParts>
     <w:docPart>
       <w:docPartPr>
@@ -12903,13 +14670,13 @@
 </file>
 
 <file path=word/glossary/fontTable.xml><?xml version="1.0" encoding="utf-8"?>
-<w:fonts xmlns:mc="http://schemas.openxmlformats.org/markup-compatibility/2006" xmlns:r="http://schemas.openxmlformats.org/officeDocument/2006/relationships" xmlns:w="http://schemas.openxmlformats.org/wordprocessingml/2006/main" xmlns:w14="http://schemas.microsoft.com/office/word/2010/wordml" xmlns:w15="http://schemas.microsoft.com/office/word/2012/wordml" xmlns:w16se="http://schemas.microsoft.com/office/word/2015/wordml/symex" mc:Ignorable="w14 w15 w16se">
+<w:fonts xmlns:mc="http://schemas.openxmlformats.org/markup-compatibility/2006" xmlns:r="http://schemas.openxmlformats.org/officeDocument/2006/relationships" xmlns:w="http://schemas.openxmlformats.org/wordprocessingml/2006/main" xmlns:w14="http://schemas.microsoft.com/office/word/2010/wordml" xmlns:w15="http://schemas.microsoft.com/office/word/2012/wordml" mc:Ignorable="w14 w15">
   <w:font w:name="Cambria">
     <w:panose1 w:val="02040503050406030204"/>
     <w:charset w:val="00"/>
     <w:family w:val="roman"/>
     <w:pitch w:val="variable"/>
-    <w:sig w:usb0="E00006FF" w:usb1="400004FF" w:usb2="00000000" w:usb3="00000000" w:csb0="0000019F" w:csb1="00000000"/>
+    <w:sig w:usb0="E00002FF" w:usb1="400004FF" w:usb2="00000000" w:usb3="00000000" w:csb0="0000019F" w:csb1="00000000"/>
   </w:font>
   <w:font w:name="Times New Roman">
     <w:panose1 w:val="02020603050405020304"/>
@@ -12934,12 +14701,13 @@
     <w:sig w:usb0="800002BF" w:usb1="38CF7CFA" w:usb2="00000016" w:usb3="00000000" w:csb0="00040001" w:csb1="00000000"/>
   </w:font>
   <w:font w:name="Cordia New">
-    <w:altName w:val="Microsoft Sans Serif"/>
+    <w:altName w:val="Arial Unicode MS"/>
     <w:panose1 w:val="020B0304020202020204"/>
-    <w:charset w:val="00"/>
-    <w:family w:val="swiss"/>
+    <w:charset w:val="DE"/>
+    <w:family w:val="roman"/>
+    <w:notTrueType/>
     <w:pitch w:val="variable"/>
-    <w:sig w:usb0="00000000" w:usb1="00000000" w:usb2="00000000" w:usb3="00000000" w:csb0="00010001" w:csb1="00000000"/>
+    <w:sig w:usb0="01000000" w:usb1="00000000" w:usb2="00000000" w:usb3="00000000" w:csb0="00010000" w:csb1="00000000"/>
   </w:font>
   <w:font w:name="Tahoma">
     <w:panose1 w:val="020B0604030504040204"/>
@@ -12953,7 +14721,7 @@
     <w:charset w:val="86"/>
     <w:family w:val="swiss"/>
     <w:pitch w:val="variable"/>
-    <w:sig w:usb0="80000287" w:usb1="2ACF3C50" w:usb2="00000016" w:usb3="00000000" w:csb0="0004001F" w:csb1="00000000"/>
+    <w:sig w:usb0="80000287" w:usb1="28CF3C50" w:usb2="00000016" w:usb3="00000000" w:csb0="0004001F" w:csb1="00000000"/>
   </w:font>
   <w:font w:name="仿宋">
     <w:panose1 w:val="02010609060101010101"/>
@@ -12962,40 +14730,47 @@
     <w:pitch w:val="fixed"/>
     <w:sig w:usb0="800002BF" w:usb1="38CF7CFA" w:usb2="00000016" w:usb3="00000000" w:csb0="00040001" w:csb1="00000000"/>
   </w:font>
+  <w:font w:name="Consolas">
+    <w:panose1 w:val="020B0609020204030204"/>
+    <w:charset w:val="00"/>
+    <w:family w:val="modern"/>
+    <w:pitch w:val="fixed"/>
+    <w:sig w:usb0="E00006FF" w:usb1="0000FCFF" w:usb2="00000001" w:usb3="00000000" w:csb0="0000019F" w:csb1="00000000"/>
+  </w:font>
   <w:font w:name="微软雅黑">
     <w:panose1 w:val="020B0503020204020204"/>
     <w:charset w:val="86"/>
     <w:family w:val="swiss"/>
     <w:pitch w:val="variable"/>
-    <w:sig w:usb0="80000287" w:usb1="2ACF3C50" w:usb2="00000016" w:usb3="00000000" w:csb0="0004001F" w:csb1="00000000"/>
+    <w:sig w:usb0="80000287" w:usb1="28CF3C50" w:usb2="00000016" w:usb3="00000000" w:csb0="0004001F" w:csb1="00000000"/>
   </w:font>
-  <w:font w:name="新宋体">
-    <w:panose1 w:val="02010609030101010101"/>
-    <w:charset w:val="86"/>
-    <w:family w:val="modern"/>
-    <w:pitch w:val="fixed"/>
-    <w:sig w:usb0="00000003" w:usb1="288F0000" w:usb2="00000016" w:usb3="00000000" w:csb0="00040001" w:csb1="00000000"/>
+  <w:font w:name="Calibri">
+    <w:panose1 w:val="020F0502020204030204"/>
+    <w:charset w:val="00"/>
+    <w:family w:val="swiss"/>
+    <w:pitch w:val="variable"/>
+    <w:sig w:usb0="E0002AFF" w:usb1="C000247B" w:usb2="00000009" w:usb3="00000000" w:csb0="000001FF" w:csb1="00000000"/>
   </w:font>
-  <w:font w:name="等线">
-    <w:altName w:val="DengXian"/>
+  <w:font w:name="宋体">
+    <w:altName w:val="SimSun"/>
     <w:panose1 w:val="02010600030101010101"/>
     <w:charset w:val="86"/>
     <w:family w:val="auto"/>
     <w:pitch w:val="variable"/>
-    <w:sig w:usb0="A00002BF" w:usb1="38CF7CFA" w:usb2="00000016" w:usb3="00000000" w:csb0="0004000F" w:csb1="00000000"/>
+    <w:sig w:usb0="00000003" w:usb1="288F0000" w:usb2="00000016" w:usb3="00000000" w:csb0="00040001" w:csb1="00000000"/>
   </w:font>
-  <w:font w:name="等线 Light">
-    <w:panose1 w:val="02010600030101010101"/>
-    <w:charset w:val="86"/>
-    <w:family w:val="auto"/>
+  <w:font w:name="Calibri Light">
+    <w:panose1 w:val="020F0302020204030204"/>
+    <w:charset w:val="00"/>
+    <w:family w:val="swiss"/>
     <w:pitch w:val="variable"/>
-    <w:sig w:usb0="A00002BF" w:usb1="38CF7CFA" w:usb2="00000016" w:usb3="00000000" w:csb0="0004000F" w:csb1="00000000"/>
+    <w:sig w:usb0="E0002AFF" w:usb1="C000247B" w:usb2="00000009" w:usb3="00000000" w:csb0="000001FF" w:csb1="00000000"/>
   </w:font>
 </w:fonts>
 </file>
 
 <file path=word/glossary/numbering.xml><?xml version="1.0" encoding="utf-8"?>
-<w:numbering xmlns:wpc="http://schemas.microsoft.com/office/word/2010/wordprocessingCanvas" xmlns:cx="http://schemas.microsoft.com/office/drawing/2014/chartex" xmlns:mc="http://schemas.openxmlformats.org/markup-compatibility/2006" xmlns:o="urn:schemas-microsoft-com:office:office" xmlns:r="http://schemas.openxmlformats.org/officeDocument/2006/relationships" xmlns:m="http://schemas.openxmlformats.org/officeDocument/2006/math" xmlns:v="urn:schemas-microsoft-com:vml" xmlns:wp14="http://schemas.microsoft.com/office/word/2010/wordprocessingDrawing" xmlns:wp="http://schemas.openxmlformats.org/drawingml/2006/wordprocessingDrawing" xmlns:w10="urn:schemas-microsoft-com:office:word" xmlns:w="http://schemas.openxmlformats.org/wordprocessingml/2006/main" xmlns:w14="http://schemas.microsoft.com/office/word/2010/wordml" xmlns:w15="http://schemas.microsoft.com/office/word/2012/wordml" xmlns:w16se="http://schemas.microsoft.com/office/word/2015/wordml/symex" xmlns:wpg="http://schemas.microsoft.com/office/word/2010/wordprocessingGroup" xmlns:wpi="http://schemas.microsoft.com/office/word/2010/wordprocessingInk" xmlns:wne="http://schemas.microsoft.com/office/word/2006/wordml" xmlns:wps="http://schemas.microsoft.com/office/word/2010/wordprocessingShape" mc:Ignorable="w14 w15 w16se wp14">
+<w:numbering xmlns:wpc="http://schemas.microsoft.com/office/word/2010/wordprocessingCanvas" xmlns:mc="http://schemas.openxmlformats.org/markup-compatibility/2006" xmlns:o="urn:schemas-microsoft-com:office:office" xmlns:r="http://schemas.openxmlformats.org/officeDocument/2006/relationships" xmlns:m="http://schemas.openxmlformats.org/officeDocument/2006/math" xmlns:v="urn:schemas-microsoft-com:vml" xmlns:wp14="http://schemas.microsoft.com/office/word/2010/wordprocessingDrawing" xmlns:wp="http://schemas.openxmlformats.org/drawingml/2006/wordprocessingDrawing" xmlns:w10="urn:schemas-microsoft-com:office:word" xmlns:w="http://schemas.openxmlformats.org/wordprocessingml/2006/main" xmlns:w14="http://schemas.microsoft.com/office/word/2010/wordml" xmlns:w15="http://schemas.microsoft.com/office/word/2012/wordml" xmlns:wpg="http://schemas.microsoft.com/office/word/2010/wordprocessingGroup" xmlns:wpi="http://schemas.microsoft.com/office/word/2010/wordprocessingInk" xmlns:wne="http://schemas.microsoft.com/office/word/2006/wordml" xmlns:wps="http://schemas.microsoft.com/office/word/2010/wordprocessingShape" mc:Ignorable="w14 w15 wp14">
   <w:abstractNum w:abstractNumId="0" w15:restartNumberingAfterBreak="0">
     <w:nsid w:val="FFFFFF89"/>
     <w:multiLevelType w:val="singleLevel"/>
@@ -13022,7 +14797,7 @@
 </file>
 
 <file path=word/glossary/settings.xml><?xml version="1.0" encoding="utf-8"?>
-<w:settings xmlns:mc="http://schemas.openxmlformats.org/markup-compatibility/2006" xmlns:o="urn:schemas-microsoft-com:office:office" xmlns:r="http://schemas.openxmlformats.org/officeDocument/2006/relationships" xmlns:m="http://schemas.openxmlformats.org/officeDocument/2006/math" xmlns:v="urn:schemas-microsoft-com:vml" xmlns:w10="urn:schemas-microsoft-com:office:word" xmlns:w="http://schemas.openxmlformats.org/wordprocessingml/2006/main" xmlns:w14="http://schemas.microsoft.com/office/word/2010/wordml" xmlns:w15="http://schemas.microsoft.com/office/word/2012/wordml" xmlns:w16se="http://schemas.microsoft.com/office/word/2015/wordml/symex" xmlns:sl="http://schemas.openxmlformats.org/schemaLibrary/2006/main" mc:Ignorable="w14 w15 w16se">
+<w:settings xmlns:mc="http://schemas.openxmlformats.org/markup-compatibility/2006" xmlns:o="urn:schemas-microsoft-com:office:office" xmlns:r="http://schemas.openxmlformats.org/officeDocument/2006/relationships" xmlns:m="http://schemas.openxmlformats.org/officeDocument/2006/math" xmlns:v="urn:schemas-microsoft-com:vml" xmlns:w10="urn:schemas-microsoft-com:office:word" xmlns:w="http://schemas.openxmlformats.org/wordprocessingml/2006/main" xmlns:w14="http://schemas.microsoft.com/office/word/2010/wordml" xmlns:w15="http://schemas.microsoft.com/office/word/2012/wordml" xmlns:sl="http://schemas.openxmlformats.org/schemaLibrary/2006/main" mc:Ignorable="w14 w15">
   <w:view w:val="normal"/>
   <w:bordersDoNotSurroundHeader/>
   <w:bordersDoNotSurroundFooter/>
@@ -13055,6 +14830,7 @@
     <w:rsid w:val="004E6918"/>
     <w:rsid w:val="00557F4B"/>
     <w:rsid w:val="006E7B53"/>
+    <w:rsid w:val="00874A28"/>
     <w:rsid w:val="008961BF"/>
     <w:rsid w:val="008C47CB"/>
     <w:rsid w:val="00986674"/>
@@ -13088,7 +14864,7 @@
 </file>
 
 <file path=word/glossary/styles.xml><?xml version="1.0" encoding="utf-8"?>
-<w:styles xmlns:mc="http://schemas.openxmlformats.org/markup-compatibility/2006" xmlns:r="http://schemas.openxmlformats.org/officeDocument/2006/relationships" xmlns:w="http://schemas.openxmlformats.org/wordprocessingml/2006/main" xmlns:w14="http://schemas.microsoft.com/office/word/2010/wordml" xmlns:w15="http://schemas.microsoft.com/office/word/2012/wordml" xmlns:w16se="http://schemas.microsoft.com/office/word/2015/wordml/symex" mc:Ignorable="w14 w15 w16se">
+<w:styles xmlns:mc="http://schemas.openxmlformats.org/markup-compatibility/2006" xmlns:r="http://schemas.openxmlformats.org/officeDocument/2006/relationships" xmlns:w="http://schemas.openxmlformats.org/wordprocessingml/2006/main" xmlns:w14="http://schemas.microsoft.com/office/word/2010/wordml" xmlns:w15="http://schemas.microsoft.com/office/word/2012/wordml" mc:Ignorable="w14 w15">
   <w:docDefaults>
     <w:rPrDefault>
       <w:rPr>
@@ -13726,7 +15502,7 @@
 </file>
 
 <file path=word/glossary/webSettings.xml><?xml version="1.0" encoding="utf-8"?>
-<w:webSettings xmlns:mc="http://schemas.openxmlformats.org/markup-compatibility/2006" xmlns:r="http://schemas.openxmlformats.org/officeDocument/2006/relationships" xmlns:w="http://schemas.openxmlformats.org/wordprocessingml/2006/main" xmlns:w14="http://schemas.microsoft.com/office/word/2010/wordml" xmlns:w15="http://schemas.microsoft.com/office/word/2012/wordml" xmlns:w16se="http://schemas.microsoft.com/office/word/2015/wordml/symex" mc:Ignorable="w14 w15 w16se">
+<w:webSettings xmlns:mc="http://schemas.openxmlformats.org/markup-compatibility/2006" xmlns:r="http://schemas.openxmlformats.org/officeDocument/2006/relationships" xmlns:w="http://schemas.openxmlformats.org/wordprocessingml/2006/main" xmlns:w14="http://schemas.microsoft.com/office/word/2010/wordml" xmlns:w15="http://schemas.microsoft.com/office/word/2012/wordml" mc:Ignorable="w14 w15">
   <w:optimizeForBrowser/>
   <w:allowPNG/>
 </w:webSettings>
@@ -14089,7 +15865,7 @@
 </file>
 
 <file path=customXml/itemProps3.xml><?xml version="1.0" encoding="utf-8"?>
-<ds:datastoreItem xmlns:ds="http://schemas.openxmlformats.org/officeDocument/2006/customXml" ds:itemID="{62D5725C-40C4-427F-85E9-B2A361C2EDE6}">
+<ds:datastoreItem xmlns:ds="http://schemas.openxmlformats.org/officeDocument/2006/customXml" ds:itemID="{09B6CAAC-A6F3-46A0-B45F-35DD833D1F58}">
   <ds:schemaRefs>
     <ds:schemaRef ds:uri="http://schemas.openxmlformats.org/officeDocument/2006/bibliography"/>
   </ds:schemaRefs>
